--- a/Plotting Scottish census data with some tidyverse magic.docx
+++ b/Plotting Scottish census data with some tidyverse magic.docx
@@ -19,21 +19,8 @@
           <w:szCs w:val="20"/>
           <w:lang w:eastAsia="en-IN"/>
         </w:rPr>
-        <w:t xml:space="preserve">This post shows how to plot up an age profile from the Scottish census table KS102SC, which is </w:t>
-      </w:r>
-      <w:hyperlink r:id="rId4" w:tgtFrame="_blank" w:history="1">
-        <w:r>
-          <w:rPr>
-            <w:rFonts w:ascii="Times New Roman" w:eastAsia="Times New Roman" w:hAnsi="Times New Roman" w:cs="Times New Roman"/>
-            <w:color w:val="0000FF"/>
-            <w:sz w:val="20"/>
-            <w:szCs w:val="20"/>
-            <w:u w:val="single"/>
-            <w:lang w:eastAsia="en-IN"/>
-          </w:rPr>
-          <w:t>available online</w:t>
-        </w:r>
-      </w:hyperlink>
+        <w:t>This post shows how to plot up an age profile from the Scottish census table KS102SC</w:t>
+      </w:r>
       <w:r>
         <w:rPr>
           <w:rFonts w:ascii="Times New Roman" w:eastAsia="Times New Roman" w:hAnsi="Times New Roman" w:cs="Times New Roman"/>
@@ -61,19 +48,203 @@
           <w:szCs w:val="20"/>
           <w:lang w:eastAsia="en-IN"/>
         </w:rPr>
-        <w:t>First up, let’s load our packages and read in the table. Note I’ve skipped the first few header lines and have coded – to NA. In reality – are actually 0s, so I’ve used `</w:t>
-      </w:r>
-      <w:proofErr w:type="spellStart"/>
-      <w:r>
+        <w:t>First up, let’s load our packages and read in the table. Note I’ve skipped the first few header lines and have coded – to NA. In reality – are actually 0s, so I’ve used `mutate_all` to fix them.</w:t>
+      </w:r>
+    </w:p>
+    <w:p>
+      <w:pPr>
+        <w:tabs>
+          <w:tab w:val="left" w:pos="916"/>
+          <w:tab w:val="left" w:pos="1832"/>
+          <w:tab w:val="left" w:pos="2748"/>
+          <w:tab w:val="left" w:pos="3664"/>
+          <w:tab w:val="left" w:pos="4580"/>
+          <w:tab w:val="left" w:pos="5496"/>
+          <w:tab w:val="left" w:pos="6412"/>
+          <w:tab w:val="left" w:pos="7328"/>
+          <w:tab w:val="left" w:pos="8244"/>
+          <w:tab w:val="left" w:pos="9160"/>
+          <w:tab w:val="left" w:pos="10076"/>
+          <w:tab w:val="left" w:pos="10992"/>
+          <w:tab w:val="left" w:pos="11908"/>
+          <w:tab w:val="left" w:pos="12824"/>
+          <w:tab w:val="left" w:pos="13740"/>
+          <w:tab w:val="left" w:pos="14656"/>
+        </w:tabs>
+        <w:spacing w:after="0" w:line="240" w:lineRule="auto"/>
+        <w:rPr>
+          <w:rFonts w:ascii="Courier New" w:eastAsia="Times New Roman" w:hAnsi="Courier New" w:cs="Courier New"/>
+          <w:sz w:val="20"/>
+          <w:szCs w:val="20"/>
+          <w:lang w:eastAsia="en-IN"/>
+        </w:rPr>
+      </w:pPr>
+      <w:r>
+        <w:rPr>
+          <w:rFonts w:ascii="Courier New" w:eastAsia="Times New Roman" w:hAnsi="Courier New" w:cs="Courier New"/>
+          <w:sz w:val="20"/>
+          <w:szCs w:val="20"/>
+          <w:lang w:eastAsia="en-IN"/>
+        </w:rPr>
+        <w:t>library(tidyverse)</w:t>
+      </w:r>
+    </w:p>
+    <w:p>
+      <w:pPr>
+        <w:tabs>
+          <w:tab w:val="left" w:pos="916"/>
+          <w:tab w:val="left" w:pos="1832"/>
+          <w:tab w:val="left" w:pos="2748"/>
+          <w:tab w:val="left" w:pos="3664"/>
+          <w:tab w:val="left" w:pos="4580"/>
+          <w:tab w:val="left" w:pos="5496"/>
+          <w:tab w:val="left" w:pos="6412"/>
+          <w:tab w:val="left" w:pos="7328"/>
+          <w:tab w:val="left" w:pos="8244"/>
+          <w:tab w:val="left" w:pos="9160"/>
+          <w:tab w:val="left" w:pos="10076"/>
+          <w:tab w:val="left" w:pos="10992"/>
+          <w:tab w:val="left" w:pos="11908"/>
+          <w:tab w:val="left" w:pos="12824"/>
+          <w:tab w:val="left" w:pos="13740"/>
+          <w:tab w:val="left" w:pos="14656"/>
+        </w:tabs>
+        <w:spacing w:after="0" w:line="240" w:lineRule="auto"/>
+        <w:rPr>
+          <w:rFonts w:ascii="Courier New" w:eastAsia="Times New Roman" w:hAnsi="Courier New" w:cs="Courier New"/>
+          <w:sz w:val="20"/>
+          <w:szCs w:val="20"/>
+          <w:lang w:eastAsia="en-IN"/>
+        </w:rPr>
+      </w:pPr>
+    </w:p>
+    <w:p>
+      <w:pPr>
+        <w:tabs>
+          <w:tab w:val="left" w:pos="916"/>
+          <w:tab w:val="left" w:pos="1832"/>
+          <w:tab w:val="left" w:pos="2748"/>
+          <w:tab w:val="left" w:pos="3664"/>
+          <w:tab w:val="left" w:pos="4580"/>
+          <w:tab w:val="left" w:pos="5496"/>
+          <w:tab w:val="left" w:pos="6412"/>
+          <w:tab w:val="left" w:pos="7328"/>
+          <w:tab w:val="left" w:pos="8244"/>
+          <w:tab w:val="left" w:pos="9160"/>
+          <w:tab w:val="left" w:pos="10076"/>
+          <w:tab w:val="left" w:pos="10992"/>
+          <w:tab w:val="left" w:pos="11908"/>
+          <w:tab w:val="left" w:pos="12824"/>
+          <w:tab w:val="left" w:pos="13740"/>
+          <w:tab w:val="left" w:pos="14656"/>
+        </w:tabs>
+        <w:spacing w:after="0" w:line="240" w:lineRule="auto"/>
+        <w:rPr>
+          <w:rFonts w:ascii="Courier New" w:eastAsia="Times New Roman" w:hAnsi="Courier New" w:cs="Courier New"/>
+          <w:sz w:val="20"/>
+          <w:szCs w:val="20"/>
+          <w:lang w:eastAsia="en-IN"/>
+        </w:rPr>
+      </w:pPr>
+      <w:r>
+        <w:rPr>
+          <w:rFonts w:ascii="Courier New" w:eastAsia="Times New Roman" w:hAnsi="Courier New" w:cs="Courier New"/>
+          <w:sz w:val="20"/>
+          <w:szCs w:val="20"/>
+          <w:lang w:eastAsia="en-IN"/>
+        </w:rPr>
+        <w:t>df = read_</w:t>
+      </w:r>
+      <w:proofErr w:type="gramStart"/>
+      <w:r>
+        <w:rPr>
+          <w:rFonts w:ascii="Courier New" w:eastAsia="Times New Roman" w:hAnsi="Courier New" w:cs="Courier New"/>
+          <w:sz w:val="20"/>
+          <w:szCs w:val="20"/>
+          <w:lang w:eastAsia="en-IN"/>
+        </w:rPr>
+        <w:t>csv(</w:t>
+      </w:r>
+      <w:proofErr w:type="gramEnd"/>
+      <w:r>
+        <w:rPr>
+          <w:rFonts w:ascii="Courier New" w:eastAsia="Times New Roman" w:hAnsi="Courier New" w:cs="Courier New"/>
+          <w:sz w:val="20"/>
+          <w:szCs w:val="20"/>
+          <w:lang w:eastAsia="en-IN"/>
+        </w:rPr>
+        <w:t>"~/Downloads/temp/KS102SC.csv", skip=4, na="-") %&gt;%</w:t>
+      </w:r>
+    </w:p>
+    <w:p>
+      <w:pPr>
+        <w:tabs>
+          <w:tab w:val="left" w:pos="916"/>
+          <w:tab w:val="left" w:pos="1832"/>
+          <w:tab w:val="left" w:pos="2748"/>
+          <w:tab w:val="left" w:pos="3664"/>
+          <w:tab w:val="left" w:pos="4580"/>
+          <w:tab w:val="left" w:pos="5496"/>
+          <w:tab w:val="left" w:pos="6412"/>
+          <w:tab w:val="left" w:pos="7328"/>
+          <w:tab w:val="left" w:pos="8244"/>
+          <w:tab w:val="left" w:pos="9160"/>
+          <w:tab w:val="left" w:pos="10076"/>
+          <w:tab w:val="left" w:pos="10992"/>
+          <w:tab w:val="left" w:pos="11908"/>
+          <w:tab w:val="left" w:pos="12824"/>
+          <w:tab w:val="left" w:pos="13740"/>
+          <w:tab w:val="left" w:pos="14656"/>
+        </w:tabs>
+        <w:spacing w:after="0" w:line="240" w:lineRule="auto"/>
+        <w:rPr>
+          <w:rFonts w:ascii="Courier New" w:eastAsia="Times New Roman" w:hAnsi="Courier New" w:cs="Courier New"/>
+          <w:sz w:val="20"/>
+          <w:szCs w:val="20"/>
+          <w:lang w:eastAsia="en-IN"/>
+        </w:rPr>
+      </w:pPr>
+      <w:r>
+        <w:rPr>
+          <w:rFonts w:ascii="Courier New" w:eastAsia="Times New Roman" w:hAnsi="Courier New" w:cs="Courier New"/>
+          <w:sz w:val="20"/>
+          <w:szCs w:val="20"/>
+          <w:lang w:eastAsia="en-IN"/>
+        </w:rPr>
+        <w:t xml:space="preserve">   mutate_</w:t>
+      </w:r>
+      <w:proofErr w:type="gramStart"/>
+      <w:r>
+        <w:rPr>
+          <w:rFonts w:ascii="Courier New" w:eastAsia="Times New Roman" w:hAnsi="Courier New" w:cs="Courier New"/>
+          <w:sz w:val="20"/>
+          <w:szCs w:val="20"/>
+          <w:lang w:eastAsia="en-IN"/>
+        </w:rPr>
+        <w:t>all(</w:t>
+      </w:r>
+      <w:proofErr w:type="gramEnd"/>
+      <w:r>
+        <w:rPr>
+          <w:rFonts w:ascii="Courier New" w:eastAsia="Times New Roman" w:hAnsi="Courier New" w:cs="Courier New"/>
+          <w:sz w:val="20"/>
+          <w:szCs w:val="20"/>
+          <w:lang w:eastAsia="en-IN"/>
+        </w:rPr>
+        <w:t>funs(replace(., is.na(.), 0)))</w:t>
+      </w:r>
+    </w:p>
+    <w:p>
+      <w:pPr>
+        <w:spacing w:before="100" w:beforeAutospacing="1" w:after="100" w:afterAutospacing="1" w:line="240" w:lineRule="auto"/>
         <w:rPr>
           <w:rFonts w:ascii="Times New Roman" w:eastAsia="Times New Roman" w:hAnsi="Times New Roman" w:cs="Times New Roman"/>
           <w:sz w:val="20"/>
           <w:szCs w:val="20"/>
           <w:lang w:eastAsia="en-IN"/>
         </w:rPr>
-        <w:t>mutate_all</w:t>
-      </w:r>
-      <w:proofErr w:type="spellEnd"/>
+      </w:pPr>
+      <w:proofErr w:type="gramStart"/>
       <w:r>
         <w:rPr>
           <w:rFonts w:ascii="Times New Roman" w:eastAsia="Times New Roman" w:hAnsi="Times New Roman" w:cs="Times New Roman"/>
@@ -81,282 +252,18 @@
           <w:szCs w:val="20"/>
           <w:lang w:eastAsia="en-IN"/>
         </w:rPr>
-        <w:t>` to fix them.</w:t>
-      </w:r>
-    </w:p>
-    <w:p>
-      <w:pPr>
-        <w:tabs>
-          <w:tab w:val="left" w:pos="916"/>
-          <w:tab w:val="left" w:pos="1832"/>
-          <w:tab w:val="left" w:pos="2748"/>
-          <w:tab w:val="left" w:pos="3664"/>
-          <w:tab w:val="left" w:pos="4580"/>
-          <w:tab w:val="left" w:pos="5496"/>
-          <w:tab w:val="left" w:pos="6412"/>
-          <w:tab w:val="left" w:pos="7328"/>
-          <w:tab w:val="left" w:pos="8244"/>
-          <w:tab w:val="left" w:pos="9160"/>
-          <w:tab w:val="left" w:pos="10076"/>
-          <w:tab w:val="left" w:pos="10992"/>
-          <w:tab w:val="left" w:pos="11908"/>
-          <w:tab w:val="left" w:pos="12824"/>
-          <w:tab w:val="left" w:pos="13740"/>
-          <w:tab w:val="left" w:pos="14656"/>
-        </w:tabs>
-        <w:spacing w:after="0" w:line="240" w:lineRule="auto"/>
-        <w:rPr>
-          <w:rFonts w:ascii="Courier New" w:eastAsia="Times New Roman" w:hAnsi="Courier New" w:cs="Courier New"/>
-          <w:sz w:val="20"/>
-          <w:szCs w:val="20"/>
-          <w:lang w:eastAsia="en-IN"/>
-        </w:rPr>
-      </w:pPr>
-      <w:r>
-        <w:rPr>
-          <w:rFonts w:ascii="Courier New" w:eastAsia="Times New Roman" w:hAnsi="Courier New" w:cs="Courier New"/>
-          <w:sz w:val="20"/>
-          <w:szCs w:val="20"/>
-          <w:lang w:eastAsia="en-IN"/>
-        </w:rPr>
-        <w:t>library(</w:t>
-      </w:r>
-      <w:proofErr w:type="spellStart"/>
-      <w:r>
-        <w:rPr>
-          <w:rFonts w:ascii="Courier New" w:eastAsia="Times New Roman" w:hAnsi="Courier New" w:cs="Courier New"/>
-          <w:sz w:val="20"/>
-          <w:szCs w:val="20"/>
-          <w:lang w:eastAsia="en-IN"/>
-        </w:rPr>
-        <w:t>tidyverse</w:t>
-      </w:r>
-      <w:proofErr w:type="spellEnd"/>
-      <w:r>
-        <w:rPr>
-          <w:rFonts w:ascii="Courier New" w:eastAsia="Times New Roman" w:hAnsi="Courier New" w:cs="Courier New"/>
-          <w:sz w:val="20"/>
-          <w:szCs w:val="20"/>
-          <w:lang w:eastAsia="en-IN"/>
-        </w:rPr>
-        <w:t>)</w:t>
-      </w:r>
-    </w:p>
-    <w:p>
-      <w:pPr>
-        <w:tabs>
-          <w:tab w:val="left" w:pos="916"/>
-          <w:tab w:val="left" w:pos="1832"/>
-          <w:tab w:val="left" w:pos="2748"/>
-          <w:tab w:val="left" w:pos="3664"/>
-          <w:tab w:val="left" w:pos="4580"/>
-          <w:tab w:val="left" w:pos="5496"/>
-          <w:tab w:val="left" w:pos="6412"/>
-          <w:tab w:val="left" w:pos="7328"/>
-          <w:tab w:val="left" w:pos="8244"/>
-          <w:tab w:val="left" w:pos="9160"/>
-          <w:tab w:val="left" w:pos="10076"/>
-          <w:tab w:val="left" w:pos="10992"/>
-          <w:tab w:val="left" w:pos="11908"/>
-          <w:tab w:val="left" w:pos="12824"/>
-          <w:tab w:val="left" w:pos="13740"/>
-          <w:tab w:val="left" w:pos="14656"/>
-        </w:tabs>
-        <w:spacing w:after="0" w:line="240" w:lineRule="auto"/>
-        <w:rPr>
-          <w:rFonts w:ascii="Courier New" w:eastAsia="Times New Roman" w:hAnsi="Courier New" w:cs="Courier New"/>
-          <w:sz w:val="20"/>
-          <w:szCs w:val="20"/>
-          <w:lang w:eastAsia="en-IN"/>
-        </w:rPr>
-      </w:pPr>
-    </w:p>
-    <w:p>
-      <w:pPr>
-        <w:tabs>
-          <w:tab w:val="left" w:pos="916"/>
-          <w:tab w:val="left" w:pos="1832"/>
-          <w:tab w:val="left" w:pos="2748"/>
-          <w:tab w:val="left" w:pos="3664"/>
-          <w:tab w:val="left" w:pos="4580"/>
-          <w:tab w:val="left" w:pos="5496"/>
-          <w:tab w:val="left" w:pos="6412"/>
-          <w:tab w:val="left" w:pos="7328"/>
-          <w:tab w:val="left" w:pos="8244"/>
-          <w:tab w:val="left" w:pos="9160"/>
-          <w:tab w:val="left" w:pos="10076"/>
-          <w:tab w:val="left" w:pos="10992"/>
-          <w:tab w:val="left" w:pos="11908"/>
-          <w:tab w:val="left" w:pos="12824"/>
-          <w:tab w:val="left" w:pos="13740"/>
-          <w:tab w:val="left" w:pos="14656"/>
-        </w:tabs>
-        <w:spacing w:after="0" w:line="240" w:lineRule="auto"/>
-        <w:rPr>
-          <w:rFonts w:ascii="Courier New" w:eastAsia="Times New Roman" w:hAnsi="Courier New" w:cs="Courier New"/>
-          <w:sz w:val="20"/>
-          <w:szCs w:val="20"/>
-          <w:lang w:eastAsia="en-IN"/>
-        </w:rPr>
-      </w:pPr>
-      <w:r>
-        <w:rPr>
-          <w:rFonts w:ascii="Courier New" w:eastAsia="Times New Roman" w:hAnsi="Courier New" w:cs="Courier New"/>
-          <w:sz w:val="20"/>
-          <w:szCs w:val="20"/>
-          <w:lang w:eastAsia="en-IN"/>
-        </w:rPr>
-        <w:t xml:space="preserve">df = </w:t>
-      </w:r>
-      <w:proofErr w:type="spellStart"/>
-      <w:r>
-        <w:rPr>
-          <w:rFonts w:ascii="Courier New" w:eastAsia="Times New Roman" w:hAnsi="Courier New" w:cs="Courier New"/>
-          <w:sz w:val="20"/>
-          <w:szCs w:val="20"/>
-          <w:lang w:eastAsia="en-IN"/>
-        </w:rPr>
-        <w:t>read_</w:t>
-      </w:r>
-      <w:proofErr w:type="gramStart"/>
-      <w:r>
-        <w:rPr>
-          <w:rFonts w:ascii="Courier New" w:eastAsia="Times New Roman" w:hAnsi="Courier New" w:cs="Courier New"/>
-          <w:sz w:val="20"/>
-          <w:szCs w:val="20"/>
-          <w:lang w:eastAsia="en-IN"/>
-        </w:rPr>
-        <w:t>csv</w:t>
-      </w:r>
-      <w:proofErr w:type="spellEnd"/>
-      <w:r>
-        <w:rPr>
-          <w:rFonts w:ascii="Courier New" w:eastAsia="Times New Roman" w:hAnsi="Courier New" w:cs="Courier New"/>
-          <w:sz w:val="20"/>
-          <w:szCs w:val="20"/>
-          <w:lang w:eastAsia="en-IN"/>
-        </w:rPr>
-        <w:t>(</w:t>
-      </w:r>
-      <w:proofErr w:type="gramEnd"/>
-      <w:r>
-        <w:rPr>
-          <w:rFonts w:ascii="Courier New" w:eastAsia="Times New Roman" w:hAnsi="Courier New" w:cs="Courier New"/>
-          <w:sz w:val="20"/>
-          <w:szCs w:val="20"/>
-          <w:lang w:eastAsia="en-IN"/>
-        </w:rPr>
-        <w:t xml:space="preserve">"~/Downloads/temp/KS102SC.csv", skip=4, </w:t>
-      </w:r>
-      <w:proofErr w:type="spellStart"/>
-      <w:r>
-        <w:rPr>
-          <w:rFonts w:ascii="Courier New" w:eastAsia="Times New Roman" w:hAnsi="Courier New" w:cs="Courier New"/>
-          <w:sz w:val="20"/>
-          <w:szCs w:val="20"/>
-          <w:lang w:eastAsia="en-IN"/>
-        </w:rPr>
-        <w:t>na</w:t>
-      </w:r>
-      <w:proofErr w:type="spellEnd"/>
-      <w:r>
-        <w:rPr>
-          <w:rFonts w:ascii="Courier New" w:eastAsia="Times New Roman" w:hAnsi="Courier New" w:cs="Courier New"/>
-          <w:sz w:val="20"/>
-          <w:szCs w:val="20"/>
-          <w:lang w:eastAsia="en-IN"/>
-        </w:rPr>
-        <w:t>="-") %&gt;%</w:t>
-      </w:r>
-    </w:p>
-    <w:p>
-      <w:pPr>
-        <w:tabs>
-          <w:tab w:val="left" w:pos="916"/>
-          <w:tab w:val="left" w:pos="1832"/>
-          <w:tab w:val="left" w:pos="2748"/>
-          <w:tab w:val="left" w:pos="3664"/>
-          <w:tab w:val="left" w:pos="4580"/>
-          <w:tab w:val="left" w:pos="5496"/>
-          <w:tab w:val="left" w:pos="6412"/>
-          <w:tab w:val="left" w:pos="7328"/>
-          <w:tab w:val="left" w:pos="8244"/>
-          <w:tab w:val="left" w:pos="9160"/>
-          <w:tab w:val="left" w:pos="10076"/>
-          <w:tab w:val="left" w:pos="10992"/>
-          <w:tab w:val="left" w:pos="11908"/>
-          <w:tab w:val="left" w:pos="12824"/>
-          <w:tab w:val="left" w:pos="13740"/>
-          <w:tab w:val="left" w:pos="14656"/>
-        </w:tabs>
-        <w:spacing w:after="0" w:line="240" w:lineRule="auto"/>
-        <w:rPr>
-          <w:rFonts w:ascii="Courier New" w:eastAsia="Times New Roman" w:hAnsi="Courier New" w:cs="Courier New"/>
-          <w:sz w:val="20"/>
-          <w:szCs w:val="20"/>
-          <w:lang w:eastAsia="en-IN"/>
-        </w:rPr>
-      </w:pPr>
-      <w:r>
-        <w:rPr>
-          <w:rFonts w:ascii="Courier New" w:eastAsia="Times New Roman" w:hAnsi="Courier New" w:cs="Courier New"/>
-          <w:sz w:val="20"/>
-          <w:szCs w:val="20"/>
-          <w:lang w:eastAsia="en-IN"/>
-        </w:rPr>
-        <w:t xml:space="preserve">   </w:t>
-      </w:r>
-      <w:proofErr w:type="spellStart"/>
-      <w:r>
-        <w:rPr>
-          <w:rFonts w:ascii="Courier New" w:eastAsia="Times New Roman" w:hAnsi="Courier New" w:cs="Courier New"/>
-          <w:sz w:val="20"/>
-          <w:szCs w:val="20"/>
-          <w:lang w:eastAsia="en-IN"/>
-        </w:rPr>
-        <w:t>mutate_</w:t>
-      </w:r>
-      <w:proofErr w:type="gramStart"/>
-      <w:r>
-        <w:rPr>
-          <w:rFonts w:ascii="Courier New" w:eastAsia="Times New Roman" w:hAnsi="Courier New" w:cs="Courier New"/>
-          <w:sz w:val="20"/>
-          <w:szCs w:val="20"/>
-          <w:lang w:eastAsia="en-IN"/>
-        </w:rPr>
-        <w:t>all</w:t>
-      </w:r>
-      <w:proofErr w:type="spellEnd"/>
-      <w:r>
-        <w:rPr>
-          <w:rFonts w:ascii="Courier New" w:eastAsia="Times New Roman" w:hAnsi="Courier New" w:cs="Courier New"/>
-          <w:sz w:val="20"/>
-          <w:szCs w:val="20"/>
-          <w:lang w:eastAsia="en-IN"/>
-        </w:rPr>
-        <w:t>(</w:t>
-      </w:r>
-      <w:proofErr w:type="gramEnd"/>
-      <w:r>
-        <w:rPr>
-          <w:rFonts w:ascii="Courier New" w:eastAsia="Times New Roman" w:hAnsi="Courier New" w:cs="Courier New"/>
-          <w:sz w:val="20"/>
-          <w:szCs w:val="20"/>
-          <w:lang w:eastAsia="en-IN"/>
-        </w:rPr>
-        <w:t>funs(replace(., is.na(.), 0)))</w:t>
-      </w:r>
-    </w:p>
-    <w:p>
-      <w:pPr>
-        <w:spacing w:before="100" w:beforeAutospacing="1" w:after="100" w:afterAutospacing="1" w:line="240" w:lineRule="auto"/>
+        <w:t>Next</w:t>
+      </w:r>
+      <w:proofErr w:type="gramEnd"/>
+      <w:r>
         <w:rPr>
           <w:rFonts w:ascii="Times New Roman" w:eastAsia="Times New Roman" w:hAnsi="Times New Roman" w:cs="Times New Roman"/>
           <w:sz w:val="20"/>
           <w:szCs w:val="20"/>
           <w:lang w:eastAsia="en-IN"/>
         </w:rPr>
-      </w:pPr>
+        <w:t xml:space="preserve"> we can select the parish of interest, select the columns we’re interested in, convert these to long format, and force the ordering of the ages (e.g. 8-10 should come before 10-14). I’ve piped the output of this munging into ggplot and added some styling and an </w:t>
+      </w:r>
       <w:proofErr w:type="gramStart"/>
       <w:r>
         <w:rPr>
@@ -365,50 +272,8 @@
           <w:szCs w:val="20"/>
           <w:lang w:eastAsia="en-IN"/>
         </w:rPr>
-        <w:t>Next</w:t>
-      </w:r>
-      <w:proofErr w:type="gramEnd"/>
-      <w:r>
-        <w:rPr>
-          <w:rFonts w:ascii="Times New Roman" w:eastAsia="Times New Roman" w:hAnsi="Times New Roman" w:cs="Times New Roman"/>
-          <w:sz w:val="20"/>
-          <w:szCs w:val="20"/>
-          <w:lang w:eastAsia="en-IN"/>
-        </w:rPr>
-        <w:t xml:space="preserve"> we can select the parish of interest, select the columns we’re interested in, convert these to long format, and force the ordering of the ages (e.g. 8-10 should come before 10-14). I’ve piped the output of this munging into </w:t>
-      </w:r>
-      <w:proofErr w:type="spellStart"/>
-      <w:r>
-        <w:rPr>
-          <w:rFonts w:ascii="Times New Roman" w:eastAsia="Times New Roman" w:hAnsi="Times New Roman" w:cs="Times New Roman"/>
-          <w:sz w:val="20"/>
-          <w:szCs w:val="20"/>
-          <w:lang w:eastAsia="en-IN"/>
-        </w:rPr>
-        <w:t>ggplot</w:t>
-      </w:r>
-      <w:proofErr w:type="spellEnd"/>
-      <w:r>
-        <w:rPr>
-          <w:rFonts w:ascii="Times New Roman" w:eastAsia="Times New Roman" w:hAnsi="Times New Roman" w:cs="Times New Roman"/>
-          <w:sz w:val="20"/>
-          <w:szCs w:val="20"/>
-          <w:lang w:eastAsia="en-IN"/>
-        </w:rPr>
-        <w:t xml:space="preserve"> and added some styling and an </w:t>
-      </w:r>
-      <w:proofErr w:type="spellStart"/>
-      <w:proofErr w:type="gramStart"/>
-      <w:r>
-        <w:rPr>
-          <w:rFonts w:ascii="Times New Roman" w:eastAsia="Times New Roman" w:hAnsi="Times New Roman" w:cs="Times New Roman"/>
-          <w:sz w:val="20"/>
-          <w:szCs w:val="20"/>
-          <w:lang w:eastAsia="en-IN"/>
-        </w:rPr>
         <w:t>all important</w:t>
       </w:r>
-      <w:proofErr w:type="spellEnd"/>
       <w:proofErr w:type="gramEnd"/>
       <w:r>
         <w:rPr>
@@ -444,7 +309,7 @@
             <wp:extent cx="4343400" cy="2407920"/>
             <wp:effectExtent l="0" t="0" r="0" b="0"/>
             <wp:docPr id="4" name="Picture 4" descr="Dalton">
-              <a:hlinkClick xmlns:a="http://schemas.openxmlformats.org/drawingml/2006/main" r:id="rId5" tgtFrame="&quot;_blank&quot;"/>
+              <a:hlinkClick xmlns:a="http://schemas.openxmlformats.org/drawingml/2006/main" r:id="rId4" tgtFrame="&quot;_blank&quot;"/>
             </wp:docPr>
             <wp:cNvGraphicFramePr>
               <a:graphicFrameLocks xmlns:a="http://schemas.openxmlformats.org/drawingml/2006/main" noChangeAspect="1"/>
@@ -454,14 +319,14 @@
                 <pic:pic xmlns:pic="http://schemas.openxmlformats.org/drawingml/2006/picture">
                   <pic:nvPicPr>
                     <pic:cNvPr id="0" name="Picture 4" descr="Dalton">
-                      <a:hlinkClick r:id="rId5" tgtFrame="&quot;_blank&quot;"/>
+                      <a:hlinkClick r:id="rId4" tgtFrame="&quot;_blank&quot;"/>
                     </pic:cNvPr>
                     <pic:cNvPicPr>
                       <a:picLocks noChangeAspect="1" noChangeArrowheads="1"/>
                     </pic:cNvPicPr>
                   </pic:nvPicPr>
                   <pic:blipFill>
-                    <a:blip r:embed="rId6">
+                    <a:blip r:embed="rId5">
                       <a:extLst>
                         <a:ext uri="{28A0092B-C50C-407E-A947-70E740481C1C}">
                           <a14:useLocalDpi xmlns:a14="http://schemas.microsoft.com/office/drawing/2010/main" val="0"/>
@@ -740,27 +605,7 @@
           <w:szCs w:val="20"/>
           <w:lang w:eastAsia="en-IN"/>
         </w:rPr>
-        <w:t xml:space="preserve">key = reorder(key, </w:t>
-      </w:r>
-      <w:proofErr w:type="spellStart"/>
-      <w:r>
-        <w:rPr>
-          <w:rFonts w:ascii="Courier New" w:eastAsia="Times New Roman" w:hAnsi="Courier New" w:cs="Courier New"/>
-          <w:sz w:val="20"/>
-          <w:szCs w:val="20"/>
-          <w:lang w:eastAsia="en-IN"/>
-        </w:rPr>
-        <w:t>seq_along</w:t>
-      </w:r>
-      <w:proofErr w:type="spellEnd"/>
-      <w:r>
-        <w:rPr>
-          <w:rFonts w:ascii="Courier New" w:eastAsia="Times New Roman" w:hAnsi="Courier New" w:cs="Courier New"/>
-          <w:sz w:val="20"/>
-          <w:szCs w:val="20"/>
-          <w:lang w:eastAsia="en-IN"/>
-        </w:rPr>
-        <w:t>(key))) %&gt;%</w:t>
+        <w:t>key = reorder(key, seq_along(key))) %&gt;%</w:t>
       </w:r>
     </w:p>
     <w:p>
@@ -800,47 +645,83 @@
         </w:rPr>
         <w:t xml:space="preserve">   </w:t>
       </w:r>
-      <w:proofErr w:type="spellStart"/>
-      <w:proofErr w:type="gramStart"/>
-      <w:r>
-        <w:rPr>
-          <w:rFonts w:ascii="Courier New" w:eastAsia="Times New Roman" w:hAnsi="Courier New" w:cs="Courier New"/>
-          <w:sz w:val="20"/>
-          <w:szCs w:val="20"/>
-          <w:lang w:eastAsia="en-IN"/>
-        </w:rPr>
-        <w:t>ggplot</w:t>
-      </w:r>
-      <w:proofErr w:type="spellEnd"/>
-      <w:r>
-        <w:rPr>
-          <w:rFonts w:ascii="Courier New" w:eastAsia="Times New Roman" w:hAnsi="Courier New" w:cs="Courier New"/>
-          <w:sz w:val="20"/>
-          <w:szCs w:val="20"/>
-          <w:lang w:eastAsia="en-IN"/>
-        </w:rPr>
-        <w:t>(</w:t>
-      </w:r>
-      <w:proofErr w:type="spellStart"/>
-      <w:proofErr w:type="gramEnd"/>
-      <w:r>
-        <w:rPr>
-          <w:rFonts w:ascii="Courier New" w:eastAsia="Times New Roman" w:hAnsi="Courier New" w:cs="Courier New"/>
-          <w:sz w:val="20"/>
-          <w:szCs w:val="20"/>
-          <w:lang w:eastAsia="en-IN"/>
-        </w:rPr>
-        <w:t>aes</w:t>
-      </w:r>
-      <w:proofErr w:type="spellEnd"/>
-      <w:r>
-        <w:rPr>
-          <w:rFonts w:ascii="Courier New" w:eastAsia="Times New Roman" w:hAnsi="Courier New" w:cs="Courier New"/>
-          <w:sz w:val="20"/>
-          <w:szCs w:val="20"/>
-          <w:lang w:eastAsia="en-IN"/>
-        </w:rPr>
-        <w:t>(key, value)) +</w:t>
+      <w:proofErr w:type="gramStart"/>
+      <w:r>
+        <w:rPr>
+          <w:rFonts w:ascii="Courier New" w:eastAsia="Times New Roman" w:hAnsi="Courier New" w:cs="Courier New"/>
+          <w:sz w:val="20"/>
+          <w:szCs w:val="20"/>
+          <w:lang w:eastAsia="en-IN"/>
+        </w:rPr>
+        <w:t>ggplot(</w:t>
+      </w:r>
+      <w:proofErr w:type="gramEnd"/>
+      <w:r>
+        <w:rPr>
+          <w:rFonts w:ascii="Courier New" w:eastAsia="Times New Roman" w:hAnsi="Courier New" w:cs="Courier New"/>
+          <w:sz w:val="20"/>
+          <w:szCs w:val="20"/>
+          <w:lang w:eastAsia="en-IN"/>
+        </w:rPr>
+        <w:t>aes(key, value)) +</w:t>
+      </w:r>
+    </w:p>
+    <w:p>
+      <w:pPr>
+        <w:tabs>
+          <w:tab w:val="left" w:pos="916"/>
+          <w:tab w:val="left" w:pos="1832"/>
+          <w:tab w:val="left" w:pos="2748"/>
+          <w:tab w:val="left" w:pos="3664"/>
+          <w:tab w:val="left" w:pos="4580"/>
+          <w:tab w:val="left" w:pos="5496"/>
+          <w:tab w:val="left" w:pos="6412"/>
+          <w:tab w:val="left" w:pos="7328"/>
+          <w:tab w:val="left" w:pos="8244"/>
+          <w:tab w:val="left" w:pos="9160"/>
+          <w:tab w:val="left" w:pos="10076"/>
+          <w:tab w:val="left" w:pos="10992"/>
+          <w:tab w:val="left" w:pos="11908"/>
+          <w:tab w:val="left" w:pos="12824"/>
+          <w:tab w:val="left" w:pos="13740"/>
+          <w:tab w:val="left" w:pos="14656"/>
+        </w:tabs>
+        <w:spacing w:after="0" w:line="240" w:lineRule="auto"/>
+        <w:rPr>
+          <w:rFonts w:ascii="Courier New" w:eastAsia="Times New Roman" w:hAnsi="Courier New" w:cs="Courier New"/>
+          <w:sz w:val="20"/>
+          <w:szCs w:val="20"/>
+          <w:lang w:eastAsia="en-IN"/>
+        </w:rPr>
+      </w:pPr>
+      <w:r>
+        <w:rPr>
+          <w:rFonts w:ascii="Courier New" w:eastAsia="Times New Roman" w:hAnsi="Courier New" w:cs="Courier New"/>
+          <w:sz w:val="20"/>
+          <w:szCs w:val="20"/>
+          <w:lang w:eastAsia="en-IN"/>
+        </w:rPr>
+        <w:t xml:space="preserve">   geom_</w:t>
+      </w:r>
+      <w:proofErr w:type="gramStart"/>
+      <w:r>
+        <w:rPr>
+          <w:rFonts w:ascii="Courier New" w:eastAsia="Times New Roman" w:hAnsi="Courier New" w:cs="Courier New"/>
+          <w:sz w:val="20"/>
+          <w:szCs w:val="20"/>
+          <w:lang w:eastAsia="en-IN"/>
+        </w:rPr>
+        <w:t>col(</w:t>
+      </w:r>
+      <w:proofErr w:type="gramEnd"/>
+      <w:r>
+        <w:rPr>
+          <w:rFonts w:ascii="Courier New" w:eastAsia="Times New Roman" w:hAnsi="Courier New" w:cs="Courier New"/>
+          <w:sz w:val="20"/>
+          <w:szCs w:val="20"/>
+          <w:lang w:eastAsia="en-IN"/>
+        </w:rPr>
+        <w:t>) +</w:t>
       </w:r>
     </w:p>
     <w:p>
@@ -880,35 +761,187 @@
         </w:rPr>
         <w:t xml:space="preserve">   </w:t>
       </w:r>
-      <w:proofErr w:type="spellStart"/>
-      <w:r>
-        <w:rPr>
-          <w:rFonts w:ascii="Courier New" w:eastAsia="Times New Roman" w:hAnsi="Courier New" w:cs="Courier New"/>
-          <w:sz w:val="20"/>
-          <w:szCs w:val="20"/>
-          <w:lang w:eastAsia="en-IN"/>
-        </w:rPr>
-        <w:t>geom_</w:t>
-      </w:r>
-      <w:proofErr w:type="gramStart"/>
-      <w:r>
-        <w:rPr>
-          <w:rFonts w:ascii="Courier New" w:eastAsia="Times New Roman" w:hAnsi="Courier New" w:cs="Courier New"/>
-          <w:sz w:val="20"/>
-          <w:szCs w:val="20"/>
-          <w:lang w:eastAsia="en-IN"/>
-        </w:rPr>
-        <w:t>col</w:t>
-      </w:r>
-      <w:proofErr w:type="spellEnd"/>
-      <w:r>
-        <w:rPr>
-          <w:rFonts w:ascii="Courier New" w:eastAsia="Times New Roman" w:hAnsi="Courier New" w:cs="Courier New"/>
-          <w:sz w:val="20"/>
-          <w:szCs w:val="20"/>
-          <w:lang w:eastAsia="en-IN"/>
-        </w:rPr>
-        <w:t>(</w:t>
+      <w:proofErr w:type="gramStart"/>
+      <w:r>
+        <w:rPr>
+          <w:rFonts w:ascii="Courier New" w:eastAsia="Times New Roman" w:hAnsi="Courier New" w:cs="Courier New"/>
+          <w:sz w:val="20"/>
+          <w:szCs w:val="20"/>
+          <w:lang w:eastAsia="en-IN"/>
+        </w:rPr>
+        <w:t>labs(</w:t>
+      </w:r>
+      <w:proofErr w:type="gramEnd"/>
+      <w:r>
+        <w:rPr>
+          <w:rFonts w:ascii="Courier New" w:eastAsia="Times New Roman" w:hAnsi="Courier New" w:cs="Courier New"/>
+          <w:sz w:val="20"/>
+          <w:szCs w:val="20"/>
+          <w:lang w:eastAsia="en-IN"/>
+        </w:rPr>
+        <w:t>title="Dalton parish population distribution",</w:t>
+      </w:r>
+    </w:p>
+    <w:p>
+      <w:pPr>
+        <w:tabs>
+          <w:tab w:val="left" w:pos="916"/>
+          <w:tab w:val="left" w:pos="1832"/>
+          <w:tab w:val="left" w:pos="2748"/>
+          <w:tab w:val="left" w:pos="3664"/>
+          <w:tab w:val="left" w:pos="4580"/>
+          <w:tab w:val="left" w:pos="5496"/>
+          <w:tab w:val="left" w:pos="6412"/>
+          <w:tab w:val="left" w:pos="7328"/>
+          <w:tab w:val="left" w:pos="8244"/>
+          <w:tab w:val="left" w:pos="9160"/>
+          <w:tab w:val="left" w:pos="10076"/>
+          <w:tab w:val="left" w:pos="10992"/>
+          <w:tab w:val="left" w:pos="11908"/>
+          <w:tab w:val="left" w:pos="12824"/>
+          <w:tab w:val="left" w:pos="13740"/>
+          <w:tab w:val="left" w:pos="14656"/>
+        </w:tabs>
+        <w:spacing w:after="0" w:line="240" w:lineRule="auto"/>
+        <w:rPr>
+          <w:rFonts w:ascii="Courier New" w:eastAsia="Times New Roman" w:hAnsi="Courier New" w:cs="Courier New"/>
+          <w:sz w:val="20"/>
+          <w:szCs w:val="20"/>
+          <w:lang w:eastAsia="en-IN"/>
+        </w:rPr>
+      </w:pPr>
+      <w:r>
+        <w:rPr>
+          <w:rFonts w:ascii="Courier New" w:eastAsia="Times New Roman" w:hAnsi="Courier New" w:cs="Courier New"/>
+          <w:sz w:val="20"/>
+          <w:szCs w:val="20"/>
+          <w:lang w:eastAsia="en-IN"/>
+        </w:rPr>
+        <w:t xml:space="preserve">        subtitle="Contains: Scotland's Census data and Scottish Government data\nlicensed under the Open Government Licence v3.0",</w:t>
+      </w:r>
+    </w:p>
+    <w:p>
+      <w:pPr>
+        <w:tabs>
+          <w:tab w:val="left" w:pos="916"/>
+          <w:tab w:val="left" w:pos="1832"/>
+          <w:tab w:val="left" w:pos="2748"/>
+          <w:tab w:val="left" w:pos="3664"/>
+          <w:tab w:val="left" w:pos="4580"/>
+          <w:tab w:val="left" w:pos="5496"/>
+          <w:tab w:val="left" w:pos="6412"/>
+          <w:tab w:val="left" w:pos="7328"/>
+          <w:tab w:val="left" w:pos="8244"/>
+          <w:tab w:val="left" w:pos="9160"/>
+          <w:tab w:val="left" w:pos="10076"/>
+          <w:tab w:val="left" w:pos="10992"/>
+          <w:tab w:val="left" w:pos="11908"/>
+          <w:tab w:val="left" w:pos="12824"/>
+          <w:tab w:val="left" w:pos="13740"/>
+          <w:tab w:val="left" w:pos="14656"/>
+        </w:tabs>
+        <w:spacing w:after="0" w:line="240" w:lineRule="auto"/>
+        <w:rPr>
+          <w:rFonts w:ascii="Courier New" w:eastAsia="Times New Roman" w:hAnsi="Courier New" w:cs="Courier New"/>
+          <w:sz w:val="20"/>
+          <w:szCs w:val="20"/>
+          <w:lang w:eastAsia="en-IN"/>
+        </w:rPr>
+      </w:pPr>
+      <w:r>
+        <w:rPr>
+          <w:rFonts w:ascii="Courier New" w:eastAsia="Times New Roman" w:hAnsi="Courier New" w:cs="Courier New"/>
+          <w:sz w:val="20"/>
+          <w:szCs w:val="20"/>
+          <w:lang w:eastAsia="en-IN"/>
+        </w:rPr>
+        <w:t xml:space="preserve">        x="",</w:t>
+      </w:r>
+    </w:p>
+    <w:p>
+      <w:pPr>
+        <w:tabs>
+          <w:tab w:val="left" w:pos="916"/>
+          <w:tab w:val="left" w:pos="1832"/>
+          <w:tab w:val="left" w:pos="2748"/>
+          <w:tab w:val="left" w:pos="3664"/>
+          <w:tab w:val="left" w:pos="4580"/>
+          <w:tab w:val="left" w:pos="5496"/>
+          <w:tab w:val="left" w:pos="6412"/>
+          <w:tab w:val="left" w:pos="7328"/>
+          <w:tab w:val="left" w:pos="8244"/>
+          <w:tab w:val="left" w:pos="9160"/>
+          <w:tab w:val="left" w:pos="10076"/>
+          <w:tab w:val="left" w:pos="10992"/>
+          <w:tab w:val="left" w:pos="11908"/>
+          <w:tab w:val="left" w:pos="12824"/>
+          <w:tab w:val="left" w:pos="13740"/>
+          <w:tab w:val="left" w:pos="14656"/>
+        </w:tabs>
+        <w:spacing w:after="0" w:line="240" w:lineRule="auto"/>
+        <w:rPr>
+          <w:rFonts w:ascii="Courier New" w:eastAsia="Times New Roman" w:hAnsi="Courier New" w:cs="Courier New"/>
+          <w:sz w:val="20"/>
+          <w:szCs w:val="20"/>
+          <w:lang w:eastAsia="en-IN"/>
+        </w:rPr>
+      </w:pPr>
+      <w:r>
+        <w:rPr>
+          <w:rFonts w:ascii="Courier New" w:eastAsia="Times New Roman" w:hAnsi="Courier New" w:cs="Courier New"/>
+          <w:sz w:val="20"/>
+          <w:szCs w:val="20"/>
+          <w:lang w:eastAsia="en-IN"/>
+        </w:rPr>
+        <w:t xml:space="preserve">        y="People") +</w:t>
+      </w:r>
+    </w:p>
+    <w:p>
+      <w:pPr>
+        <w:tabs>
+          <w:tab w:val="left" w:pos="916"/>
+          <w:tab w:val="left" w:pos="1832"/>
+          <w:tab w:val="left" w:pos="2748"/>
+          <w:tab w:val="left" w:pos="3664"/>
+          <w:tab w:val="left" w:pos="4580"/>
+          <w:tab w:val="left" w:pos="5496"/>
+          <w:tab w:val="left" w:pos="6412"/>
+          <w:tab w:val="left" w:pos="7328"/>
+          <w:tab w:val="left" w:pos="8244"/>
+          <w:tab w:val="left" w:pos="9160"/>
+          <w:tab w:val="left" w:pos="10076"/>
+          <w:tab w:val="left" w:pos="10992"/>
+          <w:tab w:val="left" w:pos="11908"/>
+          <w:tab w:val="left" w:pos="12824"/>
+          <w:tab w:val="left" w:pos="13740"/>
+          <w:tab w:val="left" w:pos="14656"/>
+        </w:tabs>
+        <w:spacing w:after="0" w:line="240" w:lineRule="auto"/>
+        <w:rPr>
+          <w:rFonts w:ascii="Courier New" w:eastAsia="Times New Roman" w:hAnsi="Courier New" w:cs="Courier New"/>
+          <w:sz w:val="20"/>
+          <w:szCs w:val="20"/>
+          <w:lang w:eastAsia="en-IN"/>
+        </w:rPr>
+      </w:pPr>
+      <w:r>
+        <w:rPr>
+          <w:rFonts w:ascii="Courier New" w:eastAsia="Times New Roman" w:hAnsi="Courier New" w:cs="Courier New"/>
+          <w:sz w:val="20"/>
+          <w:szCs w:val="20"/>
+          <w:lang w:eastAsia="en-IN"/>
+        </w:rPr>
+        <w:t xml:space="preserve">   coord_</w:t>
+      </w:r>
+      <w:proofErr w:type="gramStart"/>
+      <w:r>
+        <w:rPr>
+          <w:rFonts w:ascii="Courier New" w:eastAsia="Times New Roman" w:hAnsi="Courier New" w:cs="Courier New"/>
+          <w:sz w:val="20"/>
+          <w:szCs w:val="20"/>
+          <w:lang w:eastAsia="en-IN"/>
+        </w:rPr>
+        <w:t>flip(</w:t>
       </w:r>
       <w:proofErr w:type="gramEnd"/>
       <w:r>
@@ -956,229 +989,17 @@
           <w:szCs w:val="20"/>
           <w:lang w:eastAsia="en-IN"/>
         </w:rPr>
-        <w:t xml:space="preserve">   </w:t>
-      </w:r>
-      <w:proofErr w:type="gramStart"/>
-      <w:r>
-        <w:rPr>
-          <w:rFonts w:ascii="Courier New" w:eastAsia="Times New Roman" w:hAnsi="Courier New" w:cs="Courier New"/>
-          <w:sz w:val="20"/>
-          <w:szCs w:val="20"/>
-          <w:lang w:eastAsia="en-IN"/>
-        </w:rPr>
-        <w:t>labs(</w:t>
-      </w:r>
-      <w:proofErr w:type="gramEnd"/>
-      <w:r>
-        <w:rPr>
-          <w:rFonts w:ascii="Courier New" w:eastAsia="Times New Roman" w:hAnsi="Courier New" w:cs="Courier New"/>
-          <w:sz w:val="20"/>
-          <w:szCs w:val="20"/>
-          <w:lang w:eastAsia="en-IN"/>
-        </w:rPr>
-        <w:t>title="Dalton parish population distribution",</w:t>
-      </w:r>
-    </w:p>
-    <w:p>
-      <w:pPr>
-        <w:tabs>
-          <w:tab w:val="left" w:pos="916"/>
-          <w:tab w:val="left" w:pos="1832"/>
-          <w:tab w:val="left" w:pos="2748"/>
-          <w:tab w:val="left" w:pos="3664"/>
-          <w:tab w:val="left" w:pos="4580"/>
-          <w:tab w:val="left" w:pos="5496"/>
-          <w:tab w:val="left" w:pos="6412"/>
-          <w:tab w:val="left" w:pos="7328"/>
-          <w:tab w:val="left" w:pos="8244"/>
-          <w:tab w:val="left" w:pos="9160"/>
-          <w:tab w:val="left" w:pos="10076"/>
-          <w:tab w:val="left" w:pos="10992"/>
-          <w:tab w:val="left" w:pos="11908"/>
-          <w:tab w:val="left" w:pos="12824"/>
-          <w:tab w:val="left" w:pos="13740"/>
-          <w:tab w:val="left" w:pos="14656"/>
-        </w:tabs>
-        <w:spacing w:after="0" w:line="240" w:lineRule="auto"/>
-        <w:rPr>
-          <w:rFonts w:ascii="Courier New" w:eastAsia="Times New Roman" w:hAnsi="Courier New" w:cs="Courier New"/>
-          <w:sz w:val="20"/>
-          <w:szCs w:val="20"/>
-          <w:lang w:eastAsia="en-IN"/>
-        </w:rPr>
-      </w:pPr>
-      <w:r>
-        <w:rPr>
-          <w:rFonts w:ascii="Courier New" w:eastAsia="Times New Roman" w:hAnsi="Courier New" w:cs="Courier New"/>
-          <w:sz w:val="20"/>
-          <w:szCs w:val="20"/>
-          <w:lang w:eastAsia="en-IN"/>
-        </w:rPr>
-        <w:t xml:space="preserve">        subtitle="Contains: Scotland's Census data and Scottish Government data\</w:t>
-      </w:r>
-      <w:proofErr w:type="spellStart"/>
-      <w:r>
-        <w:rPr>
-          <w:rFonts w:ascii="Courier New" w:eastAsia="Times New Roman" w:hAnsi="Courier New" w:cs="Courier New"/>
-          <w:sz w:val="20"/>
-          <w:szCs w:val="20"/>
-          <w:lang w:eastAsia="en-IN"/>
-        </w:rPr>
-        <w:t>nlicensed</w:t>
-      </w:r>
-      <w:proofErr w:type="spellEnd"/>
-      <w:r>
-        <w:rPr>
-          <w:rFonts w:ascii="Courier New" w:eastAsia="Times New Roman" w:hAnsi="Courier New" w:cs="Courier New"/>
-          <w:sz w:val="20"/>
-          <w:szCs w:val="20"/>
-          <w:lang w:eastAsia="en-IN"/>
-        </w:rPr>
-        <w:t xml:space="preserve"> under the Open Government Licence v3.0",</w:t>
-      </w:r>
-    </w:p>
-    <w:p>
-      <w:pPr>
-        <w:tabs>
-          <w:tab w:val="left" w:pos="916"/>
-          <w:tab w:val="left" w:pos="1832"/>
-          <w:tab w:val="left" w:pos="2748"/>
-          <w:tab w:val="left" w:pos="3664"/>
-          <w:tab w:val="left" w:pos="4580"/>
-          <w:tab w:val="left" w:pos="5496"/>
-          <w:tab w:val="left" w:pos="6412"/>
-          <w:tab w:val="left" w:pos="7328"/>
-          <w:tab w:val="left" w:pos="8244"/>
-          <w:tab w:val="left" w:pos="9160"/>
-          <w:tab w:val="left" w:pos="10076"/>
-          <w:tab w:val="left" w:pos="10992"/>
-          <w:tab w:val="left" w:pos="11908"/>
-          <w:tab w:val="left" w:pos="12824"/>
-          <w:tab w:val="left" w:pos="13740"/>
-          <w:tab w:val="left" w:pos="14656"/>
-        </w:tabs>
-        <w:spacing w:after="0" w:line="240" w:lineRule="auto"/>
-        <w:rPr>
-          <w:rFonts w:ascii="Courier New" w:eastAsia="Times New Roman" w:hAnsi="Courier New" w:cs="Courier New"/>
-          <w:sz w:val="20"/>
-          <w:szCs w:val="20"/>
-          <w:lang w:eastAsia="en-IN"/>
-        </w:rPr>
-      </w:pPr>
-      <w:r>
-        <w:rPr>
-          <w:rFonts w:ascii="Courier New" w:eastAsia="Times New Roman" w:hAnsi="Courier New" w:cs="Courier New"/>
-          <w:sz w:val="20"/>
-          <w:szCs w:val="20"/>
-          <w:lang w:eastAsia="en-IN"/>
-        </w:rPr>
-        <w:t xml:space="preserve">        x="",</w:t>
-      </w:r>
-    </w:p>
-    <w:p>
-      <w:pPr>
-        <w:tabs>
-          <w:tab w:val="left" w:pos="916"/>
-          <w:tab w:val="left" w:pos="1832"/>
-          <w:tab w:val="left" w:pos="2748"/>
-          <w:tab w:val="left" w:pos="3664"/>
-          <w:tab w:val="left" w:pos="4580"/>
-          <w:tab w:val="left" w:pos="5496"/>
-          <w:tab w:val="left" w:pos="6412"/>
-          <w:tab w:val="left" w:pos="7328"/>
-          <w:tab w:val="left" w:pos="8244"/>
-          <w:tab w:val="left" w:pos="9160"/>
-          <w:tab w:val="left" w:pos="10076"/>
-          <w:tab w:val="left" w:pos="10992"/>
-          <w:tab w:val="left" w:pos="11908"/>
-          <w:tab w:val="left" w:pos="12824"/>
-          <w:tab w:val="left" w:pos="13740"/>
-          <w:tab w:val="left" w:pos="14656"/>
-        </w:tabs>
-        <w:spacing w:after="0" w:line="240" w:lineRule="auto"/>
-        <w:rPr>
-          <w:rFonts w:ascii="Courier New" w:eastAsia="Times New Roman" w:hAnsi="Courier New" w:cs="Courier New"/>
-          <w:sz w:val="20"/>
-          <w:szCs w:val="20"/>
-          <w:lang w:eastAsia="en-IN"/>
-        </w:rPr>
-      </w:pPr>
-      <w:r>
-        <w:rPr>
-          <w:rFonts w:ascii="Courier New" w:eastAsia="Times New Roman" w:hAnsi="Courier New" w:cs="Courier New"/>
-          <w:sz w:val="20"/>
-          <w:szCs w:val="20"/>
-          <w:lang w:eastAsia="en-IN"/>
-        </w:rPr>
-        <w:t xml:space="preserve">        y="People") +</w:t>
-      </w:r>
-    </w:p>
-    <w:p>
-      <w:pPr>
-        <w:tabs>
-          <w:tab w:val="left" w:pos="916"/>
-          <w:tab w:val="left" w:pos="1832"/>
-          <w:tab w:val="left" w:pos="2748"/>
-          <w:tab w:val="left" w:pos="3664"/>
-          <w:tab w:val="left" w:pos="4580"/>
-          <w:tab w:val="left" w:pos="5496"/>
-          <w:tab w:val="left" w:pos="6412"/>
-          <w:tab w:val="left" w:pos="7328"/>
-          <w:tab w:val="left" w:pos="8244"/>
-          <w:tab w:val="left" w:pos="9160"/>
-          <w:tab w:val="left" w:pos="10076"/>
-          <w:tab w:val="left" w:pos="10992"/>
-          <w:tab w:val="left" w:pos="11908"/>
-          <w:tab w:val="left" w:pos="12824"/>
-          <w:tab w:val="left" w:pos="13740"/>
-          <w:tab w:val="left" w:pos="14656"/>
-        </w:tabs>
-        <w:spacing w:after="0" w:line="240" w:lineRule="auto"/>
-        <w:rPr>
-          <w:rFonts w:ascii="Courier New" w:eastAsia="Times New Roman" w:hAnsi="Courier New" w:cs="Courier New"/>
-          <w:sz w:val="20"/>
-          <w:szCs w:val="20"/>
-          <w:lang w:eastAsia="en-IN"/>
-        </w:rPr>
-      </w:pPr>
-      <w:r>
-        <w:rPr>
-          <w:rFonts w:ascii="Courier New" w:eastAsia="Times New Roman" w:hAnsi="Courier New" w:cs="Courier New"/>
-          <w:sz w:val="20"/>
-          <w:szCs w:val="20"/>
-          <w:lang w:eastAsia="en-IN"/>
-        </w:rPr>
-        <w:t xml:space="preserve">   </w:t>
-      </w:r>
-      <w:proofErr w:type="spellStart"/>
-      <w:r>
-        <w:rPr>
-          <w:rFonts w:ascii="Courier New" w:eastAsia="Times New Roman" w:hAnsi="Courier New" w:cs="Courier New"/>
-          <w:sz w:val="20"/>
-          <w:szCs w:val="20"/>
-          <w:lang w:eastAsia="en-IN"/>
-        </w:rPr>
-        <w:t>coord_</w:t>
-      </w:r>
-      <w:proofErr w:type="gramStart"/>
-      <w:r>
-        <w:rPr>
-          <w:rFonts w:ascii="Courier New" w:eastAsia="Times New Roman" w:hAnsi="Courier New" w:cs="Courier New"/>
-          <w:sz w:val="20"/>
-          <w:szCs w:val="20"/>
-          <w:lang w:eastAsia="en-IN"/>
-        </w:rPr>
-        <w:t>flip</w:t>
-      </w:r>
-      <w:proofErr w:type="spellEnd"/>
-      <w:r>
-        <w:rPr>
-          <w:rFonts w:ascii="Courier New" w:eastAsia="Times New Roman" w:hAnsi="Courier New" w:cs="Courier New"/>
-          <w:sz w:val="20"/>
-          <w:szCs w:val="20"/>
-          <w:lang w:eastAsia="en-IN"/>
-        </w:rPr>
-        <w:t>(</w:t>
+        <w:t xml:space="preserve">   theme_</w:t>
+      </w:r>
+      <w:proofErr w:type="gramStart"/>
+      <w:r>
+        <w:rPr>
+          <w:rFonts w:ascii="Courier New" w:eastAsia="Times New Roman" w:hAnsi="Courier New" w:cs="Courier New"/>
+          <w:sz w:val="20"/>
+          <w:szCs w:val="20"/>
+          <w:lang w:eastAsia="en-IN"/>
+        </w:rPr>
+        <w:t>bw(</w:t>
       </w:r>
       <w:proofErr w:type="gramEnd"/>
       <w:r>
@@ -1226,105 +1047,7 @@
           <w:szCs w:val="20"/>
           <w:lang w:eastAsia="en-IN"/>
         </w:rPr>
-        <w:t xml:space="preserve">   </w:t>
-      </w:r>
-      <w:proofErr w:type="spellStart"/>
-      <w:r>
-        <w:rPr>
-          <w:rFonts w:ascii="Courier New" w:eastAsia="Times New Roman" w:hAnsi="Courier New" w:cs="Courier New"/>
-          <w:sz w:val="20"/>
-          <w:szCs w:val="20"/>
-          <w:lang w:eastAsia="en-IN"/>
-        </w:rPr>
-        <w:t>theme_</w:t>
-      </w:r>
-      <w:proofErr w:type="gramStart"/>
-      <w:r>
-        <w:rPr>
-          <w:rFonts w:ascii="Courier New" w:eastAsia="Times New Roman" w:hAnsi="Courier New" w:cs="Courier New"/>
-          <w:sz w:val="20"/>
-          <w:szCs w:val="20"/>
-          <w:lang w:eastAsia="en-IN"/>
-        </w:rPr>
-        <w:t>bw</w:t>
-      </w:r>
-      <w:proofErr w:type="spellEnd"/>
-      <w:r>
-        <w:rPr>
-          <w:rFonts w:ascii="Courier New" w:eastAsia="Times New Roman" w:hAnsi="Courier New" w:cs="Courier New"/>
-          <w:sz w:val="20"/>
-          <w:szCs w:val="20"/>
-          <w:lang w:eastAsia="en-IN"/>
-        </w:rPr>
-        <w:t>(</w:t>
-      </w:r>
-      <w:proofErr w:type="gramEnd"/>
-      <w:r>
-        <w:rPr>
-          <w:rFonts w:ascii="Courier New" w:eastAsia="Times New Roman" w:hAnsi="Courier New" w:cs="Courier New"/>
-          <w:sz w:val="20"/>
-          <w:szCs w:val="20"/>
-          <w:lang w:eastAsia="en-IN"/>
-        </w:rPr>
-        <w:t>) +</w:t>
-      </w:r>
-    </w:p>
-    <w:p>
-      <w:pPr>
-        <w:tabs>
-          <w:tab w:val="left" w:pos="916"/>
-          <w:tab w:val="left" w:pos="1832"/>
-          <w:tab w:val="left" w:pos="2748"/>
-          <w:tab w:val="left" w:pos="3664"/>
-          <w:tab w:val="left" w:pos="4580"/>
-          <w:tab w:val="left" w:pos="5496"/>
-          <w:tab w:val="left" w:pos="6412"/>
-          <w:tab w:val="left" w:pos="7328"/>
-          <w:tab w:val="left" w:pos="8244"/>
-          <w:tab w:val="left" w:pos="9160"/>
-          <w:tab w:val="left" w:pos="10076"/>
-          <w:tab w:val="left" w:pos="10992"/>
-          <w:tab w:val="left" w:pos="11908"/>
-          <w:tab w:val="left" w:pos="12824"/>
-          <w:tab w:val="left" w:pos="13740"/>
-          <w:tab w:val="left" w:pos="14656"/>
-        </w:tabs>
-        <w:spacing w:after="0" w:line="240" w:lineRule="auto"/>
-        <w:rPr>
-          <w:rFonts w:ascii="Courier New" w:eastAsia="Times New Roman" w:hAnsi="Courier New" w:cs="Courier New"/>
-          <w:sz w:val="20"/>
-          <w:szCs w:val="20"/>
-          <w:lang w:eastAsia="en-IN"/>
-        </w:rPr>
-      </w:pPr>
-      <w:r>
-        <w:rPr>
-          <w:rFonts w:ascii="Courier New" w:eastAsia="Times New Roman" w:hAnsi="Courier New" w:cs="Courier New"/>
-          <w:sz w:val="20"/>
-          <w:szCs w:val="20"/>
-          <w:lang w:eastAsia="en-IN"/>
-        </w:rPr>
-        <w:t xml:space="preserve">   theme(text=</w:t>
-      </w:r>
-      <w:proofErr w:type="spellStart"/>
-      <w:r>
-        <w:rPr>
-          <w:rFonts w:ascii="Courier New" w:eastAsia="Times New Roman" w:hAnsi="Courier New" w:cs="Courier New"/>
-          <w:sz w:val="20"/>
-          <w:szCs w:val="20"/>
-          <w:lang w:eastAsia="en-IN"/>
-        </w:rPr>
-        <w:t>element_text</w:t>
-      </w:r>
-      <w:proofErr w:type="spellEnd"/>
-      <w:r>
-        <w:rPr>
-          <w:rFonts w:ascii="Courier New" w:eastAsia="Times New Roman" w:hAnsi="Courier New" w:cs="Courier New"/>
-          <w:sz w:val="20"/>
-          <w:szCs w:val="20"/>
-          <w:lang w:eastAsia="en-IN"/>
-        </w:rPr>
-        <w:t>(size=20),</w:t>
+        <w:t xml:space="preserve">   theme(text=element_text(size=20),</w:t>
       </w:r>
     </w:p>
     <w:p>
@@ -1364,7 +1087,6 @@
         </w:rPr>
         <w:t xml:space="preserve">         </w:t>
       </w:r>
-      <w:proofErr w:type="spellStart"/>
       <w:proofErr w:type="gramStart"/>
       <w:r>
         <w:rPr>
@@ -1375,36 +1097,15 @@
         </w:rPr>
         <w:t>plot.subtitle</w:t>
       </w:r>
-      <w:proofErr w:type="spellEnd"/>
-      <w:proofErr w:type="gramEnd"/>
-      <w:r>
-        <w:rPr>
-          <w:rFonts w:ascii="Courier New" w:eastAsia="Times New Roman" w:hAnsi="Courier New" w:cs="Courier New"/>
-          <w:sz w:val="20"/>
-          <w:szCs w:val="20"/>
-          <w:lang w:eastAsia="en-IN"/>
-        </w:rPr>
-        <w:t>=</w:t>
-      </w:r>
-      <w:proofErr w:type="spellStart"/>
-      <w:r>
-        <w:rPr>
-          <w:rFonts w:ascii="Courier New" w:eastAsia="Times New Roman" w:hAnsi="Courier New" w:cs="Courier New"/>
-          <w:sz w:val="20"/>
-          <w:szCs w:val="20"/>
-          <w:lang w:eastAsia="en-IN"/>
-        </w:rPr>
-        <w:t>element_text</w:t>
-      </w:r>
-      <w:proofErr w:type="spellEnd"/>
-      <w:r>
-        <w:rPr>
-          <w:rFonts w:ascii="Courier New" w:eastAsia="Times New Roman" w:hAnsi="Courier New" w:cs="Courier New"/>
-          <w:sz w:val="20"/>
-          <w:szCs w:val="20"/>
-          <w:lang w:eastAsia="en-IN"/>
-        </w:rPr>
-        <w:t>(size=10))</w:t>
+      <w:proofErr w:type="gramEnd"/>
+      <w:r>
+        <w:rPr>
+          <w:rFonts w:ascii="Courier New" w:eastAsia="Times New Roman" w:hAnsi="Courier New" w:cs="Courier New"/>
+          <w:sz w:val="20"/>
+          <w:szCs w:val="20"/>
+          <w:lang w:eastAsia="en-IN"/>
+        </w:rPr>
+        <w:t>=element_text(size=10))</w:t>
       </w:r>
     </w:p>
     <w:p>
@@ -1472,7 +1173,7 @@
             <wp:extent cx="4343400" cy="2407920"/>
             <wp:effectExtent l="0" t="0" r="0" b="0"/>
             <wp:docPr id="5" name="Picture 5" descr="Dalton_Edinburgh">
-              <a:hlinkClick xmlns:a="http://schemas.openxmlformats.org/drawingml/2006/main" r:id="rId7" tgtFrame="&quot;_blank&quot;"/>
+              <a:hlinkClick xmlns:a="http://schemas.openxmlformats.org/drawingml/2006/main" r:id="rId6" tgtFrame="&quot;_blank&quot;"/>
             </wp:docPr>
             <wp:cNvGraphicFramePr>
               <a:graphicFrameLocks xmlns:a="http://schemas.openxmlformats.org/drawingml/2006/main" noChangeAspect="1"/>
@@ -1482,14 +1183,14 @@
                 <pic:pic xmlns:pic="http://schemas.openxmlformats.org/drawingml/2006/picture">
                   <pic:nvPicPr>
                     <pic:cNvPr id="0" name="Picture 5" descr="Dalton_Edinburgh">
-                      <a:hlinkClick r:id="rId7" tgtFrame="&quot;_blank&quot;"/>
+                      <a:hlinkClick r:id="rId6" tgtFrame="&quot;_blank&quot;"/>
                     </pic:cNvPr>
                     <pic:cNvPicPr>
                       <a:picLocks noChangeAspect="1" noChangeArrowheads="1"/>
                     </pic:cNvPicPr>
                   </pic:nvPicPr>
                   <pic:blipFill>
-                    <a:blip r:embed="rId8">
+                    <a:blip r:embed="rId7">
                       <a:extLst>
                         <a:ext uri="{28A0092B-C50C-407E-A947-70E740481C1C}">
                           <a14:useLocalDpi xmlns:a14="http://schemas.microsoft.com/office/drawing/2010/main" val="0"/>
@@ -1710,47 +1411,85 @@
           <w:szCs w:val="20"/>
           <w:lang w:eastAsia="en-IN"/>
         </w:rPr>
+        <w:t xml:space="preserve">   mutate_at(vars(-X1), </w:t>
+      </w:r>
+      <w:proofErr w:type="gramStart"/>
+      <w:r>
+        <w:rPr>
+          <w:rFonts w:ascii="Courier New" w:eastAsia="Times New Roman" w:hAnsi="Courier New" w:cs="Courier New"/>
+          <w:sz w:val="20"/>
+          <w:szCs w:val="20"/>
+          <w:lang w:eastAsia="en-IN"/>
+        </w:rPr>
+        <w:t>funs(</w:t>
+      </w:r>
+      <w:proofErr w:type="gramEnd"/>
+      <w:r>
+        <w:rPr>
+          <w:rFonts w:ascii="Courier New" w:eastAsia="Times New Roman" w:hAnsi="Courier New" w:cs="Courier New"/>
+          <w:sz w:val="20"/>
+          <w:szCs w:val="20"/>
+          <w:lang w:eastAsia="en-IN"/>
+        </w:rPr>
+        <w:t>prop = . / `All people`)) %&gt;%</w:t>
+      </w:r>
+    </w:p>
+    <w:p>
+      <w:pPr>
+        <w:tabs>
+          <w:tab w:val="left" w:pos="916"/>
+          <w:tab w:val="left" w:pos="1832"/>
+          <w:tab w:val="left" w:pos="2748"/>
+          <w:tab w:val="left" w:pos="3664"/>
+          <w:tab w:val="left" w:pos="4580"/>
+          <w:tab w:val="left" w:pos="5496"/>
+          <w:tab w:val="left" w:pos="6412"/>
+          <w:tab w:val="left" w:pos="7328"/>
+          <w:tab w:val="left" w:pos="8244"/>
+          <w:tab w:val="left" w:pos="9160"/>
+          <w:tab w:val="left" w:pos="10076"/>
+          <w:tab w:val="left" w:pos="10992"/>
+          <w:tab w:val="left" w:pos="11908"/>
+          <w:tab w:val="left" w:pos="12824"/>
+          <w:tab w:val="left" w:pos="13740"/>
+          <w:tab w:val="left" w:pos="14656"/>
+        </w:tabs>
+        <w:spacing w:after="0" w:line="240" w:lineRule="auto"/>
+        <w:rPr>
+          <w:rFonts w:ascii="Courier New" w:eastAsia="Times New Roman" w:hAnsi="Courier New" w:cs="Courier New"/>
+          <w:sz w:val="20"/>
+          <w:szCs w:val="20"/>
+          <w:lang w:eastAsia="en-IN"/>
+        </w:rPr>
+      </w:pPr>
+      <w:r>
+        <w:rPr>
+          <w:rFonts w:ascii="Courier New" w:eastAsia="Times New Roman" w:hAnsi="Courier New" w:cs="Courier New"/>
+          <w:sz w:val="20"/>
+          <w:szCs w:val="20"/>
+          <w:lang w:eastAsia="en-IN"/>
+        </w:rPr>
         <w:t xml:space="preserve">   </w:t>
       </w:r>
-      <w:proofErr w:type="spellStart"/>
-      <w:r>
-        <w:rPr>
-          <w:rFonts w:ascii="Courier New" w:eastAsia="Times New Roman" w:hAnsi="Courier New" w:cs="Courier New"/>
-          <w:sz w:val="20"/>
-          <w:szCs w:val="20"/>
-          <w:lang w:eastAsia="en-IN"/>
-        </w:rPr>
-        <w:t>mutate_at</w:t>
-      </w:r>
-      <w:proofErr w:type="spellEnd"/>
-      <w:r>
-        <w:rPr>
-          <w:rFonts w:ascii="Courier New" w:eastAsia="Times New Roman" w:hAnsi="Courier New" w:cs="Courier New"/>
-          <w:sz w:val="20"/>
-          <w:szCs w:val="20"/>
-          <w:lang w:eastAsia="en-IN"/>
-        </w:rPr>
-        <w:t xml:space="preserve">(vars(-X1), </w:t>
-      </w:r>
-      <w:proofErr w:type="gramStart"/>
-      <w:r>
-        <w:rPr>
-          <w:rFonts w:ascii="Courier New" w:eastAsia="Times New Roman" w:hAnsi="Courier New" w:cs="Courier New"/>
-          <w:sz w:val="20"/>
-          <w:szCs w:val="20"/>
-          <w:lang w:eastAsia="en-IN"/>
-        </w:rPr>
-        <w:t>funs(</w:t>
-      </w:r>
-      <w:proofErr w:type="gramEnd"/>
-      <w:r>
-        <w:rPr>
-          <w:rFonts w:ascii="Courier New" w:eastAsia="Times New Roman" w:hAnsi="Courier New" w:cs="Courier New"/>
-          <w:sz w:val="20"/>
-          <w:szCs w:val="20"/>
-          <w:lang w:eastAsia="en-IN"/>
-        </w:rPr>
-        <w:t>prop = . / `All people`)) %&gt;%</w:t>
+      <w:proofErr w:type="gramStart"/>
+      <w:r>
+        <w:rPr>
+          <w:rFonts w:ascii="Courier New" w:eastAsia="Times New Roman" w:hAnsi="Courier New" w:cs="Courier New"/>
+          <w:sz w:val="20"/>
+          <w:szCs w:val="20"/>
+          <w:lang w:eastAsia="en-IN"/>
+        </w:rPr>
+        <w:t>select(</w:t>
+      </w:r>
+      <w:proofErr w:type="gramEnd"/>
+      <w:r>
+        <w:rPr>
+          <w:rFonts w:ascii="Courier New" w:eastAsia="Times New Roman" w:hAnsi="Courier New" w:cs="Courier New"/>
+          <w:sz w:val="20"/>
+          <w:szCs w:val="20"/>
+          <w:lang w:eastAsia="en-IN"/>
+        </w:rPr>
+        <w:t>-`All people_prop`) %&gt;%</w:t>
       </w:r>
     </w:p>
     <w:p>
@@ -1808,27 +1547,7 @@
           <w:szCs w:val="20"/>
           <w:lang w:eastAsia="en-IN"/>
         </w:rPr>
-        <w:t xml:space="preserve">-`All </w:t>
-      </w:r>
-      <w:proofErr w:type="spellStart"/>
-      <w:r>
-        <w:rPr>
-          <w:rFonts w:ascii="Courier New" w:eastAsia="Times New Roman" w:hAnsi="Courier New" w:cs="Courier New"/>
-          <w:sz w:val="20"/>
-          <w:szCs w:val="20"/>
-          <w:lang w:eastAsia="en-IN"/>
-        </w:rPr>
-        <w:t>people_prop</w:t>
-      </w:r>
-      <w:proofErr w:type="spellEnd"/>
-      <w:r>
-        <w:rPr>
-          <w:rFonts w:ascii="Courier New" w:eastAsia="Times New Roman" w:hAnsi="Courier New" w:cs="Courier New"/>
-          <w:sz w:val="20"/>
-          <w:szCs w:val="20"/>
-          <w:lang w:eastAsia="en-IN"/>
-        </w:rPr>
-        <w:t>`) %&gt;%</w:t>
+        <w:t>X1, ends_with("prop")) %&gt;%</w:t>
       </w:r>
     </w:p>
     <w:p>
@@ -1876,37 +1595,17 @@
           <w:szCs w:val="20"/>
           <w:lang w:eastAsia="en-IN"/>
         </w:rPr>
-        <w:t>select(</w:t>
-      </w:r>
-      <w:proofErr w:type="gramEnd"/>
-      <w:r>
-        <w:rPr>
-          <w:rFonts w:ascii="Courier New" w:eastAsia="Times New Roman" w:hAnsi="Courier New" w:cs="Courier New"/>
-          <w:sz w:val="20"/>
-          <w:szCs w:val="20"/>
-          <w:lang w:eastAsia="en-IN"/>
-        </w:rPr>
-        <w:t xml:space="preserve">X1, </w:t>
-      </w:r>
-      <w:proofErr w:type="spellStart"/>
-      <w:r>
-        <w:rPr>
-          <w:rFonts w:ascii="Courier New" w:eastAsia="Times New Roman" w:hAnsi="Courier New" w:cs="Courier New"/>
-          <w:sz w:val="20"/>
-          <w:szCs w:val="20"/>
-          <w:lang w:eastAsia="en-IN"/>
-        </w:rPr>
-        <w:t>ends_with</w:t>
-      </w:r>
-      <w:proofErr w:type="spellEnd"/>
-      <w:r>
-        <w:rPr>
-          <w:rFonts w:ascii="Courier New" w:eastAsia="Times New Roman" w:hAnsi="Courier New" w:cs="Courier New"/>
-          <w:sz w:val="20"/>
-          <w:szCs w:val="20"/>
-          <w:lang w:eastAsia="en-IN"/>
-        </w:rPr>
-        <w:t>("prop")) %&gt;%</w:t>
+        <w:t>gather(</w:t>
+      </w:r>
+      <w:proofErr w:type="gramEnd"/>
+      <w:r>
+        <w:rPr>
+          <w:rFonts w:ascii="Courier New" w:eastAsia="Times New Roman" w:hAnsi="Courier New" w:cs="Courier New"/>
+          <w:sz w:val="20"/>
+          <w:szCs w:val="20"/>
+          <w:lang w:eastAsia="en-IN"/>
+        </w:rPr>
+        <w:t>key, value, -X1) %&gt;%</w:t>
       </w:r>
     </w:p>
     <w:p>
@@ -1954,17 +1653,17 @@
           <w:szCs w:val="20"/>
           <w:lang w:eastAsia="en-IN"/>
         </w:rPr>
-        <w:t>gather(</w:t>
-      </w:r>
-      <w:proofErr w:type="gramEnd"/>
-      <w:r>
-        <w:rPr>
-          <w:rFonts w:ascii="Courier New" w:eastAsia="Times New Roman" w:hAnsi="Courier New" w:cs="Courier New"/>
-          <w:sz w:val="20"/>
-          <w:szCs w:val="20"/>
-          <w:lang w:eastAsia="en-IN"/>
-        </w:rPr>
-        <w:t>key, value, -X1) %&gt;%</w:t>
+        <w:t>separate(</w:t>
+      </w:r>
+      <w:proofErr w:type="gramEnd"/>
+      <w:r>
+        <w:rPr>
+          <w:rFonts w:ascii="Courier New" w:eastAsia="Times New Roman" w:hAnsi="Courier New" w:cs="Courier New"/>
+          <w:sz w:val="20"/>
+          <w:szCs w:val="20"/>
+          <w:lang w:eastAsia="en-IN"/>
+        </w:rPr>
+        <w:t>key, c("key", "drop"), "_") %&gt;%</w:t>
       </w:r>
     </w:p>
     <w:p>
@@ -2012,17 +1711,122 @@
           <w:szCs w:val="20"/>
           <w:lang w:eastAsia="en-IN"/>
         </w:rPr>
-        <w:t>separate(</w:t>
-      </w:r>
-      <w:proofErr w:type="gramEnd"/>
-      <w:r>
-        <w:rPr>
-          <w:rFonts w:ascii="Courier New" w:eastAsia="Times New Roman" w:hAnsi="Courier New" w:cs="Courier New"/>
-          <w:sz w:val="20"/>
-          <w:szCs w:val="20"/>
-          <w:lang w:eastAsia="en-IN"/>
-        </w:rPr>
-        <w:t>key, c("key", "drop"), "_") %&gt;%</w:t>
+        <w:t>mutate(</w:t>
+      </w:r>
+      <w:proofErr w:type="gramEnd"/>
+      <w:r>
+        <w:rPr>
+          <w:rFonts w:ascii="Courier New" w:eastAsia="Times New Roman" w:hAnsi="Courier New" w:cs="Courier New"/>
+          <w:sz w:val="20"/>
+          <w:szCs w:val="20"/>
+          <w:lang w:eastAsia="en-IN"/>
+        </w:rPr>
+        <w:t>key = reorder(key, seq_along(key)))</w:t>
+      </w:r>
+    </w:p>
+    <w:p>
+      <w:pPr>
+        <w:tabs>
+          <w:tab w:val="left" w:pos="916"/>
+          <w:tab w:val="left" w:pos="1832"/>
+          <w:tab w:val="left" w:pos="2748"/>
+          <w:tab w:val="left" w:pos="3664"/>
+          <w:tab w:val="left" w:pos="4580"/>
+          <w:tab w:val="left" w:pos="5496"/>
+          <w:tab w:val="left" w:pos="6412"/>
+          <w:tab w:val="left" w:pos="7328"/>
+          <w:tab w:val="left" w:pos="8244"/>
+          <w:tab w:val="left" w:pos="9160"/>
+          <w:tab w:val="left" w:pos="10076"/>
+          <w:tab w:val="left" w:pos="10992"/>
+          <w:tab w:val="left" w:pos="11908"/>
+          <w:tab w:val="left" w:pos="12824"/>
+          <w:tab w:val="left" w:pos="13740"/>
+          <w:tab w:val="left" w:pos="14656"/>
+        </w:tabs>
+        <w:spacing w:after="0" w:line="240" w:lineRule="auto"/>
+        <w:rPr>
+          <w:rFonts w:ascii="Courier New" w:eastAsia="Times New Roman" w:hAnsi="Courier New" w:cs="Courier New"/>
+          <w:sz w:val="20"/>
+          <w:szCs w:val="20"/>
+          <w:lang w:eastAsia="en-IN"/>
+        </w:rPr>
+      </w:pPr>
+    </w:p>
+    <w:p>
+      <w:pPr>
+        <w:tabs>
+          <w:tab w:val="left" w:pos="916"/>
+          <w:tab w:val="left" w:pos="1832"/>
+          <w:tab w:val="left" w:pos="2748"/>
+          <w:tab w:val="left" w:pos="3664"/>
+          <w:tab w:val="left" w:pos="4580"/>
+          <w:tab w:val="left" w:pos="5496"/>
+          <w:tab w:val="left" w:pos="6412"/>
+          <w:tab w:val="left" w:pos="7328"/>
+          <w:tab w:val="left" w:pos="8244"/>
+          <w:tab w:val="left" w:pos="9160"/>
+          <w:tab w:val="left" w:pos="10076"/>
+          <w:tab w:val="left" w:pos="10992"/>
+          <w:tab w:val="left" w:pos="11908"/>
+          <w:tab w:val="left" w:pos="12824"/>
+          <w:tab w:val="left" w:pos="13740"/>
+          <w:tab w:val="left" w:pos="14656"/>
+        </w:tabs>
+        <w:spacing w:after="0" w:line="240" w:lineRule="auto"/>
+        <w:rPr>
+          <w:rFonts w:ascii="Courier New" w:eastAsia="Times New Roman" w:hAnsi="Courier New" w:cs="Courier New"/>
+          <w:sz w:val="20"/>
+          <w:szCs w:val="20"/>
+          <w:lang w:eastAsia="en-IN"/>
+        </w:rPr>
+      </w:pPr>
+      <w:r>
+        <w:rPr>
+          <w:rFonts w:ascii="Courier New" w:eastAsia="Times New Roman" w:hAnsi="Courier New" w:cs="Courier New"/>
+          <w:sz w:val="20"/>
+          <w:szCs w:val="20"/>
+          <w:lang w:eastAsia="en-IN"/>
+        </w:rPr>
+        <w:t>x %&gt;%</w:t>
+      </w:r>
+    </w:p>
+    <w:p>
+      <w:pPr>
+        <w:tabs>
+          <w:tab w:val="left" w:pos="916"/>
+          <w:tab w:val="left" w:pos="1832"/>
+          <w:tab w:val="left" w:pos="2748"/>
+          <w:tab w:val="left" w:pos="3664"/>
+          <w:tab w:val="left" w:pos="4580"/>
+          <w:tab w:val="left" w:pos="5496"/>
+          <w:tab w:val="left" w:pos="6412"/>
+          <w:tab w:val="left" w:pos="7328"/>
+          <w:tab w:val="left" w:pos="8244"/>
+          <w:tab w:val="left" w:pos="9160"/>
+          <w:tab w:val="left" w:pos="10076"/>
+          <w:tab w:val="left" w:pos="10992"/>
+          <w:tab w:val="left" w:pos="11908"/>
+          <w:tab w:val="left" w:pos="12824"/>
+          <w:tab w:val="left" w:pos="13740"/>
+          <w:tab w:val="left" w:pos="14656"/>
+        </w:tabs>
+        <w:spacing w:after="0" w:line="240" w:lineRule="auto"/>
+        <w:rPr>
+          <w:rFonts w:ascii="Courier New" w:eastAsia="Times New Roman" w:hAnsi="Courier New" w:cs="Courier New"/>
+          <w:sz w:val="20"/>
+          <w:szCs w:val="20"/>
+          <w:lang w:eastAsia="en-IN"/>
+        </w:rPr>
+      </w:pPr>
+      <w:r>
+        <w:rPr>
+          <w:rFonts w:ascii="Courier New" w:eastAsia="Times New Roman" w:hAnsi="Courier New" w:cs="Courier New"/>
+          <w:sz w:val="20"/>
+          <w:szCs w:val="20"/>
+          <w:lang w:eastAsia="en-IN"/>
+        </w:rPr>
+        <w:t xml:space="preserve">   filter(X1=="Dalton") %&gt;%</w:t>
       </w:r>
     </w:p>
     <w:p>
@@ -2070,142 +1874,191 @@
           <w:szCs w:val="20"/>
           <w:lang w:eastAsia="en-IN"/>
         </w:rPr>
-        <w:t>mutate(</w:t>
-      </w:r>
-      <w:proofErr w:type="gramEnd"/>
-      <w:r>
-        <w:rPr>
-          <w:rFonts w:ascii="Courier New" w:eastAsia="Times New Roman" w:hAnsi="Courier New" w:cs="Courier New"/>
-          <w:sz w:val="20"/>
-          <w:szCs w:val="20"/>
-          <w:lang w:eastAsia="en-IN"/>
-        </w:rPr>
-        <w:t xml:space="preserve">key = reorder(key, </w:t>
-      </w:r>
-      <w:proofErr w:type="spellStart"/>
-      <w:r>
-        <w:rPr>
-          <w:rFonts w:ascii="Courier New" w:eastAsia="Times New Roman" w:hAnsi="Courier New" w:cs="Courier New"/>
-          <w:sz w:val="20"/>
-          <w:szCs w:val="20"/>
-          <w:lang w:eastAsia="en-IN"/>
-        </w:rPr>
-        <w:t>seq_along</w:t>
-      </w:r>
-      <w:proofErr w:type="spellEnd"/>
-      <w:r>
-        <w:rPr>
-          <w:rFonts w:ascii="Courier New" w:eastAsia="Times New Roman" w:hAnsi="Courier New" w:cs="Courier New"/>
-          <w:sz w:val="20"/>
-          <w:szCs w:val="20"/>
-          <w:lang w:eastAsia="en-IN"/>
-        </w:rPr>
-        <w:t>(key)))</w:t>
-      </w:r>
-    </w:p>
-    <w:p>
-      <w:pPr>
-        <w:tabs>
-          <w:tab w:val="left" w:pos="916"/>
-          <w:tab w:val="left" w:pos="1832"/>
-          <w:tab w:val="left" w:pos="2748"/>
-          <w:tab w:val="left" w:pos="3664"/>
-          <w:tab w:val="left" w:pos="4580"/>
-          <w:tab w:val="left" w:pos="5496"/>
-          <w:tab w:val="left" w:pos="6412"/>
-          <w:tab w:val="left" w:pos="7328"/>
-          <w:tab w:val="left" w:pos="8244"/>
-          <w:tab w:val="left" w:pos="9160"/>
-          <w:tab w:val="left" w:pos="10076"/>
-          <w:tab w:val="left" w:pos="10992"/>
-          <w:tab w:val="left" w:pos="11908"/>
-          <w:tab w:val="left" w:pos="12824"/>
-          <w:tab w:val="left" w:pos="13740"/>
-          <w:tab w:val="left" w:pos="14656"/>
-        </w:tabs>
-        <w:spacing w:after="0" w:line="240" w:lineRule="auto"/>
-        <w:rPr>
-          <w:rFonts w:ascii="Courier New" w:eastAsia="Times New Roman" w:hAnsi="Courier New" w:cs="Courier New"/>
-          <w:sz w:val="20"/>
-          <w:szCs w:val="20"/>
-          <w:lang w:eastAsia="en-IN"/>
-        </w:rPr>
-      </w:pPr>
-    </w:p>
-    <w:p>
-      <w:pPr>
-        <w:tabs>
-          <w:tab w:val="left" w:pos="916"/>
-          <w:tab w:val="left" w:pos="1832"/>
-          <w:tab w:val="left" w:pos="2748"/>
-          <w:tab w:val="left" w:pos="3664"/>
-          <w:tab w:val="left" w:pos="4580"/>
-          <w:tab w:val="left" w:pos="5496"/>
-          <w:tab w:val="left" w:pos="6412"/>
-          <w:tab w:val="left" w:pos="7328"/>
-          <w:tab w:val="left" w:pos="8244"/>
-          <w:tab w:val="left" w:pos="9160"/>
-          <w:tab w:val="left" w:pos="10076"/>
-          <w:tab w:val="left" w:pos="10992"/>
-          <w:tab w:val="left" w:pos="11908"/>
-          <w:tab w:val="left" w:pos="12824"/>
-          <w:tab w:val="left" w:pos="13740"/>
-          <w:tab w:val="left" w:pos="14656"/>
-        </w:tabs>
-        <w:spacing w:after="0" w:line="240" w:lineRule="auto"/>
-        <w:rPr>
-          <w:rFonts w:ascii="Courier New" w:eastAsia="Times New Roman" w:hAnsi="Courier New" w:cs="Courier New"/>
-          <w:sz w:val="20"/>
-          <w:szCs w:val="20"/>
-          <w:lang w:eastAsia="en-IN"/>
-        </w:rPr>
-      </w:pPr>
-      <w:r>
-        <w:rPr>
-          <w:rFonts w:ascii="Courier New" w:eastAsia="Times New Roman" w:hAnsi="Courier New" w:cs="Courier New"/>
-          <w:sz w:val="20"/>
-          <w:szCs w:val="20"/>
-          <w:lang w:eastAsia="en-IN"/>
-        </w:rPr>
-        <w:t>x %&gt;%</w:t>
-      </w:r>
-    </w:p>
-    <w:p>
-      <w:pPr>
-        <w:tabs>
-          <w:tab w:val="left" w:pos="916"/>
-          <w:tab w:val="left" w:pos="1832"/>
-          <w:tab w:val="left" w:pos="2748"/>
-          <w:tab w:val="left" w:pos="3664"/>
-          <w:tab w:val="left" w:pos="4580"/>
-          <w:tab w:val="left" w:pos="5496"/>
-          <w:tab w:val="left" w:pos="6412"/>
-          <w:tab w:val="left" w:pos="7328"/>
-          <w:tab w:val="left" w:pos="8244"/>
-          <w:tab w:val="left" w:pos="9160"/>
-          <w:tab w:val="left" w:pos="10076"/>
-          <w:tab w:val="left" w:pos="10992"/>
-          <w:tab w:val="left" w:pos="11908"/>
-          <w:tab w:val="left" w:pos="12824"/>
-          <w:tab w:val="left" w:pos="13740"/>
-          <w:tab w:val="left" w:pos="14656"/>
-        </w:tabs>
-        <w:spacing w:after="0" w:line="240" w:lineRule="auto"/>
-        <w:rPr>
-          <w:rFonts w:ascii="Courier New" w:eastAsia="Times New Roman" w:hAnsi="Courier New" w:cs="Courier New"/>
-          <w:sz w:val="20"/>
-          <w:szCs w:val="20"/>
-          <w:lang w:eastAsia="en-IN"/>
-        </w:rPr>
-      </w:pPr>
-      <w:r>
-        <w:rPr>
-          <w:rFonts w:ascii="Courier New" w:eastAsia="Times New Roman" w:hAnsi="Courier New" w:cs="Courier New"/>
-          <w:sz w:val="20"/>
-          <w:szCs w:val="20"/>
-          <w:lang w:eastAsia="en-IN"/>
-        </w:rPr>
-        <w:t xml:space="preserve">   filter(X1=="Dalton") %&gt;%</w:t>
+        <w:t>ggplot(</w:t>
+      </w:r>
+      <w:proofErr w:type="gramEnd"/>
+      <w:r>
+        <w:rPr>
+          <w:rFonts w:ascii="Courier New" w:eastAsia="Times New Roman" w:hAnsi="Courier New" w:cs="Courier New"/>
+          <w:sz w:val="20"/>
+          <w:szCs w:val="20"/>
+          <w:lang w:eastAsia="en-IN"/>
+        </w:rPr>
+        <w:t>aes(key, value)) +</w:t>
+      </w:r>
+    </w:p>
+    <w:p>
+      <w:pPr>
+        <w:tabs>
+          <w:tab w:val="left" w:pos="916"/>
+          <w:tab w:val="left" w:pos="1832"/>
+          <w:tab w:val="left" w:pos="2748"/>
+          <w:tab w:val="left" w:pos="3664"/>
+          <w:tab w:val="left" w:pos="4580"/>
+          <w:tab w:val="left" w:pos="5496"/>
+          <w:tab w:val="left" w:pos="6412"/>
+          <w:tab w:val="left" w:pos="7328"/>
+          <w:tab w:val="left" w:pos="8244"/>
+          <w:tab w:val="left" w:pos="9160"/>
+          <w:tab w:val="left" w:pos="10076"/>
+          <w:tab w:val="left" w:pos="10992"/>
+          <w:tab w:val="left" w:pos="11908"/>
+          <w:tab w:val="left" w:pos="12824"/>
+          <w:tab w:val="left" w:pos="13740"/>
+          <w:tab w:val="left" w:pos="14656"/>
+        </w:tabs>
+        <w:spacing w:after="0" w:line="240" w:lineRule="auto"/>
+        <w:rPr>
+          <w:rFonts w:ascii="Courier New" w:eastAsia="Times New Roman" w:hAnsi="Courier New" w:cs="Courier New"/>
+          <w:sz w:val="20"/>
+          <w:szCs w:val="20"/>
+          <w:lang w:eastAsia="en-IN"/>
+        </w:rPr>
+      </w:pPr>
+      <w:r>
+        <w:rPr>
+          <w:rFonts w:ascii="Courier New" w:eastAsia="Times New Roman" w:hAnsi="Courier New" w:cs="Courier New"/>
+          <w:sz w:val="20"/>
+          <w:szCs w:val="20"/>
+          <w:lang w:eastAsia="en-IN"/>
+        </w:rPr>
+        <w:t xml:space="preserve">   geom_</w:t>
+      </w:r>
+      <w:proofErr w:type="gramStart"/>
+      <w:r>
+        <w:rPr>
+          <w:rFonts w:ascii="Courier New" w:eastAsia="Times New Roman" w:hAnsi="Courier New" w:cs="Courier New"/>
+          <w:sz w:val="20"/>
+          <w:szCs w:val="20"/>
+          <w:lang w:eastAsia="en-IN"/>
+        </w:rPr>
+        <w:t>col(</w:t>
+      </w:r>
+      <w:proofErr w:type="gramEnd"/>
+      <w:r>
+        <w:rPr>
+          <w:rFonts w:ascii="Courier New" w:eastAsia="Times New Roman" w:hAnsi="Courier New" w:cs="Courier New"/>
+          <w:sz w:val="20"/>
+          <w:szCs w:val="20"/>
+          <w:lang w:eastAsia="en-IN"/>
+        </w:rPr>
+        <w:t>) +</w:t>
+      </w:r>
+    </w:p>
+    <w:p>
+      <w:pPr>
+        <w:tabs>
+          <w:tab w:val="left" w:pos="916"/>
+          <w:tab w:val="left" w:pos="1832"/>
+          <w:tab w:val="left" w:pos="2748"/>
+          <w:tab w:val="left" w:pos="3664"/>
+          <w:tab w:val="left" w:pos="4580"/>
+          <w:tab w:val="left" w:pos="5496"/>
+          <w:tab w:val="left" w:pos="6412"/>
+          <w:tab w:val="left" w:pos="7328"/>
+          <w:tab w:val="left" w:pos="8244"/>
+          <w:tab w:val="left" w:pos="9160"/>
+          <w:tab w:val="left" w:pos="10076"/>
+          <w:tab w:val="left" w:pos="10992"/>
+          <w:tab w:val="left" w:pos="11908"/>
+          <w:tab w:val="left" w:pos="12824"/>
+          <w:tab w:val="left" w:pos="13740"/>
+          <w:tab w:val="left" w:pos="14656"/>
+        </w:tabs>
+        <w:spacing w:after="0" w:line="240" w:lineRule="auto"/>
+        <w:rPr>
+          <w:rFonts w:ascii="Courier New" w:eastAsia="Times New Roman" w:hAnsi="Courier New" w:cs="Courier New"/>
+          <w:sz w:val="20"/>
+          <w:szCs w:val="20"/>
+          <w:lang w:eastAsia="en-IN"/>
+        </w:rPr>
+      </w:pPr>
+      <w:r>
+        <w:rPr>
+          <w:rFonts w:ascii="Courier New" w:eastAsia="Times New Roman" w:hAnsi="Courier New" w:cs="Courier New"/>
+          <w:sz w:val="20"/>
+          <w:szCs w:val="20"/>
+          <w:lang w:eastAsia="en-IN"/>
+        </w:rPr>
+        <w:t xml:space="preserve">   geom_</w:t>
+      </w:r>
+      <w:proofErr w:type="gramStart"/>
+      <w:r>
+        <w:rPr>
+          <w:rFonts w:ascii="Courier New" w:eastAsia="Times New Roman" w:hAnsi="Courier New" w:cs="Courier New"/>
+          <w:sz w:val="20"/>
+          <w:szCs w:val="20"/>
+          <w:lang w:eastAsia="en-IN"/>
+        </w:rPr>
+        <w:t>point(</w:t>
+      </w:r>
+      <w:proofErr w:type="gramEnd"/>
+      <w:r>
+        <w:rPr>
+          <w:rFonts w:ascii="Courier New" w:eastAsia="Times New Roman" w:hAnsi="Courier New" w:cs="Courier New"/>
+          <w:sz w:val="20"/>
+          <w:szCs w:val="20"/>
+          <w:lang w:eastAsia="en-IN"/>
+        </w:rPr>
+        <w:t>data=filter(x, X1=="Edinburgh"), aes(key, value)) +</w:t>
+      </w:r>
+    </w:p>
+    <w:p>
+      <w:pPr>
+        <w:tabs>
+          <w:tab w:val="left" w:pos="916"/>
+          <w:tab w:val="left" w:pos="1832"/>
+          <w:tab w:val="left" w:pos="2748"/>
+          <w:tab w:val="left" w:pos="3664"/>
+          <w:tab w:val="left" w:pos="4580"/>
+          <w:tab w:val="left" w:pos="5496"/>
+          <w:tab w:val="left" w:pos="6412"/>
+          <w:tab w:val="left" w:pos="7328"/>
+          <w:tab w:val="left" w:pos="8244"/>
+          <w:tab w:val="left" w:pos="9160"/>
+          <w:tab w:val="left" w:pos="10076"/>
+          <w:tab w:val="left" w:pos="10992"/>
+          <w:tab w:val="left" w:pos="11908"/>
+          <w:tab w:val="left" w:pos="12824"/>
+          <w:tab w:val="left" w:pos="13740"/>
+          <w:tab w:val="left" w:pos="14656"/>
+        </w:tabs>
+        <w:spacing w:after="0" w:line="240" w:lineRule="auto"/>
+        <w:rPr>
+          <w:rFonts w:ascii="Courier New" w:eastAsia="Times New Roman" w:hAnsi="Courier New" w:cs="Courier New"/>
+          <w:sz w:val="20"/>
+          <w:szCs w:val="20"/>
+          <w:lang w:eastAsia="en-IN"/>
+        </w:rPr>
+      </w:pPr>
+      <w:r>
+        <w:rPr>
+          <w:rFonts w:ascii="Courier New" w:eastAsia="Times New Roman" w:hAnsi="Courier New" w:cs="Courier New"/>
+          <w:sz w:val="20"/>
+          <w:szCs w:val="20"/>
+          <w:lang w:eastAsia="en-IN"/>
+        </w:rPr>
+        <w:t xml:space="preserve">   scale_y_continuous(labels=</w:t>
+      </w:r>
+      <w:proofErr w:type="gramStart"/>
+      <w:r>
+        <w:rPr>
+          <w:rFonts w:ascii="Courier New" w:eastAsia="Times New Roman" w:hAnsi="Courier New" w:cs="Courier New"/>
+          <w:sz w:val="20"/>
+          <w:szCs w:val="20"/>
+          <w:lang w:eastAsia="en-IN"/>
+        </w:rPr>
+        <w:t>scales::</w:t>
+      </w:r>
+      <w:proofErr w:type="gramEnd"/>
+      <w:r>
+        <w:rPr>
+          <w:rFonts w:ascii="Courier New" w:eastAsia="Times New Roman" w:hAnsi="Courier New" w:cs="Courier New"/>
+          <w:sz w:val="20"/>
+          <w:szCs w:val="20"/>
+          <w:lang w:eastAsia="en-IN"/>
+        </w:rPr>
+        <w:t>percent) +</w:t>
       </w:r>
     </w:p>
     <w:p>
@@ -2245,115 +2098,187 @@
         </w:rPr>
         <w:t xml:space="preserve">   </w:t>
       </w:r>
-      <w:proofErr w:type="spellStart"/>
-      <w:proofErr w:type="gramStart"/>
-      <w:r>
-        <w:rPr>
-          <w:rFonts w:ascii="Courier New" w:eastAsia="Times New Roman" w:hAnsi="Courier New" w:cs="Courier New"/>
-          <w:sz w:val="20"/>
-          <w:szCs w:val="20"/>
-          <w:lang w:eastAsia="en-IN"/>
-        </w:rPr>
-        <w:t>ggplot</w:t>
-      </w:r>
-      <w:proofErr w:type="spellEnd"/>
-      <w:r>
-        <w:rPr>
-          <w:rFonts w:ascii="Courier New" w:eastAsia="Times New Roman" w:hAnsi="Courier New" w:cs="Courier New"/>
-          <w:sz w:val="20"/>
-          <w:szCs w:val="20"/>
-          <w:lang w:eastAsia="en-IN"/>
-        </w:rPr>
-        <w:t>(</w:t>
-      </w:r>
-      <w:proofErr w:type="spellStart"/>
-      <w:proofErr w:type="gramEnd"/>
-      <w:r>
-        <w:rPr>
-          <w:rFonts w:ascii="Courier New" w:eastAsia="Times New Roman" w:hAnsi="Courier New" w:cs="Courier New"/>
-          <w:sz w:val="20"/>
-          <w:szCs w:val="20"/>
-          <w:lang w:eastAsia="en-IN"/>
-        </w:rPr>
-        <w:t>aes</w:t>
-      </w:r>
-      <w:proofErr w:type="spellEnd"/>
-      <w:r>
-        <w:rPr>
-          <w:rFonts w:ascii="Courier New" w:eastAsia="Times New Roman" w:hAnsi="Courier New" w:cs="Courier New"/>
-          <w:sz w:val="20"/>
-          <w:szCs w:val="20"/>
-          <w:lang w:eastAsia="en-IN"/>
-        </w:rPr>
-        <w:t>(key, value)) +</w:t>
-      </w:r>
-    </w:p>
-    <w:p>
-      <w:pPr>
-        <w:tabs>
-          <w:tab w:val="left" w:pos="916"/>
-          <w:tab w:val="left" w:pos="1832"/>
-          <w:tab w:val="left" w:pos="2748"/>
-          <w:tab w:val="left" w:pos="3664"/>
-          <w:tab w:val="left" w:pos="4580"/>
-          <w:tab w:val="left" w:pos="5496"/>
-          <w:tab w:val="left" w:pos="6412"/>
-          <w:tab w:val="left" w:pos="7328"/>
-          <w:tab w:val="left" w:pos="8244"/>
-          <w:tab w:val="left" w:pos="9160"/>
-          <w:tab w:val="left" w:pos="10076"/>
-          <w:tab w:val="left" w:pos="10992"/>
-          <w:tab w:val="left" w:pos="11908"/>
-          <w:tab w:val="left" w:pos="12824"/>
-          <w:tab w:val="left" w:pos="13740"/>
-          <w:tab w:val="left" w:pos="14656"/>
-        </w:tabs>
-        <w:spacing w:after="0" w:line="240" w:lineRule="auto"/>
-        <w:rPr>
-          <w:rFonts w:ascii="Courier New" w:eastAsia="Times New Roman" w:hAnsi="Courier New" w:cs="Courier New"/>
-          <w:sz w:val="20"/>
-          <w:szCs w:val="20"/>
-          <w:lang w:eastAsia="en-IN"/>
-        </w:rPr>
-      </w:pPr>
-      <w:r>
-        <w:rPr>
-          <w:rFonts w:ascii="Courier New" w:eastAsia="Times New Roman" w:hAnsi="Courier New" w:cs="Courier New"/>
-          <w:sz w:val="20"/>
-          <w:szCs w:val="20"/>
-          <w:lang w:eastAsia="en-IN"/>
-        </w:rPr>
-        <w:t xml:space="preserve">   </w:t>
-      </w:r>
-      <w:proofErr w:type="spellStart"/>
-      <w:r>
-        <w:rPr>
-          <w:rFonts w:ascii="Courier New" w:eastAsia="Times New Roman" w:hAnsi="Courier New" w:cs="Courier New"/>
-          <w:sz w:val="20"/>
-          <w:szCs w:val="20"/>
-          <w:lang w:eastAsia="en-IN"/>
-        </w:rPr>
-        <w:t>geom_</w:t>
-      </w:r>
-      <w:proofErr w:type="gramStart"/>
-      <w:r>
-        <w:rPr>
-          <w:rFonts w:ascii="Courier New" w:eastAsia="Times New Roman" w:hAnsi="Courier New" w:cs="Courier New"/>
-          <w:sz w:val="20"/>
-          <w:szCs w:val="20"/>
-          <w:lang w:eastAsia="en-IN"/>
-        </w:rPr>
-        <w:t>col</w:t>
-      </w:r>
-      <w:proofErr w:type="spellEnd"/>
-      <w:r>
-        <w:rPr>
-          <w:rFonts w:ascii="Courier New" w:eastAsia="Times New Roman" w:hAnsi="Courier New" w:cs="Courier New"/>
-          <w:sz w:val="20"/>
-          <w:szCs w:val="20"/>
-          <w:lang w:eastAsia="en-IN"/>
-        </w:rPr>
-        <w:t>(</w:t>
+      <w:proofErr w:type="gramStart"/>
+      <w:r>
+        <w:rPr>
+          <w:rFonts w:ascii="Courier New" w:eastAsia="Times New Roman" w:hAnsi="Courier New" w:cs="Courier New"/>
+          <w:sz w:val="20"/>
+          <w:szCs w:val="20"/>
+          <w:lang w:eastAsia="en-IN"/>
+        </w:rPr>
+        <w:t>labs(</w:t>
+      </w:r>
+      <w:proofErr w:type="gramEnd"/>
+      <w:r>
+        <w:rPr>
+          <w:rFonts w:ascii="Courier New" w:eastAsia="Times New Roman" w:hAnsi="Courier New" w:cs="Courier New"/>
+          <w:sz w:val="20"/>
+          <w:szCs w:val="20"/>
+          <w:lang w:eastAsia="en-IN"/>
+        </w:rPr>
+        <w:t>title="Dalton parish (bars) and Edinburgh (dots) population distribution",</w:t>
+      </w:r>
+    </w:p>
+    <w:p>
+      <w:pPr>
+        <w:tabs>
+          <w:tab w:val="left" w:pos="916"/>
+          <w:tab w:val="left" w:pos="1832"/>
+          <w:tab w:val="left" w:pos="2748"/>
+          <w:tab w:val="left" w:pos="3664"/>
+          <w:tab w:val="left" w:pos="4580"/>
+          <w:tab w:val="left" w:pos="5496"/>
+          <w:tab w:val="left" w:pos="6412"/>
+          <w:tab w:val="left" w:pos="7328"/>
+          <w:tab w:val="left" w:pos="8244"/>
+          <w:tab w:val="left" w:pos="9160"/>
+          <w:tab w:val="left" w:pos="10076"/>
+          <w:tab w:val="left" w:pos="10992"/>
+          <w:tab w:val="left" w:pos="11908"/>
+          <w:tab w:val="left" w:pos="12824"/>
+          <w:tab w:val="left" w:pos="13740"/>
+          <w:tab w:val="left" w:pos="14656"/>
+        </w:tabs>
+        <w:spacing w:after="0" w:line="240" w:lineRule="auto"/>
+        <w:rPr>
+          <w:rFonts w:ascii="Courier New" w:eastAsia="Times New Roman" w:hAnsi="Courier New" w:cs="Courier New"/>
+          <w:sz w:val="20"/>
+          <w:szCs w:val="20"/>
+          <w:lang w:eastAsia="en-IN"/>
+        </w:rPr>
+      </w:pPr>
+      <w:r>
+        <w:rPr>
+          <w:rFonts w:ascii="Courier New" w:eastAsia="Times New Roman" w:hAnsi="Courier New" w:cs="Courier New"/>
+          <w:sz w:val="20"/>
+          <w:szCs w:val="20"/>
+          <w:lang w:eastAsia="en-IN"/>
+        </w:rPr>
+        <w:t xml:space="preserve">        subtitle="Contains: Scotland's Census data and Scottish Government data\nlicensed under the Open Government Licence v3.0",</w:t>
+      </w:r>
+    </w:p>
+    <w:p>
+      <w:pPr>
+        <w:tabs>
+          <w:tab w:val="left" w:pos="916"/>
+          <w:tab w:val="left" w:pos="1832"/>
+          <w:tab w:val="left" w:pos="2748"/>
+          <w:tab w:val="left" w:pos="3664"/>
+          <w:tab w:val="left" w:pos="4580"/>
+          <w:tab w:val="left" w:pos="5496"/>
+          <w:tab w:val="left" w:pos="6412"/>
+          <w:tab w:val="left" w:pos="7328"/>
+          <w:tab w:val="left" w:pos="8244"/>
+          <w:tab w:val="left" w:pos="9160"/>
+          <w:tab w:val="left" w:pos="10076"/>
+          <w:tab w:val="left" w:pos="10992"/>
+          <w:tab w:val="left" w:pos="11908"/>
+          <w:tab w:val="left" w:pos="12824"/>
+          <w:tab w:val="left" w:pos="13740"/>
+          <w:tab w:val="left" w:pos="14656"/>
+        </w:tabs>
+        <w:spacing w:after="0" w:line="240" w:lineRule="auto"/>
+        <w:rPr>
+          <w:rFonts w:ascii="Courier New" w:eastAsia="Times New Roman" w:hAnsi="Courier New" w:cs="Courier New"/>
+          <w:sz w:val="20"/>
+          <w:szCs w:val="20"/>
+          <w:lang w:eastAsia="en-IN"/>
+        </w:rPr>
+      </w:pPr>
+      <w:r>
+        <w:rPr>
+          <w:rFonts w:ascii="Courier New" w:eastAsia="Times New Roman" w:hAnsi="Courier New" w:cs="Courier New"/>
+          <w:sz w:val="20"/>
+          <w:szCs w:val="20"/>
+          <w:lang w:eastAsia="en-IN"/>
+        </w:rPr>
+        <w:t xml:space="preserve">        x="",</w:t>
+      </w:r>
+    </w:p>
+    <w:p>
+      <w:pPr>
+        <w:tabs>
+          <w:tab w:val="left" w:pos="916"/>
+          <w:tab w:val="left" w:pos="1832"/>
+          <w:tab w:val="left" w:pos="2748"/>
+          <w:tab w:val="left" w:pos="3664"/>
+          <w:tab w:val="left" w:pos="4580"/>
+          <w:tab w:val="left" w:pos="5496"/>
+          <w:tab w:val="left" w:pos="6412"/>
+          <w:tab w:val="left" w:pos="7328"/>
+          <w:tab w:val="left" w:pos="8244"/>
+          <w:tab w:val="left" w:pos="9160"/>
+          <w:tab w:val="left" w:pos="10076"/>
+          <w:tab w:val="left" w:pos="10992"/>
+          <w:tab w:val="left" w:pos="11908"/>
+          <w:tab w:val="left" w:pos="12824"/>
+          <w:tab w:val="left" w:pos="13740"/>
+          <w:tab w:val="left" w:pos="14656"/>
+        </w:tabs>
+        <w:spacing w:after="0" w:line="240" w:lineRule="auto"/>
+        <w:rPr>
+          <w:rFonts w:ascii="Courier New" w:eastAsia="Times New Roman" w:hAnsi="Courier New" w:cs="Courier New"/>
+          <w:sz w:val="20"/>
+          <w:szCs w:val="20"/>
+          <w:lang w:eastAsia="en-IN"/>
+        </w:rPr>
+      </w:pPr>
+      <w:r>
+        <w:rPr>
+          <w:rFonts w:ascii="Courier New" w:eastAsia="Times New Roman" w:hAnsi="Courier New" w:cs="Courier New"/>
+          <w:sz w:val="20"/>
+          <w:szCs w:val="20"/>
+          <w:lang w:eastAsia="en-IN"/>
+        </w:rPr>
+        <w:t xml:space="preserve">        y="People") +</w:t>
+      </w:r>
+    </w:p>
+    <w:p>
+      <w:pPr>
+        <w:tabs>
+          <w:tab w:val="left" w:pos="916"/>
+          <w:tab w:val="left" w:pos="1832"/>
+          <w:tab w:val="left" w:pos="2748"/>
+          <w:tab w:val="left" w:pos="3664"/>
+          <w:tab w:val="left" w:pos="4580"/>
+          <w:tab w:val="left" w:pos="5496"/>
+          <w:tab w:val="left" w:pos="6412"/>
+          <w:tab w:val="left" w:pos="7328"/>
+          <w:tab w:val="left" w:pos="8244"/>
+          <w:tab w:val="left" w:pos="9160"/>
+          <w:tab w:val="left" w:pos="10076"/>
+          <w:tab w:val="left" w:pos="10992"/>
+          <w:tab w:val="left" w:pos="11908"/>
+          <w:tab w:val="left" w:pos="12824"/>
+          <w:tab w:val="left" w:pos="13740"/>
+          <w:tab w:val="left" w:pos="14656"/>
+        </w:tabs>
+        <w:spacing w:after="0" w:line="240" w:lineRule="auto"/>
+        <w:rPr>
+          <w:rFonts w:ascii="Courier New" w:eastAsia="Times New Roman" w:hAnsi="Courier New" w:cs="Courier New"/>
+          <w:sz w:val="20"/>
+          <w:szCs w:val="20"/>
+          <w:lang w:eastAsia="en-IN"/>
+        </w:rPr>
+      </w:pPr>
+      <w:r>
+        <w:rPr>
+          <w:rFonts w:ascii="Courier New" w:eastAsia="Times New Roman" w:hAnsi="Courier New" w:cs="Courier New"/>
+          <w:sz w:val="20"/>
+          <w:szCs w:val="20"/>
+          <w:lang w:eastAsia="en-IN"/>
+        </w:rPr>
+        <w:t xml:space="preserve">   coord_</w:t>
+      </w:r>
+      <w:proofErr w:type="gramStart"/>
+      <w:r>
+        <w:rPr>
+          <w:rFonts w:ascii="Courier New" w:eastAsia="Times New Roman" w:hAnsi="Courier New" w:cs="Courier New"/>
+          <w:sz w:val="20"/>
+          <w:szCs w:val="20"/>
+          <w:lang w:eastAsia="en-IN"/>
+        </w:rPr>
+        <w:t>flip(</w:t>
       </w:r>
       <w:proofErr w:type="gramEnd"/>
       <w:r>
@@ -2401,405 +2326,17 @@
           <w:szCs w:val="20"/>
           <w:lang w:eastAsia="en-IN"/>
         </w:rPr>
-        <w:t xml:space="preserve">   </w:t>
-      </w:r>
-      <w:proofErr w:type="spellStart"/>
-      <w:r>
-        <w:rPr>
-          <w:rFonts w:ascii="Courier New" w:eastAsia="Times New Roman" w:hAnsi="Courier New" w:cs="Courier New"/>
-          <w:sz w:val="20"/>
-          <w:szCs w:val="20"/>
-          <w:lang w:eastAsia="en-IN"/>
-        </w:rPr>
-        <w:t>geom_</w:t>
-      </w:r>
-      <w:proofErr w:type="gramStart"/>
-      <w:r>
-        <w:rPr>
-          <w:rFonts w:ascii="Courier New" w:eastAsia="Times New Roman" w:hAnsi="Courier New" w:cs="Courier New"/>
-          <w:sz w:val="20"/>
-          <w:szCs w:val="20"/>
-          <w:lang w:eastAsia="en-IN"/>
-        </w:rPr>
-        <w:t>point</w:t>
-      </w:r>
-      <w:proofErr w:type="spellEnd"/>
-      <w:r>
-        <w:rPr>
-          <w:rFonts w:ascii="Courier New" w:eastAsia="Times New Roman" w:hAnsi="Courier New" w:cs="Courier New"/>
-          <w:sz w:val="20"/>
-          <w:szCs w:val="20"/>
-          <w:lang w:eastAsia="en-IN"/>
-        </w:rPr>
-        <w:t>(</w:t>
-      </w:r>
-      <w:proofErr w:type="gramEnd"/>
-      <w:r>
-        <w:rPr>
-          <w:rFonts w:ascii="Courier New" w:eastAsia="Times New Roman" w:hAnsi="Courier New" w:cs="Courier New"/>
-          <w:sz w:val="20"/>
-          <w:szCs w:val="20"/>
-          <w:lang w:eastAsia="en-IN"/>
-        </w:rPr>
-        <w:t xml:space="preserve">data=filter(x, X1=="Edinburgh"), </w:t>
-      </w:r>
-      <w:proofErr w:type="spellStart"/>
-      <w:r>
-        <w:rPr>
-          <w:rFonts w:ascii="Courier New" w:eastAsia="Times New Roman" w:hAnsi="Courier New" w:cs="Courier New"/>
-          <w:sz w:val="20"/>
-          <w:szCs w:val="20"/>
-          <w:lang w:eastAsia="en-IN"/>
-        </w:rPr>
-        <w:t>aes</w:t>
-      </w:r>
-      <w:proofErr w:type="spellEnd"/>
-      <w:r>
-        <w:rPr>
-          <w:rFonts w:ascii="Courier New" w:eastAsia="Times New Roman" w:hAnsi="Courier New" w:cs="Courier New"/>
-          <w:sz w:val="20"/>
-          <w:szCs w:val="20"/>
-          <w:lang w:eastAsia="en-IN"/>
-        </w:rPr>
-        <w:t>(key, value)) +</w:t>
-      </w:r>
-    </w:p>
-    <w:p>
-      <w:pPr>
-        <w:tabs>
-          <w:tab w:val="left" w:pos="916"/>
-          <w:tab w:val="left" w:pos="1832"/>
-          <w:tab w:val="left" w:pos="2748"/>
-          <w:tab w:val="left" w:pos="3664"/>
-          <w:tab w:val="left" w:pos="4580"/>
-          <w:tab w:val="left" w:pos="5496"/>
-          <w:tab w:val="left" w:pos="6412"/>
-          <w:tab w:val="left" w:pos="7328"/>
-          <w:tab w:val="left" w:pos="8244"/>
-          <w:tab w:val="left" w:pos="9160"/>
-          <w:tab w:val="left" w:pos="10076"/>
-          <w:tab w:val="left" w:pos="10992"/>
-          <w:tab w:val="left" w:pos="11908"/>
-          <w:tab w:val="left" w:pos="12824"/>
-          <w:tab w:val="left" w:pos="13740"/>
-          <w:tab w:val="left" w:pos="14656"/>
-        </w:tabs>
-        <w:spacing w:after="0" w:line="240" w:lineRule="auto"/>
-        <w:rPr>
-          <w:rFonts w:ascii="Courier New" w:eastAsia="Times New Roman" w:hAnsi="Courier New" w:cs="Courier New"/>
-          <w:sz w:val="20"/>
-          <w:szCs w:val="20"/>
-          <w:lang w:eastAsia="en-IN"/>
-        </w:rPr>
-      </w:pPr>
-      <w:r>
-        <w:rPr>
-          <w:rFonts w:ascii="Courier New" w:eastAsia="Times New Roman" w:hAnsi="Courier New" w:cs="Courier New"/>
-          <w:sz w:val="20"/>
-          <w:szCs w:val="20"/>
-          <w:lang w:eastAsia="en-IN"/>
-        </w:rPr>
-        <w:t xml:space="preserve">   </w:t>
-      </w:r>
-      <w:proofErr w:type="spellStart"/>
-      <w:r>
-        <w:rPr>
-          <w:rFonts w:ascii="Courier New" w:eastAsia="Times New Roman" w:hAnsi="Courier New" w:cs="Courier New"/>
-          <w:sz w:val="20"/>
-          <w:szCs w:val="20"/>
-          <w:lang w:eastAsia="en-IN"/>
-        </w:rPr>
-        <w:t>scale_y_continuous</w:t>
-      </w:r>
-      <w:proofErr w:type="spellEnd"/>
-      <w:r>
-        <w:rPr>
-          <w:rFonts w:ascii="Courier New" w:eastAsia="Times New Roman" w:hAnsi="Courier New" w:cs="Courier New"/>
-          <w:sz w:val="20"/>
-          <w:szCs w:val="20"/>
-          <w:lang w:eastAsia="en-IN"/>
-        </w:rPr>
-        <w:t>(labels=</w:t>
-      </w:r>
-      <w:proofErr w:type="gramStart"/>
-      <w:r>
-        <w:rPr>
-          <w:rFonts w:ascii="Courier New" w:eastAsia="Times New Roman" w:hAnsi="Courier New" w:cs="Courier New"/>
-          <w:sz w:val="20"/>
-          <w:szCs w:val="20"/>
-          <w:lang w:eastAsia="en-IN"/>
-        </w:rPr>
-        <w:t>scales::</w:t>
-      </w:r>
-      <w:proofErr w:type="gramEnd"/>
-      <w:r>
-        <w:rPr>
-          <w:rFonts w:ascii="Courier New" w:eastAsia="Times New Roman" w:hAnsi="Courier New" w:cs="Courier New"/>
-          <w:sz w:val="20"/>
-          <w:szCs w:val="20"/>
-          <w:lang w:eastAsia="en-IN"/>
-        </w:rPr>
-        <w:t>percent) +</w:t>
-      </w:r>
-    </w:p>
-    <w:p>
-      <w:pPr>
-        <w:tabs>
-          <w:tab w:val="left" w:pos="916"/>
-          <w:tab w:val="left" w:pos="1832"/>
-          <w:tab w:val="left" w:pos="2748"/>
-          <w:tab w:val="left" w:pos="3664"/>
-          <w:tab w:val="left" w:pos="4580"/>
-          <w:tab w:val="left" w:pos="5496"/>
-          <w:tab w:val="left" w:pos="6412"/>
-          <w:tab w:val="left" w:pos="7328"/>
-          <w:tab w:val="left" w:pos="8244"/>
-          <w:tab w:val="left" w:pos="9160"/>
-          <w:tab w:val="left" w:pos="10076"/>
-          <w:tab w:val="left" w:pos="10992"/>
-          <w:tab w:val="left" w:pos="11908"/>
-          <w:tab w:val="left" w:pos="12824"/>
-          <w:tab w:val="left" w:pos="13740"/>
-          <w:tab w:val="left" w:pos="14656"/>
-        </w:tabs>
-        <w:spacing w:after="0" w:line="240" w:lineRule="auto"/>
-        <w:rPr>
-          <w:rFonts w:ascii="Courier New" w:eastAsia="Times New Roman" w:hAnsi="Courier New" w:cs="Courier New"/>
-          <w:sz w:val="20"/>
-          <w:szCs w:val="20"/>
-          <w:lang w:eastAsia="en-IN"/>
-        </w:rPr>
-      </w:pPr>
-      <w:r>
-        <w:rPr>
-          <w:rFonts w:ascii="Courier New" w:eastAsia="Times New Roman" w:hAnsi="Courier New" w:cs="Courier New"/>
-          <w:sz w:val="20"/>
-          <w:szCs w:val="20"/>
-          <w:lang w:eastAsia="en-IN"/>
-        </w:rPr>
-        <w:t xml:space="preserve">   </w:t>
-      </w:r>
-      <w:proofErr w:type="gramStart"/>
-      <w:r>
-        <w:rPr>
-          <w:rFonts w:ascii="Courier New" w:eastAsia="Times New Roman" w:hAnsi="Courier New" w:cs="Courier New"/>
-          <w:sz w:val="20"/>
-          <w:szCs w:val="20"/>
-          <w:lang w:eastAsia="en-IN"/>
-        </w:rPr>
-        <w:t>labs(</w:t>
-      </w:r>
-      <w:proofErr w:type="gramEnd"/>
-      <w:r>
-        <w:rPr>
-          <w:rFonts w:ascii="Courier New" w:eastAsia="Times New Roman" w:hAnsi="Courier New" w:cs="Courier New"/>
-          <w:sz w:val="20"/>
-          <w:szCs w:val="20"/>
-          <w:lang w:eastAsia="en-IN"/>
-        </w:rPr>
-        <w:t>title="Dalton parish (bars) and Edinburgh (dots) population distribution",</w:t>
-      </w:r>
-    </w:p>
-    <w:p>
-      <w:pPr>
-        <w:tabs>
-          <w:tab w:val="left" w:pos="916"/>
-          <w:tab w:val="left" w:pos="1832"/>
-          <w:tab w:val="left" w:pos="2748"/>
-          <w:tab w:val="left" w:pos="3664"/>
-          <w:tab w:val="left" w:pos="4580"/>
-          <w:tab w:val="left" w:pos="5496"/>
-          <w:tab w:val="left" w:pos="6412"/>
-          <w:tab w:val="left" w:pos="7328"/>
-          <w:tab w:val="left" w:pos="8244"/>
-          <w:tab w:val="left" w:pos="9160"/>
-          <w:tab w:val="left" w:pos="10076"/>
-          <w:tab w:val="left" w:pos="10992"/>
-          <w:tab w:val="left" w:pos="11908"/>
-          <w:tab w:val="left" w:pos="12824"/>
-          <w:tab w:val="left" w:pos="13740"/>
-          <w:tab w:val="left" w:pos="14656"/>
-        </w:tabs>
-        <w:spacing w:after="0" w:line="240" w:lineRule="auto"/>
-        <w:rPr>
-          <w:rFonts w:ascii="Courier New" w:eastAsia="Times New Roman" w:hAnsi="Courier New" w:cs="Courier New"/>
-          <w:sz w:val="20"/>
-          <w:szCs w:val="20"/>
-          <w:lang w:eastAsia="en-IN"/>
-        </w:rPr>
-      </w:pPr>
-      <w:r>
-        <w:rPr>
-          <w:rFonts w:ascii="Courier New" w:eastAsia="Times New Roman" w:hAnsi="Courier New" w:cs="Courier New"/>
-          <w:sz w:val="20"/>
-          <w:szCs w:val="20"/>
-          <w:lang w:eastAsia="en-IN"/>
-        </w:rPr>
-        <w:t xml:space="preserve">        subtitle="Contains: Scotland's Census data and Scottish Government data\</w:t>
-      </w:r>
-      <w:proofErr w:type="spellStart"/>
-      <w:r>
-        <w:rPr>
-          <w:rFonts w:ascii="Courier New" w:eastAsia="Times New Roman" w:hAnsi="Courier New" w:cs="Courier New"/>
-          <w:sz w:val="20"/>
-          <w:szCs w:val="20"/>
-          <w:lang w:eastAsia="en-IN"/>
-        </w:rPr>
-        <w:t>nlicensed</w:t>
-      </w:r>
-      <w:proofErr w:type="spellEnd"/>
-      <w:r>
-        <w:rPr>
-          <w:rFonts w:ascii="Courier New" w:eastAsia="Times New Roman" w:hAnsi="Courier New" w:cs="Courier New"/>
-          <w:sz w:val="20"/>
-          <w:szCs w:val="20"/>
-          <w:lang w:eastAsia="en-IN"/>
-        </w:rPr>
-        <w:t xml:space="preserve"> under the Open Government Licence v3.0",</w:t>
-      </w:r>
-    </w:p>
-    <w:p>
-      <w:pPr>
-        <w:tabs>
-          <w:tab w:val="left" w:pos="916"/>
-          <w:tab w:val="left" w:pos="1832"/>
-          <w:tab w:val="left" w:pos="2748"/>
-          <w:tab w:val="left" w:pos="3664"/>
-          <w:tab w:val="left" w:pos="4580"/>
-          <w:tab w:val="left" w:pos="5496"/>
-          <w:tab w:val="left" w:pos="6412"/>
-          <w:tab w:val="left" w:pos="7328"/>
-          <w:tab w:val="left" w:pos="8244"/>
-          <w:tab w:val="left" w:pos="9160"/>
-          <w:tab w:val="left" w:pos="10076"/>
-          <w:tab w:val="left" w:pos="10992"/>
-          <w:tab w:val="left" w:pos="11908"/>
-          <w:tab w:val="left" w:pos="12824"/>
-          <w:tab w:val="left" w:pos="13740"/>
-          <w:tab w:val="left" w:pos="14656"/>
-        </w:tabs>
-        <w:spacing w:after="0" w:line="240" w:lineRule="auto"/>
-        <w:rPr>
-          <w:rFonts w:ascii="Courier New" w:eastAsia="Times New Roman" w:hAnsi="Courier New" w:cs="Courier New"/>
-          <w:sz w:val="20"/>
-          <w:szCs w:val="20"/>
-          <w:lang w:eastAsia="en-IN"/>
-        </w:rPr>
-      </w:pPr>
-      <w:r>
-        <w:rPr>
-          <w:rFonts w:ascii="Courier New" w:eastAsia="Times New Roman" w:hAnsi="Courier New" w:cs="Courier New"/>
-          <w:sz w:val="20"/>
-          <w:szCs w:val="20"/>
-          <w:lang w:eastAsia="en-IN"/>
-        </w:rPr>
-        <w:t xml:space="preserve">        x="",</w:t>
-      </w:r>
-    </w:p>
-    <w:p>
-      <w:pPr>
-        <w:tabs>
-          <w:tab w:val="left" w:pos="916"/>
-          <w:tab w:val="left" w:pos="1832"/>
-          <w:tab w:val="left" w:pos="2748"/>
-          <w:tab w:val="left" w:pos="3664"/>
-          <w:tab w:val="left" w:pos="4580"/>
-          <w:tab w:val="left" w:pos="5496"/>
-          <w:tab w:val="left" w:pos="6412"/>
-          <w:tab w:val="left" w:pos="7328"/>
-          <w:tab w:val="left" w:pos="8244"/>
-          <w:tab w:val="left" w:pos="9160"/>
-          <w:tab w:val="left" w:pos="10076"/>
-          <w:tab w:val="left" w:pos="10992"/>
-          <w:tab w:val="left" w:pos="11908"/>
-          <w:tab w:val="left" w:pos="12824"/>
-          <w:tab w:val="left" w:pos="13740"/>
-          <w:tab w:val="left" w:pos="14656"/>
-        </w:tabs>
-        <w:spacing w:after="0" w:line="240" w:lineRule="auto"/>
-        <w:rPr>
-          <w:rFonts w:ascii="Courier New" w:eastAsia="Times New Roman" w:hAnsi="Courier New" w:cs="Courier New"/>
-          <w:sz w:val="20"/>
-          <w:szCs w:val="20"/>
-          <w:lang w:eastAsia="en-IN"/>
-        </w:rPr>
-      </w:pPr>
-      <w:r>
-        <w:rPr>
-          <w:rFonts w:ascii="Courier New" w:eastAsia="Times New Roman" w:hAnsi="Courier New" w:cs="Courier New"/>
-          <w:sz w:val="20"/>
-          <w:szCs w:val="20"/>
-          <w:lang w:eastAsia="en-IN"/>
-        </w:rPr>
-        <w:t xml:space="preserve">        y="People") +</w:t>
-      </w:r>
-    </w:p>
-    <w:p>
-      <w:pPr>
-        <w:tabs>
-          <w:tab w:val="left" w:pos="916"/>
-          <w:tab w:val="left" w:pos="1832"/>
-          <w:tab w:val="left" w:pos="2748"/>
-          <w:tab w:val="left" w:pos="3664"/>
-          <w:tab w:val="left" w:pos="4580"/>
-          <w:tab w:val="left" w:pos="5496"/>
-          <w:tab w:val="left" w:pos="6412"/>
-          <w:tab w:val="left" w:pos="7328"/>
-          <w:tab w:val="left" w:pos="8244"/>
-          <w:tab w:val="left" w:pos="9160"/>
-          <w:tab w:val="left" w:pos="10076"/>
-          <w:tab w:val="left" w:pos="10992"/>
-          <w:tab w:val="left" w:pos="11908"/>
-          <w:tab w:val="left" w:pos="12824"/>
-          <w:tab w:val="left" w:pos="13740"/>
-          <w:tab w:val="left" w:pos="14656"/>
-        </w:tabs>
-        <w:spacing w:after="0" w:line="240" w:lineRule="auto"/>
-        <w:rPr>
-          <w:rFonts w:ascii="Courier New" w:eastAsia="Times New Roman" w:hAnsi="Courier New" w:cs="Courier New"/>
-          <w:sz w:val="20"/>
-          <w:szCs w:val="20"/>
-          <w:lang w:eastAsia="en-IN"/>
-        </w:rPr>
-      </w:pPr>
-      <w:r>
-        <w:rPr>
-          <w:rFonts w:ascii="Courier New" w:eastAsia="Times New Roman" w:hAnsi="Courier New" w:cs="Courier New"/>
-          <w:sz w:val="20"/>
-          <w:szCs w:val="20"/>
-          <w:lang w:eastAsia="en-IN"/>
-        </w:rPr>
-        <w:t xml:space="preserve">   </w:t>
-      </w:r>
-      <w:proofErr w:type="spellStart"/>
-      <w:r>
-        <w:rPr>
-          <w:rFonts w:ascii="Courier New" w:eastAsia="Times New Roman" w:hAnsi="Courier New" w:cs="Courier New"/>
-          <w:sz w:val="20"/>
-          <w:szCs w:val="20"/>
-          <w:lang w:eastAsia="en-IN"/>
-        </w:rPr>
-        <w:t>coord_</w:t>
-      </w:r>
-      <w:proofErr w:type="gramStart"/>
-      <w:r>
-        <w:rPr>
-          <w:rFonts w:ascii="Courier New" w:eastAsia="Times New Roman" w:hAnsi="Courier New" w:cs="Courier New"/>
-          <w:sz w:val="20"/>
-          <w:szCs w:val="20"/>
-          <w:lang w:eastAsia="en-IN"/>
-        </w:rPr>
-        <w:t>flip</w:t>
-      </w:r>
-      <w:proofErr w:type="spellEnd"/>
-      <w:r>
-        <w:rPr>
-          <w:rFonts w:ascii="Courier New" w:eastAsia="Times New Roman" w:hAnsi="Courier New" w:cs="Courier New"/>
-          <w:sz w:val="20"/>
-          <w:szCs w:val="20"/>
-          <w:lang w:eastAsia="en-IN"/>
-        </w:rPr>
-        <w:t>(</w:t>
+        <w:t xml:space="preserve">   theme_</w:t>
+      </w:r>
+      <w:proofErr w:type="gramStart"/>
+      <w:r>
+        <w:rPr>
+          <w:rFonts w:ascii="Courier New" w:eastAsia="Times New Roman" w:hAnsi="Courier New" w:cs="Courier New"/>
+          <w:sz w:val="20"/>
+          <w:szCs w:val="20"/>
+          <w:lang w:eastAsia="en-IN"/>
+        </w:rPr>
+        <w:t>bw(</w:t>
       </w:r>
       <w:proofErr w:type="gramEnd"/>
       <w:r>
@@ -2847,105 +2384,7 @@
           <w:szCs w:val="20"/>
           <w:lang w:eastAsia="en-IN"/>
         </w:rPr>
-        <w:t xml:space="preserve">   </w:t>
-      </w:r>
-      <w:proofErr w:type="spellStart"/>
-      <w:r>
-        <w:rPr>
-          <w:rFonts w:ascii="Courier New" w:eastAsia="Times New Roman" w:hAnsi="Courier New" w:cs="Courier New"/>
-          <w:sz w:val="20"/>
-          <w:szCs w:val="20"/>
-          <w:lang w:eastAsia="en-IN"/>
-        </w:rPr>
-        <w:t>theme_</w:t>
-      </w:r>
-      <w:proofErr w:type="gramStart"/>
-      <w:r>
-        <w:rPr>
-          <w:rFonts w:ascii="Courier New" w:eastAsia="Times New Roman" w:hAnsi="Courier New" w:cs="Courier New"/>
-          <w:sz w:val="20"/>
-          <w:szCs w:val="20"/>
-          <w:lang w:eastAsia="en-IN"/>
-        </w:rPr>
-        <w:t>bw</w:t>
-      </w:r>
-      <w:proofErr w:type="spellEnd"/>
-      <w:r>
-        <w:rPr>
-          <w:rFonts w:ascii="Courier New" w:eastAsia="Times New Roman" w:hAnsi="Courier New" w:cs="Courier New"/>
-          <w:sz w:val="20"/>
-          <w:szCs w:val="20"/>
-          <w:lang w:eastAsia="en-IN"/>
-        </w:rPr>
-        <w:t>(</w:t>
-      </w:r>
-      <w:proofErr w:type="gramEnd"/>
-      <w:r>
-        <w:rPr>
-          <w:rFonts w:ascii="Courier New" w:eastAsia="Times New Roman" w:hAnsi="Courier New" w:cs="Courier New"/>
-          <w:sz w:val="20"/>
-          <w:szCs w:val="20"/>
-          <w:lang w:eastAsia="en-IN"/>
-        </w:rPr>
-        <w:t>) +</w:t>
-      </w:r>
-    </w:p>
-    <w:p>
-      <w:pPr>
-        <w:tabs>
-          <w:tab w:val="left" w:pos="916"/>
-          <w:tab w:val="left" w:pos="1832"/>
-          <w:tab w:val="left" w:pos="2748"/>
-          <w:tab w:val="left" w:pos="3664"/>
-          <w:tab w:val="left" w:pos="4580"/>
-          <w:tab w:val="left" w:pos="5496"/>
-          <w:tab w:val="left" w:pos="6412"/>
-          <w:tab w:val="left" w:pos="7328"/>
-          <w:tab w:val="left" w:pos="8244"/>
-          <w:tab w:val="left" w:pos="9160"/>
-          <w:tab w:val="left" w:pos="10076"/>
-          <w:tab w:val="left" w:pos="10992"/>
-          <w:tab w:val="left" w:pos="11908"/>
-          <w:tab w:val="left" w:pos="12824"/>
-          <w:tab w:val="left" w:pos="13740"/>
-          <w:tab w:val="left" w:pos="14656"/>
-        </w:tabs>
-        <w:spacing w:after="0" w:line="240" w:lineRule="auto"/>
-        <w:rPr>
-          <w:rFonts w:ascii="Courier New" w:eastAsia="Times New Roman" w:hAnsi="Courier New" w:cs="Courier New"/>
-          <w:sz w:val="20"/>
-          <w:szCs w:val="20"/>
-          <w:lang w:eastAsia="en-IN"/>
-        </w:rPr>
-      </w:pPr>
-      <w:r>
-        <w:rPr>
-          <w:rFonts w:ascii="Courier New" w:eastAsia="Times New Roman" w:hAnsi="Courier New" w:cs="Courier New"/>
-          <w:sz w:val="20"/>
-          <w:szCs w:val="20"/>
-          <w:lang w:eastAsia="en-IN"/>
-        </w:rPr>
-        <w:t xml:space="preserve">   theme(text=</w:t>
-      </w:r>
-      <w:proofErr w:type="spellStart"/>
-      <w:r>
-        <w:rPr>
-          <w:rFonts w:ascii="Courier New" w:eastAsia="Times New Roman" w:hAnsi="Courier New" w:cs="Courier New"/>
-          <w:sz w:val="20"/>
-          <w:szCs w:val="20"/>
-          <w:lang w:eastAsia="en-IN"/>
-        </w:rPr>
-        <w:t>element_text</w:t>
-      </w:r>
-      <w:proofErr w:type="spellEnd"/>
-      <w:r>
-        <w:rPr>
-          <w:rFonts w:ascii="Courier New" w:eastAsia="Times New Roman" w:hAnsi="Courier New" w:cs="Courier New"/>
-          <w:sz w:val="20"/>
-          <w:szCs w:val="20"/>
-          <w:lang w:eastAsia="en-IN"/>
-        </w:rPr>
-        <w:t>(size=20),</w:t>
+        <w:t xml:space="preserve">   theme(text=element_text(size=20),</w:t>
       </w:r>
     </w:p>
     <w:p>
@@ -2985,7 +2424,6 @@
         </w:rPr>
         <w:t xml:space="preserve">         </w:t>
       </w:r>
-      <w:proofErr w:type="spellStart"/>
       <w:proofErr w:type="gramStart"/>
       <w:r>
         <w:rPr>
@@ -2996,36 +2434,15 @@
         </w:rPr>
         <w:t>plot.subtitle</w:t>
       </w:r>
-      <w:proofErr w:type="spellEnd"/>
-      <w:proofErr w:type="gramEnd"/>
-      <w:r>
-        <w:rPr>
-          <w:rFonts w:ascii="Courier New" w:eastAsia="Times New Roman" w:hAnsi="Courier New" w:cs="Courier New"/>
-          <w:sz w:val="20"/>
-          <w:szCs w:val="20"/>
-          <w:lang w:eastAsia="en-IN"/>
-        </w:rPr>
-        <w:t>=</w:t>
-      </w:r>
-      <w:proofErr w:type="spellStart"/>
-      <w:r>
-        <w:rPr>
-          <w:rFonts w:ascii="Courier New" w:eastAsia="Times New Roman" w:hAnsi="Courier New" w:cs="Courier New"/>
-          <w:sz w:val="20"/>
-          <w:szCs w:val="20"/>
-          <w:lang w:eastAsia="en-IN"/>
-        </w:rPr>
-        <w:t>element_text</w:t>
-      </w:r>
-      <w:proofErr w:type="spellEnd"/>
-      <w:r>
-        <w:rPr>
-          <w:rFonts w:ascii="Courier New" w:eastAsia="Times New Roman" w:hAnsi="Courier New" w:cs="Courier New"/>
-          <w:sz w:val="20"/>
-          <w:szCs w:val="20"/>
-          <w:lang w:eastAsia="en-IN"/>
-        </w:rPr>
-        <w:t>(size=10))</w:t>
+      <w:proofErr w:type="gramEnd"/>
+      <w:r>
+        <w:rPr>
+          <w:rFonts w:ascii="Courier New" w:eastAsia="Times New Roman" w:hAnsi="Courier New" w:cs="Courier New"/>
+          <w:sz w:val="20"/>
+          <w:szCs w:val="20"/>
+          <w:lang w:eastAsia="en-IN"/>
+        </w:rPr>
+        <w:t>=element_text(size=10))</w:t>
       </w:r>
     </w:p>
     <w:p>
@@ -3073,7 +2490,7 @@
             <wp:extent cx="4343400" cy="2407920"/>
             <wp:effectExtent l="0" t="0" r="0" b="0"/>
             <wp:docPr id="6" name="Picture 6" descr="boxplots">
-              <a:hlinkClick xmlns:a="http://schemas.openxmlformats.org/drawingml/2006/main" r:id="rId9" tgtFrame="&quot;_blank&quot;"/>
+              <a:hlinkClick xmlns:a="http://schemas.openxmlformats.org/drawingml/2006/main" r:id="rId8" tgtFrame="&quot;_blank&quot;"/>
             </wp:docPr>
             <wp:cNvGraphicFramePr>
               <a:graphicFrameLocks xmlns:a="http://schemas.openxmlformats.org/drawingml/2006/main" noChangeAspect="1"/>
@@ -3083,14 +2500,14 @@
                 <pic:pic xmlns:pic="http://schemas.openxmlformats.org/drawingml/2006/picture">
                   <pic:nvPicPr>
                     <pic:cNvPr id="0" name="Picture 6" descr="boxplots">
-                      <a:hlinkClick r:id="rId9" tgtFrame="&quot;_blank&quot;"/>
+                      <a:hlinkClick r:id="rId8" tgtFrame="&quot;_blank&quot;"/>
                     </pic:cNvPr>
                     <pic:cNvPicPr>
                       <a:picLocks noChangeAspect="1" noChangeArrowheads="1"/>
                     </pic:cNvPicPr>
                   </pic:nvPicPr>
                   <pic:blipFill>
-                    <a:blip r:embed="rId10">
+                    <a:blip r:embed="rId9">
                       <a:extLst>
                         <a:ext uri="{28A0092B-C50C-407E-A947-70E740481C1C}">
                           <a14:useLocalDpi xmlns:a14="http://schemas.microsoft.com/office/drawing/2010/main" val="0"/>
@@ -3253,47 +2670,85 @@
           <w:szCs w:val="20"/>
           <w:lang w:eastAsia="en-IN"/>
         </w:rPr>
+        <w:t xml:space="preserve">   mutate_at(vars(-X1), </w:t>
+      </w:r>
+      <w:proofErr w:type="gramStart"/>
+      <w:r>
+        <w:rPr>
+          <w:rFonts w:ascii="Courier New" w:eastAsia="Times New Roman" w:hAnsi="Courier New" w:cs="Courier New"/>
+          <w:sz w:val="20"/>
+          <w:szCs w:val="20"/>
+          <w:lang w:eastAsia="en-IN"/>
+        </w:rPr>
+        <w:t>funs(</w:t>
+      </w:r>
+      <w:proofErr w:type="gramEnd"/>
+      <w:r>
+        <w:rPr>
+          <w:rFonts w:ascii="Courier New" w:eastAsia="Times New Roman" w:hAnsi="Courier New" w:cs="Courier New"/>
+          <w:sz w:val="20"/>
+          <w:szCs w:val="20"/>
+          <w:lang w:eastAsia="en-IN"/>
+        </w:rPr>
+        <w:t>prop = . / `All people`)) %&gt;%</w:t>
+      </w:r>
+    </w:p>
+    <w:p>
+      <w:pPr>
+        <w:tabs>
+          <w:tab w:val="left" w:pos="916"/>
+          <w:tab w:val="left" w:pos="1832"/>
+          <w:tab w:val="left" w:pos="2748"/>
+          <w:tab w:val="left" w:pos="3664"/>
+          <w:tab w:val="left" w:pos="4580"/>
+          <w:tab w:val="left" w:pos="5496"/>
+          <w:tab w:val="left" w:pos="6412"/>
+          <w:tab w:val="left" w:pos="7328"/>
+          <w:tab w:val="left" w:pos="8244"/>
+          <w:tab w:val="left" w:pos="9160"/>
+          <w:tab w:val="left" w:pos="10076"/>
+          <w:tab w:val="left" w:pos="10992"/>
+          <w:tab w:val="left" w:pos="11908"/>
+          <w:tab w:val="left" w:pos="12824"/>
+          <w:tab w:val="left" w:pos="13740"/>
+          <w:tab w:val="left" w:pos="14656"/>
+        </w:tabs>
+        <w:spacing w:after="0" w:line="240" w:lineRule="auto"/>
+        <w:rPr>
+          <w:rFonts w:ascii="Courier New" w:eastAsia="Times New Roman" w:hAnsi="Courier New" w:cs="Courier New"/>
+          <w:sz w:val="20"/>
+          <w:szCs w:val="20"/>
+          <w:lang w:eastAsia="en-IN"/>
+        </w:rPr>
+      </w:pPr>
+      <w:r>
+        <w:rPr>
+          <w:rFonts w:ascii="Courier New" w:eastAsia="Times New Roman" w:hAnsi="Courier New" w:cs="Courier New"/>
+          <w:sz w:val="20"/>
+          <w:szCs w:val="20"/>
+          <w:lang w:eastAsia="en-IN"/>
+        </w:rPr>
         <w:t xml:space="preserve">   </w:t>
       </w:r>
-      <w:proofErr w:type="spellStart"/>
-      <w:r>
-        <w:rPr>
-          <w:rFonts w:ascii="Courier New" w:eastAsia="Times New Roman" w:hAnsi="Courier New" w:cs="Courier New"/>
-          <w:sz w:val="20"/>
-          <w:szCs w:val="20"/>
-          <w:lang w:eastAsia="en-IN"/>
-        </w:rPr>
-        <w:t>mutate_at</w:t>
-      </w:r>
-      <w:proofErr w:type="spellEnd"/>
-      <w:r>
-        <w:rPr>
-          <w:rFonts w:ascii="Courier New" w:eastAsia="Times New Roman" w:hAnsi="Courier New" w:cs="Courier New"/>
-          <w:sz w:val="20"/>
-          <w:szCs w:val="20"/>
-          <w:lang w:eastAsia="en-IN"/>
-        </w:rPr>
-        <w:t xml:space="preserve">(vars(-X1), </w:t>
-      </w:r>
-      <w:proofErr w:type="gramStart"/>
-      <w:r>
-        <w:rPr>
-          <w:rFonts w:ascii="Courier New" w:eastAsia="Times New Roman" w:hAnsi="Courier New" w:cs="Courier New"/>
-          <w:sz w:val="20"/>
-          <w:szCs w:val="20"/>
-          <w:lang w:eastAsia="en-IN"/>
-        </w:rPr>
-        <w:t>funs(</w:t>
-      </w:r>
-      <w:proofErr w:type="gramEnd"/>
-      <w:r>
-        <w:rPr>
-          <w:rFonts w:ascii="Courier New" w:eastAsia="Times New Roman" w:hAnsi="Courier New" w:cs="Courier New"/>
-          <w:sz w:val="20"/>
-          <w:szCs w:val="20"/>
-          <w:lang w:eastAsia="en-IN"/>
-        </w:rPr>
-        <w:t>prop = . / `All people`)) %&gt;%</w:t>
+      <w:proofErr w:type="gramStart"/>
+      <w:r>
+        <w:rPr>
+          <w:rFonts w:ascii="Courier New" w:eastAsia="Times New Roman" w:hAnsi="Courier New" w:cs="Courier New"/>
+          <w:sz w:val="20"/>
+          <w:szCs w:val="20"/>
+          <w:lang w:eastAsia="en-IN"/>
+        </w:rPr>
+        <w:t>select(</w:t>
+      </w:r>
+      <w:proofErr w:type="gramEnd"/>
+      <w:r>
+        <w:rPr>
+          <w:rFonts w:ascii="Courier New" w:eastAsia="Times New Roman" w:hAnsi="Courier New" w:cs="Courier New"/>
+          <w:sz w:val="20"/>
+          <w:szCs w:val="20"/>
+          <w:lang w:eastAsia="en-IN"/>
+        </w:rPr>
+        <w:t>-`All people_prop`) %&gt;%</w:t>
       </w:r>
     </w:p>
     <w:p>
@@ -3351,27 +2806,7 @@
           <w:szCs w:val="20"/>
           <w:lang w:eastAsia="en-IN"/>
         </w:rPr>
-        <w:t xml:space="preserve">-`All </w:t>
-      </w:r>
-      <w:proofErr w:type="spellStart"/>
-      <w:r>
-        <w:rPr>
-          <w:rFonts w:ascii="Courier New" w:eastAsia="Times New Roman" w:hAnsi="Courier New" w:cs="Courier New"/>
-          <w:sz w:val="20"/>
-          <w:szCs w:val="20"/>
-          <w:lang w:eastAsia="en-IN"/>
-        </w:rPr>
-        <w:t>people_prop</w:t>
-      </w:r>
-      <w:proofErr w:type="spellEnd"/>
-      <w:r>
-        <w:rPr>
-          <w:rFonts w:ascii="Courier New" w:eastAsia="Times New Roman" w:hAnsi="Courier New" w:cs="Courier New"/>
-          <w:sz w:val="20"/>
-          <w:szCs w:val="20"/>
-          <w:lang w:eastAsia="en-IN"/>
-        </w:rPr>
-        <w:t>`) %&gt;%</w:t>
+        <w:t>X1, ends_with("prop")) %&gt;%</w:t>
       </w:r>
     </w:p>
     <w:p>
@@ -3419,37 +2854,17 @@
           <w:szCs w:val="20"/>
           <w:lang w:eastAsia="en-IN"/>
         </w:rPr>
-        <w:t>select(</w:t>
-      </w:r>
-      <w:proofErr w:type="gramEnd"/>
-      <w:r>
-        <w:rPr>
-          <w:rFonts w:ascii="Courier New" w:eastAsia="Times New Roman" w:hAnsi="Courier New" w:cs="Courier New"/>
-          <w:sz w:val="20"/>
-          <w:szCs w:val="20"/>
-          <w:lang w:eastAsia="en-IN"/>
-        </w:rPr>
-        <w:t xml:space="preserve">X1, </w:t>
-      </w:r>
-      <w:proofErr w:type="spellStart"/>
-      <w:r>
-        <w:rPr>
-          <w:rFonts w:ascii="Courier New" w:eastAsia="Times New Roman" w:hAnsi="Courier New" w:cs="Courier New"/>
-          <w:sz w:val="20"/>
-          <w:szCs w:val="20"/>
-          <w:lang w:eastAsia="en-IN"/>
-        </w:rPr>
-        <w:t>ends_with</w:t>
-      </w:r>
-      <w:proofErr w:type="spellEnd"/>
-      <w:r>
-        <w:rPr>
-          <w:rFonts w:ascii="Courier New" w:eastAsia="Times New Roman" w:hAnsi="Courier New" w:cs="Courier New"/>
-          <w:sz w:val="20"/>
-          <w:szCs w:val="20"/>
-          <w:lang w:eastAsia="en-IN"/>
-        </w:rPr>
-        <w:t>("prop")) %&gt;%</w:t>
+        <w:t>gather(</w:t>
+      </w:r>
+      <w:proofErr w:type="gramEnd"/>
+      <w:r>
+        <w:rPr>
+          <w:rFonts w:ascii="Courier New" w:eastAsia="Times New Roman" w:hAnsi="Courier New" w:cs="Courier New"/>
+          <w:sz w:val="20"/>
+          <w:szCs w:val="20"/>
+          <w:lang w:eastAsia="en-IN"/>
+        </w:rPr>
+        <w:t>key, value, -X1) %&gt;%</w:t>
       </w:r>
     </w:p>
     <w:p>
@@ -3497,17 +2912,17 @@
           <w:szCs w:val="20"/>
           <w:lang w:eastAsia="en-IN"/>
         </w:rPr>
-        <w:t>gather(</w:t>
-      </w:r>
-      <w:proofErr w:type="gramEnd"/>
-      <w:r>
-        <w:rPr>
-          <w:rFonts w:ascii="Courier New" w:eastAsia="Times New Roman" w:hAnsi="Courier New" w:cs="Courier New"/>
-          <w:sz w:val="20"/>
-          <w:szCs w:val="20"/>
-          <w:lang w:eastAsia="en-IN"/>
-        </w:rPr>
-        <w:t>key, value, -X1) %&gt;%</w:t>
+        <w:t>separate(</w:t>
+      </w:r>
+      <w:proofErr w:type="gramEnd"/>
+      <w:r>
+        <w:rPr>
+          <w:rFonts w:ascii="Courier New" w:eastAsia="Times New Roman" w:hAnsi="Courier New" w:cs="Courier New"/>
+          <w:sz w:val="20"/>
+          <w:szCs w:val="20"/>
+          <w:lang w:eastAsia="en-IN"/>
+        </w:rPr>
+        <w:t>key, c("key", "drop"), "_") %&gt;%</w:t>
       </w:r>
     </w:p>
     <w:p>
@@ -3555,17 +2970,142 @@
           <w:szCs w:val="20"/>
           <w:lang w:eastAsia="en-IN"/>
         </w:rPr>
-        <w:t>separate(</w:t>
-      </w:r>
-      <w:proofErr w:type="gramEnd"/>
-      <w:r>
-        <w:rPr>
-          <w:rFonts w:ascii="Courier New" w:eastAsia="Times New Roman" w:hAnsi="Courier New" w:cs="Courier New"/>
-          <w:sz w:val="20"/>
-          <w:szCs w:val="20"/>
-          <w:lang w:eastAsia="en-IN"/>
-        </w:rPr>
-        <w:t>key, c("key", "drop"), "_") %&gt;%</w:t>
+        <w:t>mutate(</w:t>
+      </w:r>
+      <w:proofErr w:type="gramEnd"/>
+      <w:r>
+        <w:rPr>
+          <w:rFonts w:ascii="Courier New" w:eastAsia="Times New Roman" w:hAnsi="Courier New" w:cs="Courier New"/>
+          <w:sz w:val="20"/>
+          <w:szCs w:val="20"/>
+          <w:lang w:eastAsia="en-IN"/>
+        </w:rPr>
+        <w:t>key = reorder(key, seq_along(key)))</w:t>
+      </w:r>
+    </w:p>
+    <w:p>
+      <w:pPr>
+        <w:tabs>
+          <w:tab w:val="left" w:pos="916"/>
+          <w:tab w:val="left" w:pos="1832"/>
+          <w:tab w:val="left" w:pos="2748"/>
+          <w:tab w:val="left" w:pos="3664"/>
+          <w:tab w:val="left" w:pos="4580"/>
+          <w:tab w:val="left" w:pos="5496"/>
+          <w:tab w:val="left" w:pos="6412"/>
+          <w:tab w:val="left" w:pos="7328"/>
+          <w:tab w:val="left" w:pos="8244"/>
+          <w:tab w:val="left" w:pos="9160"/>
+          <w:tab w:val="left" w:pos="10076"/>
+          <w:tab w:val="left" w:pos="10992"/>
+          <w:tab w:val="left" w:pos="11908"/>
+          <w:tab w:val="left" w:pos="12824"/>
+          <w:tab w:val="left" w:pos="13740"/>
+          <w:tab w:val="left" w:pos="14656"/>
+        </w:tabs>
+        <w:spacing w:after="0" w:line="240" w:lineRule="auto"/>
+        <w:rPr>
+          <w:rFonts w:ascii="Courier New" w:eastAsia="Times New Roman" w:hAnsi="Courier New" w:cs="Courier New"/>
+          <w:sz w:val="20"/>
+          <w:szCs w:val="20"/>
+          <w:lang w:eastAsia="en-IN"/>
+        </w:rPr>
+      </w:pPr>
+    </w:p>
+    <w:p>
+      <w:pPr>
+        <w:tabs>
+          <w:tab w:val="left" w:pos="916"/>
+          <w:tab w:val="left" w:pos="1832"/>
+          <w:tab w:val="left" w:pos="2748"/>
+          <w:tab w:val="left" w:pos="3664"/>
+          <w:tab w:val="left" w:pos="4580"/>
+          <w:tab w:val="left" w:pos="5496"/>
+          <w:tab w:val="left" w:pos="6412"/>
+          <w:tab w:val="left" w:pos="7328"/>
+          <w:tab w:val="left" w:pos="8244"/>
+          <w:tab w:val="left" w:pos="9160"/>
+          <w:tab w:val="left" w:pos="10076"/>
+          <w:tab w:val="left" w:pos="10992"/>
+          <w:tab w:val="left" w:pos="11908"/>
+          <w:tab w:val="left" w:pos="12824"/>
+          <w:tab w:val="left" w:pos="13740"/>
+          <w:tab w:val="left" w:pos="14656"/>
+        </w:tabs>
+        <w:spacing w:after="0" w:line="240" w:lineRule="auto"/>
+        <w:rPr>
+          <w:rFonts w:ascii="Courier New" w:eastAsia="Times New Roman" w:hAnsi="Courier New" w:cs="Courier New"/>
+          <w:sz w:val="20"/>
+          <w:szCs w:val="20"/>
+          <w:lang w:eastAsia="en-IN"/>
+        </w:rPr>
+      </w:pPr>
+      <w:r>
+        <w:rPr>
+          <w:rFonts w:ascii="Courier New" w:eastAsia="Times New Roman" w:hAnsi="Courier New" w:cs="Courier New"/>
+          <w:sz w:val="20"/>
+          <w:szCs w:val="20"/>
+          <w:lang w:eastAsia="en-IN"/>
+        </w:rPr>
+        <w:t>x %&gt;%</w:t>
+      </w:r>
+    </w:p>
+    <w:p>
+      <w:pPr>
+        <w:tabs>
+          <w:tab w:val="left" w:pos="916"/>
+          <w:tab w:val="left" w:pos="1832"/>
+          <w:tab w:val="left" w:pos="2748"/>
+          <w:tab w:val="left" w:pos="3664"/>
+          <w:tab w:val="left" w:pos="4580"/>
+          <w:tab w:val="left" w:pos="5496"/>
+          <w:tab w:val="left" w:pos="6412"/>
+          <w:tab w:val="left" w:pos="7328"/>
+          <w:tab w:val="left" w:pos="8244"/>
+          <w:tab w:val="left" w:pos="9160"/>
+          <w:tab w:val="left" w:pos="10076"/>
+          <w:tab w:val="left" w:pos="10992"/>
+          <w:tab w:val="left" w:pos="11908"/>
+          <w:tab w:val="left" w:pos="12824"/>
+          <w:tab w:val="left" w:pos="13740"/>
+          <w:tab w:val="left" w:pos="14656"/>
+        </w:tabs>
+        <w:spacing w:after="0" w:line="240" w:lineRule="auto"/>
+        <w:rPr>
+          <w:rFonts w:ascii="Courier New" w:eastAsia="Times New Roman" w:hAnsi="Courier New" w:cs="Courier New"/>
+          <w:sz w:val="20"/>
+          <w:szCs w:val="20"/>
+          <w:lang w:eastAsia="en-IN"/>
+        </w:rPr>
+      </w:pPr>
+      <w:r>
+        <w:rPr>
+          <w:rFonts w:ascii="Courier New" w:eastAsia="Times New Roman" w:hAnsi="Courier New" w:cs="Courier New"/>
+          <w:sz w:val="20"/>
+          <w:szCs w:val="20"/>
+          <w:lang w:eastAsia="en-IN"/>
+        </w:rPr>
+        <w:t xml:space="preserve">   filter(X</w:t>
+      </w:r>
+      <w:proofErr w:type="gramStart"/>
+      <w:r>
+        <w:rPr>
+          <w:rFonts w:ascii="Courier New" w:eastAsia="Times New Roman" w:hAnsi="Courier New" w:cs="Courier New"/>
+          <w:sz w:val="20"/>
+          <w:szCs w:val="20"/>
+          <w:lang w:eastAsia="en-IN"/>
+        </w:rPr>
+        <w:t>1!=</w:t>
+      </w:r>
+      <w:proofErr w:type="gramEnd"/>
+      <w:r>
+        <w:rPr>
+          <w:rFonts w:ascii="Courier New" w:eastAsia="Times New Roman" w:hAnsi="Courier New" w:cs="Courier New"/>
+          <w:sz w:val="20"/>
+          <w:szCs w:val="20"/>
+          <w:lang w:eastAsia="en-IN"/>
+        </w:rPr>
+        <w:t>"Scotland") %&gt;%</w:t>
       </w:r>
     </w:p>
     <w:p>
@@ -3613,162 +3153,229 @@
           <w:szCs w:val="20"/>
           <w:lang w:eastAsia="en-IN"/>
         </w:rPr>
-        <w:t>mutate(</w:t>
-      </w:r>
-      <w:proofErr w:type="gramEnd"/>
-      <w:r>
-        <w:rPr>
-          <w:rFonts w:ascii="Courier New" w:eastAsia="Times New Roman" w:hAnsi="Courier New" w:cs="Courier New"/>
-          <w:sz w:val="20"/>
-          <w:szCs w:val="20"/>
-          <w:lang w:eastAsia="en-IN"/>
-        </w:rPr>
-        <w:t xml:space="preserve">key = reorder(key, </w:t>
-      </w:r>
-      <w:proofErr w:type="spellStart"/>
-      <w:r>
-        <w:rPr>
-          <w:rFonts w:ascii="Courier New" w:eastAsia="Times New Roman" w:hAnsi="Courier New" w:cs="Courier New"/>
-          <w:sz w:val="20"/>
-          <w:szCs w:val="20"/>
-          <w:lang w:eastAsia="en-IN"/>
-        </w:rPr>
-        <w:t>seq_along</w:t>
-      </w:r>
-      <w:proofErr w:type="spellEnd"/>
-      <w:r>
-        <w:rPr>
-          <w:rFonts w:ascii="Courier New" w:eastAsia="Times New Roman" w:hAnsi="Courier New" w:cs="Courier New"/>
-          <w:sz w:val="20"/>
-          <w:szCs w:val="20"/>
-          <w:lang w:eastAsia="en-IN"/>
-        </w:rPr>
-        <w:t>(key)))</w:t>
-      </w:r>
-    </w:p>
-    <w:p>
-      <w:pPr>
-        <w:tabs>
-          <w:tab w:val="left" w:pos="916"/>
-          <w:tab w:val="left" w:pos="1832"/>
-          <w:tab w:val="left" w:pos="2748"/>
-          <w:tab w:val="left" w:pos="3664"/>
-          <w:tab w:val="left" w:pos="4580"/>
-          <w:tab w:val="left" w:pos="5496"/>
-          <w:tab w:val="left" w:pos="6412"/>
-          <w:tab w:val="left" w:pos="7328"/>
-          <w:tab w:val="left" w:pos="8244"/>
-          <w:tab w:val="left" w:pos="9160"/>
-          <w:tab w:val="left" w:pos="10076"/>
-          <w:tab w:val="left" w:pos="10992"/>
-          <w:tab w:val="left" w:pos="11908"/>
-          <w:tab w:val="left" w:pos="12824"/>
-          <w:tab w:val="left" w:pos="13740"/>
-          <w:tab w:val="left" w:pos="14656"/>
-        </w:tabs>
-        <w:spacing w:after="0" w:line="240" w:lineRule="auto"/>
-        <w:rPr>
-          <w:rFonts w:ascii="Courier New" w:eastAsia="Times New Roman" w:hAnsi="Courier New" w:cs="Courier New"/>
-          <w:sz w:val="20"/>
-          <w:szCs w:val="20"/>
-          <w:lang w:eastAsia="en-IN"/>
-        </w:rPr>
-      </w:pPr>
-    </w:p>
-    <w:p>
-      <w:pPr>
-        <w:tabs>
-          <w:tab w:val="left" w:pos="916"/>
-          <w:tab w:val="left" w:pos="1832"/>
-          <w:tab w:val="left" w:pos="2748"/>
-          <w:tab w:val="left" w:pos="3664"/>
-          <w:tab w:val="left" w:pos="4580"/>
-          <w:tab w:val="left" w:pos="5496"/>
-          <w:tab w:val="left" w:pos="6412"/>
-          <w:tab w:val="left" w:pos="7328"/>
-          <w:tab w:val="left" w:pos="8244"/>
-          <w:tab w:val="left" w:pos="9160"/>
-          <w:tab w:val="left" w:pos="10076"/>
-          <w:tab w:val="left" w:pos="10992"/>
-          <w:tab w:val="left" w:pos="11908"/>
-          <w:tab w:val="left" w:pos="12824"/>
-          <w:tab w:val="left" w:pos="13740"/>
-          <w:tab w:val="left" w:pos="14656"/>
-        </w:tabs>
-        <w:spacing w:after="0" w:line="240" w:lineRule="auto"/>
-        <w:rPr>
-          <w:rFonts w:ascii="Courier New" w:eastAsia="Times New Roman" w:hAnsi="Courier New" w:cs="Courier New"/>
-          <w:sz w:val="20"/>
-          <w:szCs w:val="20"/>
-          <w:lang w:eastAsia="en-IN"/>
-        </w:rPr>
-      </w:pPr>
-      <w:r>
-        <w:rPr>
-          <w:rFonts w:ascii="Courier New" w:eastAsia="Times New Roman" w:hAnsi="Courier New" w:cs="Courier New"/>
-          <w:sz w:val="20"/>
-          <w:szCs w:val="20"/>
-          <w:lang w:eastAsia="en-IN"/>
-        </w:rPr>
-        <w:t>x %&gt;%</w:t>
-      </w:r>
-    </w:p>
-    <w:p>
-      <w:pPr>
-        <w:tabs>
-          <w:tab w:val="left" w:pos="916"/>
-          <w:tab w:val="left" w:pos="1832"/>
-          <w:tab w:val="left" w:pos="2748"/>
-          <w:tab w:val="left" w:pos="3664"/>
-          <w:tab w:val="left" w:pos="4580"/>
-          <w:tab w:val="left" w:pos="5496"/>
-          <w:tab w:val="left" w:pos="6412"/>
-          <w:tab w:val="left" w:pos="7328"/>
-          <w:tab w:val="left" w:pos="8244"/>
-          <w:tab w:val="left" w:pos="9160"/>
-          <w:tab w:val="left" w:pos="10076"/>
-          <w:tab w:val="left" w:pos="10992"/>
-          <w:tab w:val="left" w:pos="11908"/>
-          <w:tab w:val="left" w:pos="12824"/>
-          <w:tab w:val="left" w:pos="13740"/>
-          <w:tab w:val="left" w:pos="14656"/>
-        </w:tabs>
-        <w:spacing w:after="0" w:line="240" w:lineRule="auto"/>
-        <w:rPr>
-          <w:rFonts w:ascii="Courier New" w:eastAsia="Times New Roman" w:hAnsi="Courier New" w:cs="Courier New"/>
-          <w:sz w:val="20"/>
-          <w:szCs w:val="20"/>
-          <w:lang w:eastAsia="en-IN"/>
-        </w:rPr>
-      </w:pPr>
-      <w:r>
-        <w:rPr>
-          <w:rFonts w:ascii="Courier New" w:eastAsia="Times New Roman" w:hAnsi="Courier New" w:cs="Courier New"/>
-          <w:sz w:val="20"/>
-          <w:szCs w:val="20"/>
-          <w:lang w:eastAsia="en-IN"/>
-        </w:rPr>
-        <w:t xml:space="preserve">   filter(X</w:t>
-      </w:r>
-      <w:proofErr w:type="gramStart"/>
-      <w:r>
-        <w:rPr>
-          <w:rFonts w:ascii="Courier New" w:eastAsia="Times New Roman" w:hAnsi="Courier New" w:cs="Courier New"/>
-          <w:sz w:val="20"/>
-          <w:szCs w:val="20"/>
-          <w:lang w:eastAsia="en-IN"/>
-        </w:rPr>
-        <w:t>1!=</w:t>
-      </w:r>
-      <w:proofErr w:type="gramEnd"/>
-      <w:r>
-        <w:rPr>
-          <w:rFonts w:ascii="Courier New" w:eastAsia="Times New Roman" w:hAnsi="Courier New" w:cs="Courier New"/>
-          <w:sz w:val="20"/>
-          <w:szCs w:val="20"/>
-          <w:lang w:eastAsia="en-IN"/>
-        </w:rPr>
-        <w:t>"Scotland") %&gt;%</w:t>
+        <w:t>ggplot(</w:t>
+      </w:r>
+      <w:proofErr w:type="gramEnd"/>
+      <w:r>
+        <w:rPr>
+          <w:rFonts w:ascii="Courier New" w:eastAsia="Times New Roman" w:hAnsi="Courier New" w:cs="Courier New"/>
+          <w:sz w:val="20"/>
+          <w:szCs w:val="20"/>
+          <w:lang w:eastAsia="en-IN"/>
+        </w:rPr>
+        <w:t>aes(key, value)) +</w:t>
+      </w:r>
+    </w:p>
+    <w:p>
+      <w:pPr>
+        <w:tabs>
+          <w:tab w:val="left" w:pos="916"/>
+          <w:tab w:val="left" w:pos="1832"/>
+          <w:tab w:val="left" w:pos="2748"/>
+          <w:tab w:val="left" w:pos="3664"/>
+          <w:tab w:val="left" w:pos="4580"/>
+          <w:tab w:val="left" w:pos="5496"/>
+          <w:tab w:val="left" w:pos="6412"/>
+          <w:tab w:val="left" w:pos="7328"/>
+          <w:tab w:val="left" w:pos="8244"/>
+          <w:tab w:val="left" w:pos="9160"/>
+          <w:tab w:val="left" w:pos="10076"/>
+          <w:tab w:val="left" w:pos="10992"/>
+          <w:tab w:val="left" w:pos="11908"/>
+          <w:tab w:val="left" w:pos="12824"/>
+          <w:tab w:val="left" w:pos="13740"/>
+          <w:tab w:val="left" w:pos="14656"/>
+        </w:tabs>
+        <w:spacing w:after="0" w:line="240" w:lineRule="auto"/>
+        <w:rPr>
+          <w:rFonts w:ascii="Courier New" w:eastAsia="Times New Roman" w:hAnsi="Courier New" w:cs="Courier New"/>
+          <w:sz w:val="20"/>
+          <w:szCs w:val="20"/>
+          <w:lang w:eastAsia="en-IN"/>
+        </w:rPr>
+      </w:pPr>
+      <w:r>
+        <w:rPr>
+          <w:rFonts w:ascii="Courier New" w:eastAsia="Times New Roman" w:hAnsi="Courier New" w:cs="Courier New"/>
+          <w:sz w:val="20"/>
+          <w:szCs w:val="20"/>
+          <w:lang w:eastAsia="en-IN"/>
+        </w:rPr>
+        <w:t xml:space="preserve">   geom_boxplot(colour="grey50") +</w:t>
+      </w:r>
+    </w:p>
+    <w:p>
+      <w:pPr>
+        <w:tabs>
+          <w:tab w:val="left" w:pos="916"/>
+          <w:tab w:val="left" w:pos="1832"/>
+          <w:tab w:val="left" w:pos="2748"/>
+          <w:tab w:val="left" w:pos="3664"/>
+          <w:tab w:val="left" w:pos="4580"/>
+          <w:tab w:val="left" w:pos="5496"/>
+          <w:tab w:val="left" w:pos="6412"/>
+          <w:tab w:val="left" w:pos="7328"/>
+          <w:tab w:val="left" w:pos="8244"/>
+          <w:tab w:val="left" w:pos="9160"/>
+          <w:tab w:val="left" w:pos="10076"/>
+          <w:tab w:val="left" w:pos="10992"/>
+          <w:tab w:val="left" w:pos="11908"/>
+          <w:tab w:val="left" w:pos="12824"/>
+          <w:tab w:val="left" w:pos="13740"/>
+          <w:tab w:val="left" w:pos="14656"/>
+        </w:tabs>
+        <w:spacing w:after="0" w:line="240" w:lineRule="auto"/>
+        <w:rPr>
+          <w:rFonts w:ascii="Courier New" w:eastAsia="Times New Roman" w:hAnsi="Courier New" w:cs="Courier New"/>
+          <w:sz w:val="20"/>
+          <w:szCs w:val="20"/>
+          <w:lang w:eastAsia="en-IN"/>
+        </w:rPr>
+      </w:pPr>
+      <w:r>
+        <w:rPr>
+          <w:rFonts w:ascii="Courier New" w:eastAsia="Times New Roman" w:hAnsi="Courier New" w:cs="Courier New"/>
+          <w:sz w:val="20"/>
+          <w:szCs w:val="20"/>
+          <w:lang w:eastAsia="en-IN"/>
+        </w:rPr>
+        <w:t xml:space="preserve">   geom_</w:t>
+      </w:r>
+      <w:proofErr w:type="gramStart"/>
+      <w:r>
+        <w:rPr>
+          <w:rFonts w:ascii="Courier New" w:eastAsia="Times New Roman" w:hAnsi="Courier New" w:cs="Courier New"/>
+          <w:sz w:val="20"/>
+          <w:szCs w:val="20"/>
+          <w:lang w:eastAsia="en-IN"/>
+        </w:rPr>
+        <w:t>point(</w:t>
+      </w:r>
+      <w:proofErr w:type="gramEnd"/>
+      <w:r>
+        <w:rPr>
+          <w:rFonts w:ascii="Courier New" w:eastAsia="Times New Roman" w:hAnsi="Courier New" w:cs="Courier New"/>
+          <w:sz w:val="20"/>
+          <w:szCs w:val="20"/>
+          <w:lang w:eastAsia="en-IN"/>
+        </w:rPr>
+        <w:t>data=filter(x, X1=="Dalton"), aes(key, value), colour="purple4", shape=4, stroke=2, show.legend=T) +</w:t>
+      </w:r>
+    </w:p>
+    <w:p>
+      <w:pPr>
+        <w:tabs>
+          <w:tab w:val="left" w:pos="916"/>
+          <w:tab w:val="left" w:pos="1832"/>
+          <w:tab w:val="left" w:pos="2748"/>
+          <w:tab w:val="left" w:pos="3664"/>
+          <w:tab w:val="left" w:pos="4580"/>
+          <w:tab w:val="left" w:pos="5496"/>
+          <w:tab w:val="left" w:pos="6412"/>
+          <w:tab w:val="left" w:pos="7328"/>
+          <w:tab w:val="left" w:pos="8244"/>
+          <w:tab w:val="left" w:pos="9160"/>
+          <w:tab w:val="left" w:pos="10076"/>
+          <w:tab w:val="left" w:pos="10992"/>
+          <w:tab w:val="left" w:pos="11908"/>
+          <w:tab w:val="left" w:pos="12824"/>
+          <w:tab w:val="left" w:pos="13740"/>
+          <w:tab w:val="left" w:pos="14656"/>
+        </w:tabs>
+        <w:spacing w:after="0" w:line="240" w:lineRule="auto"/>
+        <w:rPr>
+          <w:rFonts w:ascii="Courier New" w:eastAsia="Times New Roman" w:hAnsi="Courier New" w:cs="Courier New"/>
+          <w:sz w:val="20"/>
+          <w:szCs w:val="20"/>
+          <w:lang w:eastAsia="en-IN"/>
+        </w:rPr>
+      </w:pPr>
+      <w:r>
+        <w:rPr>
+          <w:rFonts w:ascii="Courier New" w:eastAsia="Times New Roman" w:hAnsi="Courier New" w:cs="Courier New"/>
+          <w:sz w:val="20"/>
+          <w:szCs w:val="20"/>
+          <w:lang w:eastAsia="en-IN"/>
+        </w:rPr>
+        <w:t xml:space="preserve">   geom_</w:t>
+      </w:r>
+      <w:proofErr w:type="gramStart"/>
+      <w:r>
+        <w:rPr>
+          <w:rFonts w:ascii="Courier New" w:eastAsia="Times New Roman" w:hAnsi="Courier New" w:cs="Courier New"/>
+          <w:sz w:val="20"/>
+          <w:szCs w:val="20"/>
+          <w:lang w:eastAsia="en-IN"/>
+        </w:rPr>
+        <w:t>point(</w:t>
+      </w:r>
+      <w:proofErr w:type="gramEnd"/>
+      <w:r>
+        <w:rPr>
+          <w:rFonts w:ascii="Courier New" w:eastAsia="Times New Roman" w:hAnsi="Courier New" w:cs="Courier New"/>
+          <w:sz w:val="20"/>
+          <w:szCs w:val="20"/>
+          <w:lang w:eastAsia="en-IN"/>
+        </w:rPr>
+        <w:t>data=filter(x, X1=="Edinburgh"), aes(key, value), colour="darkorange2", shape=2, stroke=1.5, show.legend=T) +</w:t>
+      </w:r>
+    </w:p>
+    <w:p>
+      <w:pPr>
+        <w:tabs>
+          <w:tab w:val="left" w:pos="916"/>
+          <w:tab w:val="left" w:pos="1832"/>
+          <w:tab w:val="left" w:pos="2748"/>
+          <w:tab w:val="left" w:pos="3664"/>
+          <w:tab w:val="left" w:pos="4580"/>
+          <w:tab w:val="left" w:pos="5496"/>
+          <w:tab w:val="left" w:pos="6412"/>
+          <w:tab w:val="left" w:pos="7328"/>
+          <w:tab w:val="left" w:pos="8244"/>
+          <w:tab w:val="left" w:pos="9160"/>
+          <w:tab w:val="left" w:pos="10076"/>
+          <w:tab w:val="left" w:pos="10992"/>
+          <w:tab w:val="left" w:pos="11908"/>
+          <w:tab w:val="left" w:pos="12824"/>
+          <w:tab w:val="left" w:pos="13740"/>
+          <w:tab w:val="left" w:pos="14656"/>
+        </w:tabs>
+        <w:spacing w:after="0" w:line="240" w:lineRule="auto"/>
+        <w:rPr>
+          <w:rFonts w:ascii="Courier New" w:eastAsia="Times New Roman" w:hAnsi="Courier New" w:cs="Courier New"/>
+          <w:sz w:val="20"/>
+          <w:szCs w:val="20"/>
+          <w:lang w:eastAsia="en-IN"/>
+        </w:rPr>
+      </w:pPr>
+      <w:r>
+        <w:rPr>
+          <w:rFonts w:ascii="Courier New" w:eastAsia="Times New Roman" w:hAnsi="Courier New" w:cs="Courier New"/>
+          <w:sz w:val="20"/>
+          <w:szCs w:val="20"/>
+          <w:lang w:eastAsia="en-IN"/>
+        </w:rPr>
+        <w:t xml:space="preserve">   scale_y_continuous(labels=</w:t>
+      </w:r>
+      <w:proofErr w:type="gramStart"/>
+      <w:r>
+        <w:rPr>
+          <w:rFonts w:ascii="Courier New" w:eastAsia="Times New Roman" w:hAnsi="Courier New" w:cs="Courier New"/>
+          <w:sz w:val="20"/>
+          <w:szCs w:val="20"/>
+          <w:lang w:eastAsia="en-IN"/>
+        </w:rPr>
+        <w:t>scales::</w:t>
+      </w:r>
+      <w:proofErr w:type="gramEnd"/>
+      <w:r>
+        <w:rPr>
+          <w:rFonts w:ascii="Courier New" w:eastAsia="Times New Roman" w:hAnsi="Courier New" w:cs="Courier New"/>
+          <w:sz w:val="20"/>
+          <w:szCs w:val="20"/>
+          <w:lang w:eastAsia="en-IN"/>
+        </w:rPr>
+        <w:t>percent) +</w:t>
       </w:r>
     </w:p>
     <w:p>
@@ -3808,458 +3415,6 @@
         </w:rPr>
         <w:t xml:space="preserve">   </w:t>
       </w:r>
-      <w:proofErr w:type="spellStart"/>
-      <w:proofErr w:type="gramStart"/>
-      <w:r>
-        <w:rPr>
-          <w:rFonts w:ascii="Courier New" w:eastAsia="Times New Roman" w:hAnsi="Courier New" w:cs="Courier New"/>
-          <w:sz w:val="20"/>
-          <w:szCs w:val="20"/>
-          <w:lang w:eastAsia="en-IN"/>
-        </w:rPr>
-        <w:t>ggplot</w:t>
-      </w:r>
-      <w:proofErr w:type="spellEnd"/>
-      <w:r>
-        <w:rPr>
-          <w:rFonts w:ascii="Courier New" w:eastAsia="Times New Roman" w:hAnsi="Courier New" w:cs="Courier New"/>
-          <w:sz w:val="20"/>
-          <w:szCs w:val="20"/>
-          <w:lang w:eastAsia="en-IN"/>
-        </w:rPr>
-        <w:t>(</w:t>
-      </w:r>
-      <w:proofErr w:type="spellStart"/>
-      <w:proofErr w:type="gramEnd"/>
-      <w:r>
-        <w:rPr>
-          <w:rFonts w:ascii="Courier New" w:eastAsia="Times New Roman" w:hAnsi="Courier New" w:cs="Courier New"/>
-          <w:sz w:val="20"/>
-          <w:szCs w:val="20"/>
-          <w:lang w:eastAsia="en-IN"/>
-        </w:rPr>
-        <w:t>aes</w:t>
-      </w:r>
-      <w:proofErr w:type="spellEnd"/>
-      <w:r>
-        <w:rPr>
-          <w:rFonts w:ascii="Courier New" w:eastAsia="Times New Roman" w:hAnsi="Courier New" w:cs="Courier New"/>
-          <w:sz w:val="20"/>
-          <w:szCs w:val="20"/>
-          <w:lang w:eastAsia="en-IN"/>
-        </w:rPr>
-        <w:t>(key, value)) +</w:t>
-      </w:r>
-    </w:p>
-    <w:p>
-      <w:pPr>
-        <w:tabs>
-          <w:tab w:val="left" w:pos="916"/>
-          <w:tab w:val="left" w:pos="1832"/>
-          <w:tab w:val="left" w:pos="2748"/>
-          <w:tab w:val="left" w:pos="3664"/>
-          <w:tab w:val="left" w:pos="4580"/>
-          <w:tab w:val="left" w:pos="5496"/>
-          <w:tab w:val="left" w:pos="6412"/>
-          <w:tab w:val="left" w:pos="7328"/>
-          <w:tab w:val="left" w:pos="8244"/>
-          <w:tab w:val="left" w:pos="9160"/>
-          <w:tab w:val="left" w:pos="10076"/>
-          <w:tab w:val="left" w:pos="10992"/>
-          <w:tab w:val="left" w:pos="11908"/>
-          <w:tab w:val="left" w:pos="12824"/>
-          <w:tab w:val="left" w:pos="13740"/>
-          <w:tab w:val="left" w:pos="14656"/>
-        </w:tabs>
-        <w:spacing w:after="0" w:line="240" w:lineRule="auto"/>
-        <w:rPr>
-          <w:rFonts w:ascii="Courier New" w:eastAsia="Times New Roman" w:hAnsi="Courier New" w:cs="Courier New"/>
-          <w:sz w:val="20"/>
-          <w:szCs w:val="20"/>
-          <w:lang w:eastAsia="en-IN"/>
-        </w:rPr>
-      </w:pPr>
-      <w:r>
-        <w:rPr>
-          <w:rFonts w:ascii="Courier New" w:eastAsia="Times New Roman" w:hAnsi="Courier New" w:cs="Courier New"/>
-          <w:sz w:val="20"/>
-          <w:szCs w:val="20"/>
-          <w:lang w:eastAsia="en-IN"/>
-        </w:rPr>
-        <w:t xml:space="preserve">   </w:t>
-      </w:r>
-      <w:proofErr w:type="spellStart"/>
-      <w:r>
-        <w:rPr>
-          <w:rFonts w:ascii="Courier New" w:eastAsia="Times New Roman" w:hAnsi="Courier New" w:cs="Courier New"/>
-          <w:sz w:val="20"/>
-          <w:szCs w:val="20"/>
-          <w:lang w:eastAsia="en-IN"/>
-        </w:rPr>
-        <w:t>geom_boxplot</w:t>
-      </w:r>
-      <w:proofErr w:type="spellEnd"/>
-      <w:r>
-        <w:rPr>
-          <w:rFonts w:ascii="Courier New" w:eastAsia="Times New Roman" w:hAnsi="Courier New" w:cs="Courier New"/>
-          <w:sz w:val="20"/>
-          <w:szCs w:val="20"/>
-          <w:lang w:eastAsia="en-IN"/>
-        </w:rPr>
-        <w:t>(colour="grey50") +</w:t>
-      </w:r>
-    </w:p>
-    <w:p>
-      <w:pPr>
-        <w:tabs>
-          <w:tab w:val="left" w:pos="916"/>
-          <w:tab w:val="left" w:pos="1832"/>
-          <w:tab w:val="left" w:pos="2748"/>
-          <w:tab w:val="left" w:pos="3664"/>
-          <w:tab w:val="left" w:pos="4580"/>
-          <w:tab w:val="left" w:pos="5496"/>
-          <w:tab w:val="left" w:pos="6412"/>
-          <w:tab w:val="left" w:pos="7328"/>
-          <w:tab w:val="left" w:pos="8244"/>
-          <w:tab w:val="left" w:pos="9160"/>
-          <w:tab w:val="left" w:pos="10076"/>
-          <w:tab w:val="left" w:pos="10992"/>
-          <w:tab w:val="left" w:pos="11908"/>
-          <w:tab w:val="left" w:pos="12824"/>
-          <w:tab w:val="left" w:pos="13740"/>
-          <w:tab w:val="left" w:pos="14656"/>
-        </w:tabs>
-        <w:spacing w:after="0" w:line="240" w:lineRule="auto"/>
-        <w:rPr>
-          <w:rFonts w:ascii="Courier New" w:eastAsia="Times New Roman" w:hAnsi="Courier New" w:cs="Courier New"/>
-          <w:sz w:val="20"/>
-          <w:szCs w:val="20"/>
-          <w:lang w:eastAsia="en-IN"/>
-        </w:rPr>
-      </w:pPr>
-      <w:r>
-        <w:rPr>
-          <w:rFonts w:ascii="Courier New" w:eastAsia="Times New Roman" w:hAnsi="Courier New" w:cs="Courier New"/>
-          <w:sz w:val="20"/>
-          <w:szCs w:val="20"/>
-          <w:lang w:eastAsia="en-IN"/>
-        </w:rPr>
-        <w:t xml:space="preserve">   </w:t>
-      </w:r>
-      <w:proofErr w:type="spellStart"/>
-      <w:r>
-        <w:rPr>
-          <w:rFonts w:ascii="Courier New" w:eastAsia="Times New Roman" w:hAnsi="Courier New" w:cs="Courier New"/>
-          <w:sz w:val="20"/>
-          <w:szCs w:val="20"/>
-          <w:lang w:eastAsia="en-IN"/>
-        </w:rPr>
-        <w:t>geom_</w:t>
-      </w:r>
-      <w:proofErr w:type="gramStart"/>
-      <w:r>
-        <w:rPr>
-          <w:rFonts w:ascii="Courier New" w:eastAsia="Times New Roman" w:hAnsi="Courier New" w:cs="Courier New"/>
-          <w:sz w:val="20"/>
-          <w:szCs w:val="20"/>
-          <w:lang w:eastAsia="en-IN"/>
-        </w:rPr>
-        <w:t>point</w:t>
-      </w:r>
-      <w:proofErr w:type="spellEnd"/>
-      <w:r>
-        <w:rPr>
-          <w:rFonts w:ascii="Courier New" w:eastAsia="Times New Roman" w:hAnsi="Courier New" w:cs="Courier New"/>
-          <w:sz w:val="20"/>
-          <w:szCs w:val="20"/>
-          <w:lang w:eastAsia="en-IN"/>
-        </w:rPr>
-        <w:t>(</w:t>
-      </w:r>
-      <w:proofErr w:type="gramEnd"/>
-      <w:r>
-        <w:rPr>
-          <w:rFonts w:ascii="Courier New" w:eastAsia="Times New Roman" w:hAnsi="Courier New" w:cs="Courier New"/>
-          <w:sz w:val="20"/>
-          <w:szCs w:val="20"/>
-          <w:lang w:eastAsia="en-IN"/>
-        </w:rPr>
-        <w:t xml:space="preserve">data=filter(x, X1=="Dalton"), </w:t>
-      </w:r>
-      <w:proofErr w:type="spellStart"/>
-      <w:r>
-        <w:rPr>
-          <w:rFonts w:ascii="Courier New" w:eastAsia="Times New Roman" w:hAnsi="Courier New" w:cs="Courier New"/>
-          <w:sz w:val="20"/>
-          <w:szCs w:val="20"/>
-          <w:lang w:eastAsia="en-IN"/>
-        </w:rPr>
-        <w:t>aes</w:t>
-      </w:r>
-      <w:proofErr w:type="spellEnd"/>
-      <w:r>
-        <w:rPr>
-          <w:rFonts w:ascii="Courier New" w:eastAsia="Times New Roman" w:hAnsi="Courier New" w:cs="Courier New"/>
-          <w:sz w:val="20"/>
-          <w:szCs w:val="20"/>
-          <w:lang w:eastAsia="en-IN"/>
-        </w:rPr>
-        <w:t xml:space="preserve">(key, value), colour="purple4", shape=4, stroke=2, </w:t>
-      </w:r>
-      <w:proofErr w:type="spellStart"/>
-      <w:r>
-        <w:rPr>
-          <w:rFonts w:ascii="Courier New" w:eastAsia="Times New Roman" w:hAnsi="Courier New" w:cs="Courier New"/>
-          <w:sz w:val="20"/>
-          <w:szCs w:val="20"/>
-          <w:lang w:eastAsia="en-IN"/>
-        </w:rPr>
-        <w:t>show.legend</w:t>
-      </w:r>
-      <w:proofErr w:type="spellEnd"/>
-      <w:r>
-        <w:rPr>
-          <w:rFonts w:ascii="Courier New" w:eastAsia="Times New Roman" w:hAnsi="Courier New" w:cs="Courier New"/>
-          <w:sz w:val="20"/>
-          <w:szCs w:val="20"/>
-          <w:lang w:eastAsia="en-IN"/>
-        </w:rPr>
-        <w:t>=T) +</w:t>
-      </w:r>
-    </w:p>
-    <w:p>
-      <w:pPr>
-        <w:tabs>
-          <w:tab w:val="left" w:pos="916"/>
-          <w:tab w:val="left" w:pos="1832"/>
-          <w:tab w:val="left" w:pos="2748"/>
-          <w:tab w:val="left" w:pos="3664"/>
-          <w:tab w:val="left" w:pos="4580"/>
-          <w:tab w:val="left" w:pos="5496"/>
-          <w:tab w:val="left" w:pos="6412"/>
-          <w:tab w:val="left" w:pos="7328"/>
-          <w:tab w:val="left" w:pos="8244"/>
-          <w:tab w:val="left" w:pos="9160"/>
-          <w:tab w:val="left" w:pos="10076"/>
-          <w:tab w:val="left" w:pos="10992"/>
-          <w:tab w:val="left" w:pos="11908"/>
-          <w:tab w:val="left" w:pos="12824"/>
-          <w:tab w:val="left" w:pos="13740"/>
-          <w:tab w:val="left" w:pos="14656"/>
-        </w:tabs>
-        <w:spacing w:after="0" w:line="240" w:lineRule="auto"/>
-        <w:rPr>
-          <w:rFonts w:ascii="Courier New" w:eastAsia="Times New Roman" w:hAnsi="Courier New" w:cs="Courier New"/>
-          <w:sz w:val="20"/>
-          <w:szCs w:val="20"/>
-          <w:lang w:eastAsia="en-IN"/>
-        </w:rPr>
-      </w:pPr>
-      <w:r>
-        <w:rPr>
-          <w:rFonts w:ascii="Courier New" w:eastAsia="Times New Roman" w:hAnsi="Courier New" w:cs="Courier New"/>
-          <w:sz w:val="20"/>
-          <w:szCs w:val="20"/>
-          <w:lang w:eastAsia="en-IN"/>
-        </w:rPr>
-        <w:t xml:space="preserve">   </w:t>
-      </w:r>
-      <w:proofErr w:type="spellStart"/>
-      <w:r>
-        <w:rPr>
-          <w:rFonts w:ascii="Courier New" w:eastAsia="Times New Roman" w:hAnsi="Courier New" w:cs="Courier New"/>
-          <w:sz w:val="20"/>
-          <w:szCs w:val="20"/>
-          <w:lang w:eastAsia="en-IN"/>
-        </w:rPr>
-        <w:t>geom_</w:t>
-      </w:r>
-      <w:proofErr w:type="gramStart"/>
-      <w:r>
-        <w:rPr>
-          <w:rFonts w:ascii="Courier New" w:eastAsia="Times New Roman" w:hAnsi="Courier New" w:cs="Courier New"/>
-          <w:sz w:val="20"/>
-          <w:szCs w:val="20"/>
-          <w:lang w:eastAsia="en-IN"/>
-        </w:rPr>
-        <w:t>point</w:t>
-      </w:r>
-      <w:proofErr w:type="spellEnd"/>
-      <w:r>
-        <w:rPr>
-          <w:rFonts w:ascii="Courier New" w:eastAsia="Times New Roman" w:hAnsi="Courier New" w:cs="Courier New"/>
-          <w:sz w:val="20"/>
-          <w:szCs w:val="20"/>
-          <w:lang w:eastAsia="en-IN"/>
-        </w:rPr>
-        <w:t>(</w:t>
-      </w:r>
-      <w:proofErr w:type="gramEnd"/>
-      <w:r>
-        <w:rPr>
-          <w:rFonts w:ascii="Courier New" w:eastAsia="Times New Roman" w:hAnsi="Courier New" w:cs="Courier New"/>
-          <w:sz w:val="20"/>
-          <w:szCs w:val="20"/>
-          <w:lang w:eastAsia="en-IN"/>
-        </w:rPr>
-        <w:t xml:space="preserve">data=filter(x, X1=="Edinburgh"), </w:t>
-      </w:r>
-      <w:proofErr w:type="spellStart"/>
-      <w:r>
-        <w:rPr>
-          <w:rFonts w:ascii="Courier New" w:eastAsia="Times New Roman" w:hAnsi="Courier New" w:cs="Courier New"/>
-          <w:sz w:val="20"/>
-          <w:szCs w:val="20"/>
-          <w:lang w:eastAsia="en-IN"/>
-        </w:rPr>
-        <w:t>aes</w:t>
-      </w:r>
-      <w:proofErr w:type="spellEnd"/>
-      <w:r>
-        <w:rPr>
-          <w:rFonts w:ascii="Courier New" w:eastAsia="Times New Roman" w:hAnsi="Courier New" w:cs="Courier New"/>
-          <w:sz w:val="20"/>
-          <w:szCs w:val="20"/>
-          <w:lang w:eastAsia="en-IN"/>
-        </w:rPr>
-        <w:t xml:space="preserve">(key, value), colour="darkorange2", shape=2, stroke=1.5, </w:t>
-      </w:r>
-      <w:proofErr w:type="spellStart"/>
-      <w:r>
-        <w:rPr>
-          <w:rFonts w:ascii="Courier New" w:eastAsia="Times New Roman" w:hAnsi="Courier New" w:cs="Courier New"/>
-          <w:sz w:val="20"/>
-          <w:szCs w:val="20"/>
-          <w:lang w:eastAsia="en-IN"/>
-        </w:rPr>
-        <w:t>show.legend</w:t>
-      </w:r>
-      <w:proofErr w:type="spellEnd"/>
-      <w:r>
-        <w:rPr>
-          <w:rFonts w:ascii="Courier New" w:eastAsia="Times New Roman" w:hAnsi="Courier New" w:cs="Courier New"/>
-          <w:sz w:val="20"/>
-          <w:szCs w:val="20"/>
-          <w:lang w:eastAsia="en-IN"/>
-        </w:rPr>
-        <w:t>=T) +</w:t>
-      </w:r>
-    </w:p>
-    <w:p>
-      <w:pPr>
-        <w:tabs>
-          <w:tab w:val="left" w:pos="916"/>
-          <w:tab w:val="left" w:pos="1832"/>
-          <w:tab w:val="left" w:pos="2748"/>
-          <w:tab w:val="left" w:pos="3664"/>
-          <w:tab w:val="left" w:pos="4580"/>
-          <w:tab w:val="left" w:pos="5496"/>
-          <w:tab w:val="left" w:pos="6412"/>
-          <w:tab w:val="left" w:pos="7328"/>
-          <w:tab w:val="left" w:pos="8244"/>
-          <w:tab w:val="left" w:pos="9160"/>
-          <w:tab w:val="left" w:pos="10076"/>
-          <w:tab w:val="left" w:pos="10992"/>
-          <w:tab w:val="left" w:pos="11908"/>
-          <w:tab w:val="left" w:pos="12824"/>
-          <w:tab w:val="left" w:pos="13740"/>
-          <w:tab w:val="left" w:pos="14656"/>
-        </w:tabs>
-        <w:spacing w:after="0" w:line="240" w:lineRule="auto"/>
-        <w:rPr>
-          <w:rFonts w:ascii="Courier New" w:eastAsia="Times New Roman" w:hAnsi="Courier New" w:cs="Courier New"/>
-          <w:sz w:val="20"/>
-          <w:szCs w:val="20"/>
-          <w:lang w:eastAsia="en-IN"/>
-        </w:rPr>
-      </w:pPr>
-      <w:r>
-        <w:rPr>
-          <w:rFonts w:ascii="Courier New" w:eastAsia="Times New Roman" w:hAnsi="Courier New" w:cs="Courier New"/>
-          <w:sz w:val="20"/>
-          <w:szCs w:val="20"/>
-          <w:lang w:eastAsia="en-IN"/>
-        </w:rPr>
-        <w:t xml:space="preserve">   </w:t>
-      </w:r>
-      <w:proofErr w:type="spellStart"/>
-      <w:r>
-        <w:rPr>
-          <w:rFonts w:ascii="Courier New" w:eastAsia="Times New Roman" w:hAnsi="Courier New" w:cs="Courier New"/>
-          <w:sz w:val="20"/>
-          <w:szCs w:val="20"/>
-          <w:lang w:eastAsia="en-IN"/>
-        </w:rPr>
-        <w:t>scale_y_continuous</w:t>
-      </w:r>
-      <w:proofErr w:type="spellEnd"/>
-      <w:r>
-        <w:rPr>
-          <w:rFonts w:ascii="Courier New" w:eastAsia="Times New Roman" w:hAnsi="Courier New" w:cs="Courier New"/>
-          <w:sz w:val="20"/>
-          <w:szCs w:val="20"/>
-          <w:lang w:eastAsia="en-IN"/>
-        </w:rPr>
-        <w:t>(labels=</w:t>
-      </w:r>
-      <w:proofErr w:type="gramStart"/>
-      <w:r>
-        <w:rPr>
-          <w:rFonts w:ascii="Courier New" w:eastAsia="Times New Roman" w:hAnsi="Courier New" w:cs="Courier New"/>
-          <w:sz w:val="20"/>
-          <w:szCs w:val="20"/>
-          <w:lang w:eastAsia="en-IN"/>
-        </w:rPr>
-        <w:t>scales::</w:t>
-      </w:r>
-      <w:proofErr w:type="gramEnd"/>
-      <w:r>
-        <w:rPr>
-          <w:rFonts w:ascii="Courier New" w:eastAsia="Times New Roman" w:hAnsi="Courier New" w:cs="Courier New"/>
-          <w:sz w:val="20"/>
-          <w:szCs w:val="20"/>
-          <w:lang w:eastAsia="en-IN"/>
-        </w:rPr>
-        <w:t>percent) +</w:t>
-      </w:r>
-    </w:p>
-    <w:p>
-      <w:pPr>
-        <w:tabs>
-          <w:tab w:val="left" w:pos="916"/>
-          <w:tab w:val="left" w:pos="1832"/>
-          <w:tab w:val="left" w:pos="2748"/>
-          <w:tab w:val="left" w:pos="3664"/>
-          <w:tab w:val="left" w:pos="4580"/>
-          <w:tab w:val="left" w:pos="5496"/>
-          <w:tab w:val="left" w:pos="6412"/>
-          <w:tab w:val="left" w:pos="7328"/>
-          <w:tab w:val="left" w:pos="8244"/>
-          <w:tab w:val="left" w:pos="9160"/>
-          <w:tab w:val="left" w:pos="10076"/>
-          <w:tab w:val="left" w:pos="10992"/>
-          <w:tab w:val="left" w:pos="11908"/>
-          <w:tab w:val="left" w:pos="12824"/>
-          <w:tab w:val="left" w:pos="13740"/>
-          <w:tab w:val="left" w:pos="14656"/>
-        </w:tabs>
-        <w:spacing w:after="0" w:line="240" w:lineRule="auto"/>
-        <w:rPr>
-          <w:rFonts w:ascii="Courier New" w:eastAsia="Times New Roman" w:hAnsi="Courier New" w:cs="Courier New"/>
-          <w:sz w:val="20"/>
-          <w:szCs w:val="20"/>
-          <w:lang w:eastAsia="en-IN"/>
-        </w:rPr>
-      </w:pPr>
-      <w:r>
-        <w:rPr>
-          <w:rFonts w:ascii="Courier New" w:eastAsia="Times New Roman" w:hAnsi="Courier New" w:cs="Courier New"/>
-          <w:sz w:val="20"/>
-          <w:szCs w:val="20"/>
-          <w:lang w:eastAsia="en-IN"/>
-        </w:rPr>
-        <w:t xml:space="preserve">   </w:t>
-      </w:r>
       <w:proofErr w:type="gramStart"/>
       <w:r>
         <w:rPr>
@@ -4278,85 +3433,45 @@
           <w:szCs w:val="20"/>
           <w:lang w:eastAsia="en-IN"/>
         </w:rPr>
-        <w:t>title="Dalton parish (purple crosses) and Edinburgh (orange triangles)\</w:t>
-      </w:r>
-      <w:proofErr w:type="spellStart"/>
-      <w:r>
-        <w:rPr>
-          <w:rFonts w:ascii="Courier New" w:eastAsia="Times New Roman" w:hAnsi="Courier New" w:cs="Courier New"/>
-          <w:sz w:val="20"/>
-          <w:szCs w:val="20"/>
-          <w:lang w:eastAsia="en-IN"/>
-        </w:rPr>
-        <w:t>nover</w:t>
-      </w:r>
-      <w:proofErr w:type="spellEnd"/>
-      <w:r>
-        <w:rPr>
-          <w:rFonts w:ascii="Courier New" w:eastAsia="Times New Roman" w:hAnsi="Courier New" w:cs="Courier New"/>
-          <w:sz w:val="20"/>
-          <w:szCs w:val="20"/>
-          <w:lang w:eastAsia="en-IN"/>
-        </w:rPr>
-        <w:t xml:space="preserve"> Scotland's population distribution",</w:t>
-      </w:r>
-    </w:p>
-    <w:p>
-      <w:pPr>
-        <w:tabs>
-          <w:tab w:val="left" w:pos="916"/>
-          <w:tab w:val="left" w:pos="1832"/>
-          <w:tab w:val="left" w:pos="2748"/>
-          <w:tab w:val="left" w:pos="3664"/>
-          <w:tab w:val="left" w:pos="4580"/>
-          <w:tab w:val="left" w:pos="5496"/>
-          <w:tab w:val="left" w:pos="6412"/>
-          <w:tab w:val="left" w:pos="7328"/>
-          <w:tab w:val="left" w:pos="8244"/>
-          <w:tab w:val="left" w:pos="9160"/>
-          <w:tab w:val="left" w:pos="10076"/>
-          <w:tab w:val="left" w:pos="10992"/>
-          <w:tab w:val="left" w:pos="11908"/>
-          <w:tab w:val="left" w:pos="12824"/>
-          <w:tab w:val="left" w:pos="13740"/>
-          <w:tab w:val="left" w:pos="14656"/>
-        </w:tabs>
-        <w:spacing w:after="0" w:line="240" w:lineRule="auto"/>
-        <w:rPr>
-          <w:rFonts w:ascii="Courier New" w:eastAsia="Times New Roman" w:hAnsi="Courier New" w:cs="Courier New"/>
-          <w:sz w:val="20"/>
-          <w:szCs w:val="20"/>
-          <w:lang w:eastAsia="en-IN"/>
-        </w:rPr>
-      </w:pPr>
-      <w:r>
-        <w:rPr>
-          <w:rFonts w:ascii="Courier New" w:eastAsia="Times New Roman" w:hAnsi="Courier New" w:cs="Courier New"/>
-          <w:sz w:val="20"/>
-          <w:szCs w:val="20"/>
-          <w:lang w:eastAsia="en-IN"/>
-        </w:rPr>
-        <w:t xml:space="preserve">        subtitle="Contains: Scotland's Census data and Scottish Government data\</w:t>
-      </w:r>
-      <w:proofErr w:type="spellStart"/>
-      <w:r>
-        <w:rPr>
-          <w:rFonts w:ascii="Courier New" w:eastAsia="Times New Roman" w:hAnsi="Courier New" w:cs="Courier New"/>
-          <w:sz w:val="20"/>
-          <w:szCs w:val="20"/>
-          <w:lang w:eastAsia="en-IN"/>
-        </w:rPr>
-        <w:t>nlicensed</w:t>
-      </w:r>
-      <w:proofErr w:type="spellEnd"/>
-      <w:r>
-        <w:rPr>
-          <w:rFonts w:ascii="Courier New" w:eastAsia="Times New Roman" w:hAnsi="Courier New" w:cs="Courier New"/>
-          <w:sz w:val="20"/>
-          <w:szCs w:val="20"/>
-          <w:lang w:eastAsia="en-IN"/>
-        </w:rPr>
-        <w:t xml:space="preserve"> under the Open Government Licence v3.0",</w:t>
+        <w:t>title="Dalton parish (purple crosses) and Edinburgh (orange triangles)\nover Scotland's population distribution",</w:t>
+      </w:r>
+    </w:p>
+    <w:p>
+      <w:pPr>
+        <w:tabs>
+          <w:tab w:val="left" w:pos="916"/>
+          <w:tab w:val="left" w:pos="1832"/>
+          <w:tab w:val="left" w:pos="2748"/>
+          <w:tab w:val="left" w:pos="3664"/>
+          <w:tab w:val="left" w:pos="4580"/>
+          <w:tab w:val="left" w:pos="5496"/>
+          <w:tab w:val="left" w:pos="6412"/>
+          <w:tab w:val="left" w:pos="7328"/>
+          <w:tab w:val="left" w:pos="8244"/>
+          <w:tab w:val="left" w:pos="9160"/>
+          <w:tab w:val="left" w:pos="10076"/>
+          <w:tab w:val="left" w:pos="10992"/>
+          <w:tab w:val="left" w:pos="11908"/>
+          <w:tab w:val="left" w:pos="12824"/>
+          <w:tab w:val="left" w:pos="13740"/>
+          <w:tab w:val="left" w:pos="14656"/>
+        </w:tabs>
+        <w:spacing w:after="0" w:line="240" w:lineRule="auto"/>
+        <w:rPr>
+          <w:rFonts w:ascii="Courier New" w:eastAsia="Times New Roman" w:hAnsi="Courier New" w:cs="Courier New"/>
+          <w:sz w:val="20"/>
+          <w:szCs w:val="20"/>
+          <w:lang w:eastAsia="en-IN"/>
+        </w:rPr>
+      </w:pPr>
+      <w:r>
+        <w:rPr>
+          <w:rFonts w:ascii="Courier New" w:eastAsia="Times New Roman" w:hAnsi="Courier New" w:cs="Courier New"/>
+          <w:sz w:val="20"/>
+          <w:szCs w:val="20"/>
+          <w:lang w:eastAsia="en-IN"/>
+        </w:rPr>
+        <w:t xml:space="preserve">        subtitle="Contains: Scotland's Census data and Scottish Government data\nlicensed under the Open Government Licence v3.0",</w:t>
       </w:r>
     </w:p>
     <w:p>
@@ -4470,37 +3585,17 @@
           <w:szCs w:val="20"/>
           <w:lang w:eastAsia="en-IN"/>
         </w:rPr>
-        <w:t xml:space="preserve">   </w:t>
-      </w:r>
-      <w:proofErr w:type="spellStart"/>
-      <w:r>
-        <w:rPr>
-          <w:rFonts w:ascii="Courier New" w:eastAsia="Times New Roman" w:hAnsi="Courier New" w:cs="Courier New"/>
-          <w:sz w:val="20"/>
-          <w:szCs w:val="20"/>
-          <w:lang w:eastAsia="en-IN"/>
-        </w:rPr>
-        <w:t>coord_</w:t>
-      </w:r>
-      <w:proofErr w:type="gramStart"/>
-      <w:r>
-        <w:rPr>
-          <w:rFonts w:ascii="Courier New" w:eastAsia="Times New Roman" w:hAnsi="Courier New" w:cs="Courier New"/>
-          <w:sz w:val="20"/>
-          <w:szCs w:val="20"/>
-          <w:lang w:eastAsia="en-IN"/>
-        </w:rPr>
-        <w:t>flip</w:t>
-      </w:r>
-      <w:proofErr w:type="spellEnd"/>
-      <w:r>
-        <w:rPr>
-          <w:rFonts w:ascii="Courier New" w:eastAsia="Times New Roman" w:hAnsi="Courier New" w:cs="Courier New"/>
-          <w:sz w:val="20"/>
-          <w:szCs w:val="20"/>
-          <w:lang w:eastAsia="en-IN"/>
-        </w:rPr>
-        <w:t>(</w:t>
+        <w:t xml:space="preserve">   coord_</w:t>
+      </w:r>
+      <w:proofErr w:type="gramStart"/>
+      <w:r>
+        <w:rPr>
+          <w:rFonts w:ascii="Courier New" w:eastAsia="Times New Roman" w:hAnsi="Courier New" w:cs="Courier New"/>
+          <w:sz w:val="20"/>
+          <w:szCs w:val="20"/>
+          <w:lang w:eastAsia="en-IN"/>
+        </w:rPr>
+        <w:t>flip(</w:t>
       </w:r>
       <w:proofErr w:type="gramEnd"/>
       <w:r>
@@ -4548,37 +3643,17 @@
           <w:szCs w:val="20"/>
           <w:lang w:eastAsia="en-IN"/>
         </w:rPr>
-        <w:t xml:space="preserve">   </w:t>
-      </w:r>
-      <w:proofErr w:type="spellStart"/>
-      <w:r>
-        <w:rPr>
-          <w:rFonts w:ascii="Courier New" w:eastAsia="Times New Roman" w:hAnsi="Courier New" w:cs="Courier New"/>
-          <w:sz w:val="20"/>
-          <w:szCs w:val="20"/>
-          <w:lang w:eastAsia="en-IN"/>
-        </w:rPr>
-        <w:t>theme_</w:t>
-      </w:r>
-      <w:proofErr w:type="gramStart"/>
-      <w:r>
-        <w:rPr>
-          <w:rFonts w:ascii="Courier New" w:eastAsia="Times New Roman" w:hAnsi="Courier New" w:cs="Courier New"/>
-          <w:sz w:val="20"/>
-          <w:szCs w:val="20"/>
-          <w:lang w:eastAsia="en-IN"/>
-        </w:rPr>
-        <w:t>bw</w:t>
-      </w:r>
-      <w:proofErr w:type="spellEnd"/>
-      <w:r>
-        <w:rPr>
-          <w:rFonts w:ascii="Courier New" w:eastAsia="Times New Roman" w:hAnsi="Courier New" w:cs="Courier New"/>
-          <w:sz w:val="20"/>
-          <w:szCs w:val="20"/>
-          <w:lang w:eastAsia="en-IN"/>
-        </w:rPr>
-        <w:t>(</w:t>
+        <w:t xml:space="preserve">   theme_</w:t>
+      </w:r>
+      <w:proofErr w:type="gramStart"/>
+      <w:r>
+        <w:rPr>
+          <w:rFonts w:ascii="Courier New" w:eastAsia="Times New Roman" w:hAnsi="Courier New" w:cs="Courier New"/>
+          <w:sz w:val="20"/>
+          <w:szCs w:val="20"/>
+          <w:lang w:eastAsia="en-IN"/>
+        </w:rPr>
+        <w:t>bw(</w:t>
       </w:r>
       <w:proofErr w:type="gramEnd"/>
       <w:r>
@@ -4626,27 +3701,7 @@
           <w:szCs w:val="20"/>
           <w:lang w:eastAsia="en-IN"/>
         </w:rPr>
-        <w:t xml:space="preserve">   theme(text=</w:t>
-      </w:r>
-      <w:proofErr w:type="spellStart"/>
-      <w:r>
-        <w:rPr>
-          <w:rFonts w:ascii="Courier New" w:eastAsia="Times New Roman" w:hAnsi="Courier New" w:cs="Courier New"/>
-          <w:sz w:val="20"/>
-          <w:szCs w:val="20"/>
-          <w:lang w:eastAsia="en-IN"/>
-        </w:rPr>
-        <w:t>element_text</w:t>
-      </w:r>
-      <w:proofErr w:type="spellEnd"/>
-      <w:r>
-        <w:rPr>
-          <w:rFonts w:ascii="Courier New" w:eastAsia="Times New Roman" w:hAnsi="Courier New" w:cs="Courier New"/>
-          <w:sz w:val="20"/>
-          <w:szCs w:val="20"/>
-          <w:lang w:eastAsia="en-IN"/>
-        </w:rPr>
-        <w:t>(size=20),</w:t>
+        <w:t xml:space="preserve">   theme(text=element_text(size=20),</w:t>
       </w:r>
     </w:p>
     <w:p>
@@ -4686,7 +3741,6 @@
         </w:rPr>
         <w:t xml:space="preserve">         </w:t>
       </w:r>
-      <w:proofErr w:type="spellStart"/>
       <w:proofErr w:type="gramStart"/>
       <w:r>
         <w:rPr>
@@ -4697,36 +3751,15 @@
         </w:rPr>
         <w:t>plot.subtitle</w:t>
       </w:r>
-      <w:proofErr w:type="spellEnd"/>
-      <w:proofErr w:type="gramEnd"/>
-      <w:r>
-        <w:rPr>
-          <w:rFonts w:ascii="Courier New" w:eastAsia="Times New Roman" w:hAnsi="Courier New" w:cs="Courier New"/>
-          <w:sz w:val="20"/>
-          <w:szCs w:val="20"/>
-          <w:lang w:eastAsia="en-IN"/>
-        </w:rPr>
-        <w:t>=</w:t>
-      </w:r>
-      <w:proofErr w:type="spellStart"/>
-      <w:r>
-        <w:rPr>
-          <w:rFonts w:ascii="Courier New" w:eastAsia="Times New Roman" w:hAnsi="Courier New" w:cs="Courier New"/>
-          <w:sz w:val="20"/>
-          <w:szCs w:val="20"/>
-          <w:lang w:eastAsia="en-IN"/>
-        </w:rPr>
-        <w:t>element_text</w:t>
-      </w:r>
-      <w:proofErr w:type="spellEnd"/>
-      <w:r>
-        <w:rPr>
-          <w:rFonts w:ascii="Courier New" w:eastAsia="Times New Roman" w:hAnsi="Courier New" w:cs="Courier New"/>
-          <w:sz w:val="20"/>
-          <w:szCs w:val="20"/>
-          <w:lang w:eastAsia="en-IN"/>
-        </w:rPr>
-        <w:t>(size=10))</w:t>
+      <w:proofErr w:type="gramEnd"/>
+      <w:r>
+        <w:rPr>
+          <w:rFonts w:ascii="Courier New" w:eastAsia="Times New Roman" w:hAnsi="Courier New" w:cs="Courier New"/>
+          <w:sz w:val="20"/>
+          <w:szCs w:val="20"/>
+          <w:lang w:eastAsia="en-IN"/>
+        </w:rPr>
+        <w:t>=element_text(size=10))</w:t>
       </w:r>
     </w:p>
     <w:p/>
